--- a/reference/언어 작성.docx
+++ b/reference/언어 작성.docx
@@ -39,7 +39,21 @@
           <w:rPr>
             <w:rStyle w:val="af3"/>
           </w:rPr>
-          <w:t>http://www.kwangsiklee.com/2018/06/%ec%bb%b4%ed%8c%8c%ec%9d%bc%eb%9f%ac-%ea%b0%95%ec%9d%98-1-%ea%b0%9c%ec%9a%94/</w:t>
+          <w:t>http://www.kwangsiklee.com/2018/06/%ec%bb%b4%ed%8c%8c%ec%9d%bc%eb%9f%ac-%ea%b0%95%ec%9d%98-1-%ea%b0%9c</w:t>
+        </w:r>
+        <w:bookmarkStart w:id="0" w:name="_GoBack"/>
+        <w:bookmarkEnd w:id="0"/>
+        <w:r>
+          <w:rPr>
+            <w:rStyle w:val="af3"/>
+          </w:rPr>
+          <w:t>%</w:t>
+        </w:r>
+        <w:r>
+          <w:rPr>
+            <w:rStyle w:val="af3"/>
+          </w:rPr>
+          <w:t>ec%9a%94/</w:t>
         </w:r>
       </w:hyperlink>
     </w:p>
@@ -127,7 +141,15 @@
         <w:t xml:space="preserve">왼쪽의 </w:t>
       </w:r>
       <w:r>
-        <w:t xml:space="preserve">prog, decls, … </w:t>
+        <w:t xml:space="preserve">prog, </w:t>
+      </w:r>
+      <w:proofErr w:type="spellStart"/>
+      <w:r>
+        <w:t>decls</w:t>
+      </w:r>
+      <w:proofErr w:type="spellEnd"/>
+      <w:r>
+        <w:t xml:space="preserve">, … </w:t>
       </w:r>
       <w:r>
         <w:rPr>
@@ -579,12 +601,14 @@
         </w:numPr>
         <w:ind w:leftChars="0"/>
       </w:pPr>
+      <w:proofErr w:type="spellStart"/>
       <w:r>
         <w:rPr>
           <w:rFonts w:hint="eastAsia"/>
         </w:rPr>
         <w:t>전처리</w:t>
       </w:r>
+      <w:proofErr w:type="spellEnd"/>
     </w:p>
     <w:p>
       <w:pPr>
@@ -611,11 +635,19 @@
         </w:numPr>
         <w:ind w:leftChars="0"/>
       </w:pPr>
-      <w:r>
-        <w:rPr>
-          <w:rFonts w:hint="eastAsia"/>
-        </w:rPr>
-        <w:t>기호표 구성</w:t>
+      <w:proofErr w:type="spellStart"/>
+      <w:r>
+        <w:rPr>
+          <w:rFonts w:hint="eastAsia"/>
+        </w:rPr>
+        <w:t>기호표</w:t>
+      </w:r>
+      <w:proofErr w:type="spellEnd"/>
+      <w:r>
+        <w:rPr>
+          <w:rFonts w:hint="eastAsia"/>
+        </w:rPr>
+        <w:t xml:space="preserve"> 구성</w:t>
       </w:r>
     </w:p>
     <w:p>
@@ -639,12 +671,14 @@
       <w:pPr>
         <w:pStyle w:val="3"/>
       </w:pPr>
+      <w:proofErr w:type="spellStart"/>
       <w:r>
         <w:rPr>
           <w:rFonts w:hint="eastAsia"/>
         </w:rPr>
         <w:t>전처리</w:t>
       </w:r>
+      <w:proofErr w:type="spellEnd"/>
     </w:p>
     <w:p>
       <w:r>
@@ -665,11 +699,19 @@
       <w:r>
         <w:t xml:space="preserve">, </w:t>
       </w:r>
-      <w:r>
-        <w:rPr>
-          <w:rFonts w:hint="eastAsia"/>
-        </w:rPr>
-        <w:t>줄바꿈 등을 모두 제거한다.</w:t>
+      <w:proofErr w:type="spellStart"/>
+      <w:r>
+        <w:rPr>
+          <w:rFonts w:hint="eastAsia"/>
+        </w:rPr>
+        <w:t>줄바꿈</w:t>
+      </w:r>
+      <w:proofErr w:type="spellEnd"/>
+      <w:r>
+        <w:rPr>
+          <w:rFonts w:hint="eastAsia"/>
+        </w:rPr>
+        <w:t xml:space="preserve"> 등을 모두 제거한다.</w:t>
       </w:r>
       <w:r>
         <w:t xml:space="preserve"> (</w:t>
@@ -905,12 +947,15 @@
       </w:r>
     </w:p>
     <w:p>
+      <w:proofErr w:type="spellStart"/>
+      <w:proofErr w:type="gramStart"/>
       <w:r>
         <w:rPr>
           <w:rFonts w:hint="eastAsia"/>
         </w:rPr>
         <w:t>구분자</w:t>
       </w:r>
+      <w:proofErr w:type="spellEnd"/>
       <w:r>
         <w:rPr>
           <w:rFonts w:hint="eastAsia"/>
@@ -918,18 +963,35 @@
         <w:t xml:space="preserve"> </w:t>
       </w:r>
       <w:r>
-        <w:t>: (</w:t>
-      </w:r>
-    </w:p>
-    <w:p>
-      <w:r>
-        <w:rPr>
-          <w:rFonts w:hint="eastAsia"/>
-        </w:rPr>
-        <w:t xml:space="preserve">구분자 </w:t>
-      </w:r>
-      <w:r>
-        <w:t>: )</w:t>
+        <w:t>:</w:t>
+      </w:r>
+      <w:proofErr w:type="gramEnd"/>
+      <w:r>
+        <w:t xml:space="preserve"> (</w:t>
+      </w:r>
+    </w:p>
+    <w:p>
+      <w:proofErr w:type="spellStart"/>
+      <w:proofErr w:type="gramStart"/>
+      <w:r>
+        <w:rPr>
+          <w:rFonts w:hint="eastAsia"/>
+        </w:rPr>
+        <w:t>구분자</w:t>
+      </w:r>
+      <w:proofErr w:type="spellEnd"/>
+      <w:r>
+        <w:rPr>
+          <w:rFonts w:hint="eastAsia"/>
+        </w:rPr>
+        <w:t xml:space="preserve"> </w:t>
+      </w:r>
+      <w:r>
+        <w:t>:</w:t>
+      </w:r>
+      <w:proofErr w:type="gramEnd"/>
+      <w:r>
+        <w:t xml:space="preserve"> )</w:t>
       </w:r>
     </w:p>
     <w:p>
@@ -946,13 +1008,33 @@
         <w:rPr>
           <w:rFonts w:hint="eastAsia"/>
         </w:rPr>
-        <w:t xml:space="preserve"> 구분자 </w:t>
-      </w:r>
-      <w:r>
-        <w:t>: {</w:t>
-      </w:r>
-    </w:p>
-    <w:p>
+        <w:t xml:space="preserve"> </w:t>
+      </w:r>
+      <w:proofErr w:type="spellStart"/>
+      <w:proofErr w:type="gramStart"/>
+      <w:r>
+        <w:rPr>
+          <w:rFonts w:hint="eastAsia"/>
+        </w:rPr>
+        <w:t>구분자</w:t>
+      </w:r>
+      <w:proofErr w:type="spellEnd"/>
+      <w:r>
+        <w:rPr>
+          <w:rFonts w:hint="eastAsia"/>
+        </w:rPr>
+        <w:t xml:space="preserve"> </w:t>
+      </w:r>
+      <w:r>
+        <w:t>:</w:t>
+      </w:r>
+      <w:proofErr w:type="gramEnd"/>
+      <w:r>
+        <w:t xml:space="preserve"> {</w:t>
+      </w:r>
+    </w:p>
+    <w:p>
+      <w:proofErr w:type="spellStart"/>
       <w:r>
         <w:rPr>
           <w:rFonts w:hint="eastAsia"/>
@@ -962,6 +1044,7 @@
       <w:r>
         <w:t>type</w:t>
       </w:r>
+      <w:proofErr w:type="spellEnd"/>
       <w:r>
         <w:rPr>
           <w:rFonts w:hint="eastAsia"/>
@@ -989,18 +1072,36 @@
         <w:t xml:space="preserve"> </w:t>
       </w:r>
       <w:r>
-        <w:t>: fNumber</w:t>
-      </w:r>
-    </w:p>
-    <w:p>
-      <w:r>
-        <w:rPr>
-          <w:rFonts w:hint="eastAsia"/>
-        </w:rPr>
-        <w:t xml:space="preserve">구분자 </w:t>
-      </w:r>
-      <w:r>
-        <w:t>: ,</w:t>
+        <w:t xml:space="preserve">: </w:t>
+      </w:r>
+      <w:proofErr w:type="spellStart"/>
+      <w:r>
+        <w:t>fNumber</w:t>
+      </w:r>
+      <w:proofErr w:type="spellEnd"/>
+    </w:p>
+    <w:p>
+      <w:proofErr w:type="spellStart"/>
+      <w:proofErr w:type="gramStart"/>
+      <w:r>
+        <w:rPr>
+          <w:rFonts w:hint="eastAsia"/>
+        </w:rPr>
+        <w:t>구분자</w:t>
+      </w:r>
+      <w:proofErr w:type="spellEnd"/>
+      <w:r>
+        <w:rPr>
+          <w:rFonts w:hint="eastAsia"/>
+        </w:rPr>
+        <w:t xml:space="preserve"> </w:t>
+      </w:r>
+      <w:r>
+        <w:t>:</w:t>
+      </w:r>
+      <w:proofErr w:type="gramEnd"/>
+      <w:r>
+        <w:t xml:space="preserve"> ,</w:t>
       </w:r>
     </w:p>
     <w:p>
@@ -1020,27 +1121,48 @@
         <w:t xml:space="preserve"> </w:t>
       </w:r>
       <w:r>
-        <w:t>: dNumber</w:t>
-      </w:r>
-    </w:p>
-    <w:p>
-      <w:r>
-        <w:rPr>
-          <w:rFonts w:hint="eastAsia"/>
-        </w:rPr>
-        <w:t xml:space="preserve">구분자 </w:t>
-      </w:r>
-      <w:r>
-        <w:t>: ;</w:t>
-      </w:r>
-    </w:p>
-    <w:p>
+        <w:t xml:space="preserve">: </w:t>
+      </w:r>
+      <w:proofErr w:type="spellStart"/>
+      <w:r>
+        <w:t>dNumber</w:t>
+      </w:r>
+      <w:proofErr w:type="spellEnd"/>
+    </w:p>
+    <w:p>
+      <w:proofErr w:type="spellStart"/>
+      <w:proofErr w:type="gramStart"/>
+      <w:r>
+        <w:rPr>
+          <w:rFonts w:hint="eastAsia"/>
+        </w:rPr>
+        <w:t>구분자</w:t>
+      </w:r>
+      <w:proofErr w:type="spellEnd"/>
+      <w:r>
+        <w:rPr>
+          <w:rFonts w:hint="eastAsia"/>
+        </w:rPr>
+        <w:t xml:space="preserve"> </w:t>
+      </w:r>
+      <w:r>
+        <w:t>:</w:t>
+      </w:r>
+      <w:proofErr w:type="gramEnd"/>
+      <w:r>
+        <w:t xml:space="preserve"> ;</w:t>
+      </w:r>
+    </w:p>
+    <w:p>
+      <w:proofErr w:type="spellStart"/>
+      <w:proofErr w:type="gramStart"/>
       <w:r>
         <w:rPr>
           <w:rFonts w:hint="eastAsia"/>
         </w:rPr>
         <w:t>예약어</w:t>
       </w:r>
+      <w:proofErr w:type="spellEnd"/>
       <w:r>
         <w:rPr>
           <w:rFonts w:hint="eastAsia"/>
@@ -1048,7 +1170,11 @@
         <w:t xml:space="preserve"> </w:t>
       </w:r>
       <w:r>
-        <w:t>: IF</w:t>
+        <w:t>:</w:t>
+      </w:r>
+      <w:proofErr w:type="gramEnd"/>
+      <w:r>
+        <w:t xml:space="preserve"> IF</w:t>
       </w:r>
     </w:p>
     <w:p>
@@ -1072,6 +1198,7 @@
       </w:r>
     </w:p>
     <w:p>
+      <w:proofErr w:type="gramStart"/>
       <w:r>
         <w:rPr>
           <w:rFonts w:hint="eastAsia"/>
@@ -1079,7 +1206,11 @@
         <w:t xml:space="preserve">연산자 </w:t>
       </w:r>
       <w:r>
-        <w:t>: +</w:t>
+        <w:t>:</w:t>
+      </w:r>
+      <w:proofErr w:type="gramEnd"/>
+      <w:r>
+        <w:t xml:space="preserve"> +</w:t>
       </w:r>
     </w:p>
     <w:p>
@@ -1088,25 +1219,57 @@
       </w:r>
     </w:p>
     <w:p>
-      <w:r>
-        <w:rPr>
-          <w:rFonts w:hint="eastAsia"/>
-        </w:rPr>
-        <w:t xml:space="preserve">구분자 </w:t>
-      </w:r>
-      <w:r>
-        <w:t>: ;</w:t>
-      </w:r>
-    </w:p>
-    <w:p>
-      <w:r>
-        <w:rPr>
-          <w:rFonts w:hint="eastAsia"/>
-        </w:rPr>
-        <w:t xml:space="preserve">블록 구분자 </w:t>
-      </w:r>
-      <w:r>
-        <w:t>: }</w:t>
+      <w:proofErr w:type="spellStart"/>
+      <w:proofErr w:type="gramStart"/>
+      <w:r>
+        <w:rPr>
+          <w:rFonts w:hint="eastAsia"/>
+        </w:rPr>
+        <w:t>구분자</w:t>
+      </w:r>
+      <w:proofErr w:type="spellEnd"/>
+      <w:r>
+        <w:rPr>
+          <w:rFonts w:hint="eastAsia"/>
+        </w:rPr>
+        <w:t xml:space="preserve"> </w:t>
+      </w:r>
+      <w:r>
+        <w:t>:</w:t>
+      </w:r>
+      <w:proofErr w:type="gramEnd"/>
+      <w:r>
+        <w:t xml:space="preserve"> ;</w:t>
+      </w:r>
+    </w:p>
+    <w:p>
+      <w:r>
+        <w:rPr>
+          <w:rFonts w:hint="eastAsia"/>
+        </w:rPr>
+        <w:t xml:space="preserve">블록 </w:t>
+      </w:r>
+      <w:proofErr w:type="spellStart"/>
+      <w:proofErr w:type="gramStart"/>
+      <w:r>
+        <w:rPr>
+          <w:rFonts w:hint="eastAsia"/>
+        </w:rPr>
+        <w:t>구분자</w:t>
+      </w:r>
+      <w:proofErr w:type="spellEnd"/>
+      <w:r>
+        <w:rPr>
+          <w:rFonts w:hint="eastAsia"/>
+        </w:rPr>
+        <w:t xml:space="preserve"> </w:t>
+      </w:r>
+      <w:r>
+        <w:t>:</w:t>
+      </w:r>
+      <w:proofErr w:type="gramEnd"/>
+      <w:r>
+        <w:t xml:space="preserve"> }</w:t>
       </w:r>
     </w:p>
     <w:p/>
@@ -1125,12 +1288,20 @@
       <w:pPr>
         <w:pStyle w:val="3"/>
       </w:pPr>
+      <w:proofErr w:type="spellStart"/>
       <w:r>
         <w:rPr>
           <w:rFonts w:hint="eastAsia"/>
         </w:rPr>
         <w:lastRenderedPageBreak/>
-        <w:t>기호표 구성</w:t>
+        <w:t>기호표</w:t>
+      </w:r>
+      <w:proofErr w:type="spellEnd"/>
+      <w:r>
+        <w:rPr>
+          <w:rFonts w:hint="eastAsia"/>
+        </w:rPr>
+        <w:t xml:space="preserve"> 구성</w:t>
       </w:r>
     </w:p>
     <w:p>
@@ -1228,13 +1399,7 @@
         <w:t>그리기</w:t>
       </w:r>
     </w:p>
-    <w:p>
-      <w:pPr>
-        <w:rPr>
-          <w:rFonts w:hint="eastAsia"/>
-        </w:rPr>
-      </w:pPr>
-    </w:p>
+    <w:p/>
     <w:p>
       <w:r>
         <w:rPr>
@@ -1289,8 +1454,6 @@
           </wp:inline>
         </w:drawing>
       </w:r>
-      <w:bookmarkStart w:id="0" w:name="_GoBack"/>
-      <w:bookmarkEnd w:id="0"/>
     </w:p>
     <w:sectPr>
       <w:pgSz w:w="11906" w:h="16838"/>
@@ -2541,6 +2704,28 @@
       <w:u w:val="single"/>
     </w:rPr>
   </w:style>
+  <w:style w:type="character" w:styleId="af4">
+    <w:name w:val="Placeholder Text"/>
+    <w:basedOn w:val="a0"/>
+    <w:uiPriority w:val="99"/>
+    <w:semiHidden/>
+    <w:rsid w:val="0024004B"/>
+    <w:rPr>
+      <w:color w:val="808080"/>
+    </w:rPr>
+  </w:style>
+  <w:style w:type="character" w:styleId="af5">
+    <w:name w:val="FollowedHyperlink"/>
+    <w:basedOn w:val="a0"/>
+    <w:uiPriority w:val="99"/>
+    <w:semiHidden/>
+    <w:unhideWhenUsed/>
+    <w:rsid w:val="00027613"/>
+    <w:rPr>
+      <w:color w:val="954F72" w:themeColor="followedHyperlink"/>
+      <w:u w:val="single"/>
+    </w:rPr>
+  </w:style>
 </w:styles>
 </file>
 

--- a/reference/언어 작성.docx
+++ b/reference/언어 작성.docx
@@ -39,24 +39,26 @@
           <w:rPr>
             <w:rStyle w:val="af3"/>
           </w:rPr>
-          <w:t>http://www.kwangsiklee.com/2018/06/%ec%bb%b4%ed%8c%8c%ec%9d%bc%eb%9f%ac-%ea%b0%95%ec%9d%98-1-%ea%b0%9c%ec%9a%94/</w:t>
+          <w:t>http://www.kwangsiklee.com/2018/06/%ec%bb%b4%ed%8c%8c%ec%9d%bc%eb%9f%ac-%ea%b0%95%ec%9d%98-1-%ea%b0%9c</w:t>
         </w:r>
-      </w:hyperlink>
-    </w:p>
-    <w:p>
-      <w:hyperlink r:id="rId8" w:history="1">
+        <w:bookmarkStart w:id="0" w:name="_GoBack"/>
+        <w:bookmarkEnd w:id="0"/>
         <w:r>
           <w:rPr>
             <w:rStyle w:val="af3"/>
           </w:rPr>
-          <w:t>https://crystalcube.co.kr/107?category=461606</w:t>
+          <w:t>%</w:t>
+        </w:r>
+        <w:r>
+          <w:rPr>
+            <w:rStyle w:val="af3"/>
+          </w:rPr>
+          <w:t>ec%9a%94/</w:t>
         </w:r>
       </w:hyperlink>
     </w:p>
-    <w:p>
-      <w:bookmarkStart w:id="0" w:name="_GoBack"/>
-      <w:bookmarkEnd w:id="0"/>
-    </w:p>
+    <w:p/>
+    <w:p/>
     <w:p/>
     <w:p/>
     <w:p/>
@@ -225,7 +227,7 @@
                     </pic:cNvPicPr>
                   </pic:nvPicPr>
                   <pic:blipFill>
-                    <a:blip r:embed="rId9">
+                    <a:blip r:embed="rId8">
                       <a:extLst>
                         <a:ext uri="{28A0092B-C50C-407E-A947-70E740481C1C}">
                           <a14:useLocalDpi xmlns:a14="http://schemas.microsoft.com/office/drawing/2010/main" val="0"/>
@@ -282,7 +284,7 @@
                     </pic:cNvPicPr>
                   </pic:nvPicPr>
                   <pic:blipFill>
-                    <a:blip r:embed="rId10">
+                    <a:blip r:embed="rId9">
                       <a:extLst>
                         <a:ext uri="{28A0092B-C50C-407E-A947-70E740481C1C}">
                           <a14:useLocalDpi xmlns:a14="http://schemas.microsoft.com/office/drawing/2010/main" val="0"/>
@@ -528,7 +530,7 @@
                     </pic:cNvPicPr>
                   </pic:nvPicPr>
                   <pic:blipFill>
-                    <a:blip r:embed="rId10">
+                    <a:blip r:embed="rId9">
                       <a:extLst>
                         <a:ext uri="{28A0092B-C50C-407E-A947-70E740481C1C}">
                           <a14:useLocalDpi xmlns:a14="http://schemas.microsoft.com/office/drawing/2010/main" val="0"/>
@@ -768,7 +770,7 @@
                     </pic:cNvPicPr>
                   </pic:nvPicPr>
                   <pic:blipFill>
-                    <a:blip r:embed="rId11">
+                    <a:blip r:embed="rId10">
                       <a:extLst>
                         <a:ext uri="{28A0092B-C50C-407E-A947-70E740481C1C}">
                           <a14:useLocalDpi xmlns:a14="http://schemas.microsoft.com/office/drawing/2010/main" val="0"/>
@@ -848,7 +850,7 @@
                     </pic:cNvPicPr>
                   </pic:nvPicPr>
                   <pic:blipFill>
-                    <a:blip r:embed="rId11">
+                    <a:blip r:embed="rId10">
                       <a:extLst>
                         <a:ext uri="{28A0092B-C50C-407E-A947-70E740481C1C}">
                           <a14:useLocalDpi xmlns:a14="http://schemas.microsoft.com/office/drawing/2010/main" val="0"/>
@@ -1421,7 +1423,7 @@
                     </pic:cNvPicPr>
                   </pic:nvPicPr>
                   <pic:blipFill>
-                    <a:blip r:embed="rId9">
+                    <a:blip r:embed="rId8">
                       <a:extLst>
                         <a:ext uri="{28A0092B-C50C-407E-A947-70E740481C1C}">
                           <a14:useLocalDpi xmlns:a14="http://schemas.microsoft.com/office/drawing/2010/main" val="0"/>

--- a/reference/언어 작성.docx
+++ b/reference/언어 작성.docx
@@ -39,26 +39,24 @@
           <w:rPr>
             <w:rStyle w:val="af3"/>
           </w:rPr>
-          <w:t>http://www.kwangsiklee.com/2018/06/%ec%bb%b4%ed%8c%8c%ec%9d%bc%eb%9f%ac-%ea%b0%95%ec%9d%98-1-%ea%b0%9c</w:t>
+          <w:t>http://www.kwangsiklee.com/2018/06/%ec%bb%b4%ed%8c%8c%ec%9d%bc%eb%9f%ac-%ea%b0%95%ec%9d%98-1-%ea%b0%9c%ec%9a%94/</w:t>
         </w:r>
-        <w:bookmarkStart w:id="0" w:name="_GoBack"/>
-        <w:bookmarkEnd w:id="0"/>
+      </w:hyperlink>
+    </w:p>
+    <w:p>
+      <w:hyperlink r:id="rId8" w:history="1">
         <w:r>
           <w:rPr>
             <w:rStyle w:val="af3"/>
           </w:rPr>
-          <w:t>%</w:t>
-        </w:r>
-        <w:r>
-          <w:rPr>
-            <w:rStyle w:val="af3"/>
-          </w:rPr>
-          <w:t>ec%9a%94/</w:t>
+          <w:t>https://crystalcube.co.kr/107?category=461606</w:t>
         </w:r>
       </w:hyperlink>
     </w:p>
-    <w:p/>
-    <w:p/>
+    <w:p>
+      <w:bookmarkStart w:id="0" w:name="_GoBack"/>
+      <w:bookmarkEnd w:id="0"/>
+    </w:p>
     <w:p/>
     <w:p/>
     <w:p/>
@@ -227,7 +225,7 @@
                     </pic:cNvPicPr>
                   </pic:nvPicPr>
                   <pic:blipFill>
-                    <a:blip r:embed="rId8">
+                    <a:blip r:embed="rId9">
                       <a:extLst>
                         <a:ext uri="{28A0092B-C50C-407E-A947-70E740481C1C}">
                           <a14:useLocalDpi xmlns:a14="http://schemas.microsoft.com/office/drawing/2010/main" val="0"/>
@@ -284,7 +282,7 @@
                     </pic:cNvPicPr>
                   </pic:nvPicPr>
                   <pic:blipFill>
-                    <a:blip r:embed="rId9">
+                    <a:blip r:embed="rId10">
                       <a:extLst>
                         <a:ext uri="{28A0092B-C50C-407E-A947-70E740481C1C}">
                           <a14:useLocalDpi xmlns:a14="http://schemas.microsoft.com/office/drawing/2010/main" val="0"/>
@@ -530,7 +528,7 @@
                     </pic:cNvPicPr>
                   </pic:nvPicPr>
                   <pic:blipFill>
-                    <a:blip r:embed="rId9">
+                    <a:blip r:embed="rId10">
                       <a:extLst>
                         <a:ext uri="{28A0092B-C50C-407E-A947-70E740481C1C}">
                           <a14:useLocalDpi xmlns:a14="http://schemas.microsoft.com/office/drawing/2010/main" val="0"/>
@@ -770,7 +768,7 @@
                     </pic:cNvPicPr>
                   </pic:nvPicPr>
                   <pic:blipFill>
-                    <a:blip r:embed="rId10">
+                    <a:blip r:embed="rId11">
                       <a:extLst>
                         <a:ext uri="{28A0092B-C50C-407E-A947-70E740481C1C}">
                           <a14:useLocalDpi xmlns:a14="http://schemas.microsoft.com/office/drawing/2010/main" val="0"/>
@@ -850,7 +848,7 @@
                     </pic:cNvPicPr>
                   </pic:nvPicPr>
                   <pic:blipFill>
-                    <a:blip r:embed="rId10">
+                    <a:blip r:embed="rId11">
                       <a:extLst>
                         <a:ext uri="{28A0092B-C50C-407E-A947-70E740481C1C}">
                           <a14:useLocalDpi xmlns:a14="http://schemas.microsoft.com/office/drawing/2010/main" val="0"/>
@@ -1423,7 +1421,7 @@
                     </pic:cNvPicPr>
                   </pic:nvPicPr>
                   <pic:blipFill>
-                    <a:blip r:embed="rId8">
+                    <a:blip r:embed="rId9">
                       <a:extLst>
                         <a:ext uri="{28A0092B-C50C-407E-A947-70E740481C1C}">
                           <a14:useLocalDpi xmlns:a14="http://schemas.microsoft.com/office/drawing/2010/main" val="0"/>

--- a/reference/언어 작성.docx
+++ b/reference/언어 작성.docx
@@ -1,6 +1,6 @@
 
 <file path=word/document.xml><?xml version="1.0" encoding="utf-8"?>
-<w:document xmlns:wpc="http://schemas.microsoft.com/office/word/2010/wordprocessingCanvas" xmlns:cx="http://schemas.microsoft.com/office/drawing/2014/chartex" xmlns:cx1="http://schemas.microsoft.com/office/drawing/2015/9/8/chartex" xmlns:cx2="http://schemas.microsoft.com/office/drawing/2015/10/21/chartex" xmlns:cx3="http://schemas.microsoft.com/office/drawing/2016/5/9/chartex" xmlns:cx4="http://schemas.microsoft.com/office/drawing/2016/5/10/chartex" xmlns:cx5="http://schemas.microsoft.com/office/drawing/2016/5/11/chartex" xmlns:cx6="http://schemas.microsoft.com/office/drawing/2016/5/12/chartex" xmlns:cx7="http://schemas.microsoft.com/office/drawing/2016/5/13/chartex" xmlns:cx8="http://schemas.microsoft.com/office/drawing/2016/5/14/chartex" xmlns:mc="http://schemas.openxmlformats.org/markup-compatibility/2006" xmlns:aink="http://schemas.microsoft.com/office/drawing/2016/ink" xmlns:am3d="http://schemas.microsoft.com/office/drawing/2017/model3d" xmlns:o="urn:schemas-microsoft-com:office:office" xmlns:r="http://schemas.openxmlformats.org/officeDocument/2006/relationships" xmlns:m="http://schemas.openxmlformats.org/officeDocument/2006/math" xmlns:v="urn:schemas-microsoft-com:vml" xmlns:wp14="http://schemas.microsoft.com/office/word/2010/wordprocessingDrawing" xmlns:wp="http://schemas.openxmlformats.org/drawingml/2006/wordprocessingDrawing" xmlns:w10="urn:schemas-microsoft-com:office:word" xmlns:w="http://schemas.openxmlformats.org/wordprocessingml/2006/main" xmlns:w14="http://schemas.microsoft.com/office/word/2010/wordml" xmlns:w15="http://schemas.microsoft.com/office/word/2012/wordml" xmlns:w16cid="http://schemas.microsoft.com/office/word/2016/wordml/cid" xmlns:w16se="http://schemas.microsoft.com/office/word/2015/wordml/symex" xmlns:wpg="http://schemas.microsoft.com/office/word/2010/wordprocessingGroup" xmlns:wpi="http://schemas.microsoft.com/office/word/2010/wordprocessingInk" xmlns:wne="http://schemas.microsoft.com/office/word/2006/wordml" xmlns:wps="http://schemas.microsoft.com/office/word/2010/wordprocessingShape" mc:Ignorable="w14 w15 w16se w16cid wp14">
+<w:document xmlns:wpc="http://schemas.microsoft.com/office/word/2010/wordprocessingCanvas" xmlns:cx="http://schemas.microsoft.com/office/drawing/2014/chartex" xmlns:cx1="http://schemas.microsoft.com/office/drawing/2015/9/8/chartex" xmlns:cx2="http://schemas.microsoft.com/office/drawing/2015/10/21/chartex" xmlns:cx3="http://schemas.microsoft.com/office/drawing/2016/5/9/chartex" xmlns:cx4="http://schemas.microsoft.com/office/drawing/2016/5/10/chartex" xmlns:cx5="http://schemas.microsoft.com/office/drawing/2016/5/11/chartex" xmlns:cx6="http://schemas.microsoft.com/office/drawing/2016/5/12/chartex" xmlns:cx7="http://schemas.microsoft.com/office/drawing/2016/5/13/chartex" xmlns:cx8="http://schemas.microsoft.com/office/drawing/2016/5/14/chartex" xmlns:mc="http://schemas.openxmlformats.org/markup-compatibility/2006" xmlns:aink="http://schemas.microsoft.com/office/drawing/2016/ink" xmlns:am3d="http://schemas.microsoft.com/office/drawing/2017/model3d" xmlns:o="urn:schemas-microsoft-com:office:office" xmlns:r="http://schemas.openxmlformats.org/officeDocument/2006/relationships" xmlns:m="http://schemas.openxmlformats.org/officeDocument/2006/math" xmlns:v="urn:schemas-microsoft-com:vml" xmlns:wp14="http://schemas.microsoft.com/office/word/2010/wordprocessingDrawing" xmlns:wp="http://schemas.openxmlformats.org/drawingml/2006/wordprocessingDrawing" xmlns:w10="urn:schemas-microsoft-com:office:word" xmlns:w="http://schemas.openxmlformats.org/wordprocessingml/2006/main" xmlns:w14="http://schemas.microsoft.com/office/word/2010/wordml" xmlns:w15="http://schemas.microsoft.com/office/word/2012/wordml" xmlns:w16cex="http://schemas.microsoft.com/office/word/2018/wordml/cex" xmlns:w16cid="http://schemas.microsoft.com/office/word/2016/wordml/cid" xmlns:w16="http://schemas.microsoft.com/office/word/2018/wordml" xmlns:w16se="http://schemas.microsoft.com/office/word/2015/wordml/symex" xmlns:wpg="http://schemas.microsoft.com/office/word/2010/wordprocessingGroup" xmlns:wpi="http://schemas.microsoft.com/office/word/2010/wordprocessingInk" xmlns:wne="http://schemas.microsoft.com/office/word/2006/wordml" xmlns:wps="http://schemas.microsoft.com/office/word/2010/wordprocessingShape" mc:Ignorable="w14 w15 w16se w16cid w16 w16cex wp14">
   <w:body>
     <w:p>
       <w:pPr>
@@ -39,21 +39,7 @@
           <w:rPr>
             <w:rStyle w:val="af3"/>
           </w:rPr>
-          <w:t>http://www.kwangsiklee.com/2018/06/%ec%bb%b4%ed%8c%8c%ec%9d%bc%eb%9f%ac-%ea%b0%95%ec%9d%98-1-%ea%b0%9c</w:t>
-        </w:r>
-        <w:bookmarkStart w:id="0" w:name="_GoBack"/>
-        <w:bookmarkEnd w:id="0"/>
-        <w:r>
-          <w:rPr>
-            <w:rStyle w:val="af3"/>
-          </w:rPr>
-          <w:t>%</w:t>
-        </w:r>
-        <w:r>
-          <w:rPr>
-            <w:rStyle w:val="af3"/>
-          </w:rPr>
-          <w:t>ec%9a%94/</w:t>
+          <w:t>http://www.kwangsiklee.com/2018/06/%ec%bb%b4%ed%8c%8c%ec%9d%bc%eb%9f%ac-%ea%b0%95%ec%9d%98-1-%ea%b0%9c%ec%9a%94/</w:t>
         </w:r>
       </w:hyperlink>
     </w:p>
@@ -477,20 +463,17 @@
         <w:t>arget Program</w:t>
       </w:r>
     </w:p>
-    <w:p/>
-    <w:p/>
-    <w:p/>
-    <w:p/>
-    <w:p/>
-    <w:p/>
-    <w:p/>
-    <w:p/>
-    <w:p/>
-    <w:p/>
-    <w:p/>
-    <w:p/>
-    <w:p/>
-    <w:p/>
+    <w:p>
+      <w:pPr>
+        <w:rPr>
+          <w:caps/>
+          <w:spacing w:val="15"/>
+        </w:rPr>
+      </w:pPr>
+      <w:r>
+        <w:br w:type="page"/>
+      </w:r>
+    </w:p>
     <w:p>
       <w:pPr>
         <w:pStyle w:val="2"/>
@@ -562,21 +545,11 @@
         </w:drawing>
       </w:r>
     </w:p>
-    <w:p/>
-    <w:p/>
-    <w:p/>
-    <w:p/>
-    <w:p/>
-    <w:p/>
-    <w:p/>
-    <w:p/>
-    <w:p/>
-    <w:p/>
-    <w:p/>
-    <w:p/>
-    <w:p/>
-    <w:p/>
-    <w:p/>
+    <w:p>
+      <w:r>
+        <w:br w:type="page"/>
+      </w:r>
+    </w:p>
     <w:p>
       <w:pPr>
         <w:pStyle w:val="2"/>
@@ -802,18 +775,18 @@
         </w:drawing>
       </w:r>
     </w:p>
-    <w:p/>
-    <w:p/>
-    <w:p/>
-    <w:p/>
-    <w:p/>
-    <w:p/>
-    <w:p/>
-    <w:p/>
-    <w:p/>
-    <w:p/>
-    <w:p/>
-    <w:p/>
+    <w:p>
+      <w:pPr>
+        <w:rPr>
+          <w:caps/>
+          <w:color w:val="1F3763" w:themeColor="accent1" w:themeShade="7F"/>
+          <w:spacing w:val="15"/>
+        </w:rPr>
+      </w:pPr>
+      <w:r>
+        <w:br w:type="page"/>
+      </w:r>
+    </w:p>
     <w:p>
       <w:pPr>
         <w:pStyle w:val="3"/>
@@ -948,7 +921,6 @@
     </w:p>
     <w:p>
       <w:proofErr w:type="spellStart"/>
-      <w:proofErr w:type="gramStart"/>
       <w:r>
         <w:rPr>
           <w:rFonts w:hint="eastAsia"/>
@@ -963,16 +935,11 @@
         <w:t xml:space="preserve"> </w:t>
       </w:r>
       <w:r>
-        <w:t>:</w:t>
-      </w:r>
-      <w:proofErr w:type="gramEnd"/>
-      <w:r>
-        <w:t xml:space="preserve"> (</w:t>
+        <w:t>: (</w:t>
       </w:r>
     </w:p>
     <w:p>
       <w:proofErr w:type="spellStart"/>
-      <w:proofErr w:type="gramStart"/>
       <w:r>
         <w:rPr>
           <w:rFonts w:hint="eastAsia"/>
@@ -987,11 +954,7 @@
         <w:t xml:space="preserve"> </w:t>
       </w:r>
       <w:r>
-        <w:t>:</w:t>
-      </w:r>
-      <w:proofErr w:type="gramEnd"/>
-      <w:r>
-        <w:t xml:space="preserve"> )</w:t>
+        <w:t>: )</w:t>
       </w:r>
     </w:p>
     <w:p>
@@ -1011,7 +974,6 @@
         <w:t xml:space="preserve"> </w:t>
       </w:r>
       <w:proofErr w:type="spellStart"/>
-      <w:proofErr w:type="gramStart"/>
       <w:r>
         <w:rPr>
           <w:rFonts w:hint="eastAsia"/>
@@ -1026,11 +988,7 @@
         <w:t xml:space="preserve"> </w:t>
       </w:r>
       <w:r>
-        <w:t>:</w:t>
-      </w:r>
-      <w:proofErr w:type="gramEnd"/>
-      <w:r>
-        <w:t xml:space="preserve"> {</w:t>
+        <w:t>: {</w:t>
       </w:r>
     </w:p>
     <w:p>
@@ -1082,7 +1040,6 @@
     </w:p>
     <w:p>
       <w:proofErr w:type="spellStart"/>
-      <w:proofErr w:type="gramStart"/>
       <w:r>
         <w:rPr>
           <w:rFonts w:hint="eastAsia"/>
@@ -1097,11 +1054,7 @@
         <w:t xml:space="preserve"> </w:t>
       </w:r>
       <w:r>
-        <w:t>:</w:t>
-      </w:r>
-      <w:proofErr w:type="gramEnd"/>
-      <w:r>
-        <w:t xml:space="preserve"> ,</w:t>
+        <w:t>: ,</w:t>
       </w:r>
     </w:p>
     <w:p>
@@ -1131,7 +1084,6 @@
     </w:p>
     <w:p>
       <w:proofErr w:type="spellStart"/>
-      <w:proofErr w:type="gramStart"/>
       <w:r>
         <w:rPr>
           <w:rFonts w:hint="eastAsia"/>
@@ -1146,16 +1098,11 @@
         <w:t xml:space="preserve"> </w:t>
       </w:r>
       <w:r>
-        <w:t>:</w:t>
-      </w:r>
-      <w:proofErr w:type="gramEnd"/>
-      <w:r>
-        <w:t xml:space="preserve"> ;</w:t>
+        <w:t>: ;</w:t>
       </w:r>
     </w:p>
     <w:p>
       <w:proofErr w:type="spellStart"/>
-      <w:proofErr w:type="gramStart"/>
       <w:r>
         <w:rPr>
           <w:rFonts w:hint="eastAsia"/>
@@ -1170,11 +1117,7 @@
         <w:t xml:space="preserve"> </w:t>
       </w:r>
       <w:r>
-        <w:t>:</w:t>
-      </w:r>
-      <w:proofErr w:type="gramEnd"/>
-      <w:r>
-        <w:t xml:space="preserve"> IF</w:t>
+        <w:t>: IF</w:t>
       </w:r>
     </w:p>
     <w:p>
@@ -1198,7 +1141,6 @@
       </w:r>
     </w:p>
     <w:p>
-      <w:proofErr w:type="gramStart"/>
       <w:r>
         <w:rPr>
           <w:rFonts w:hint="eastAsia"/>
@@ -1206,11 +1148,7 @@
         <w:t xml:space="preserve">연산자 </w:t>
       </w:r>
       <w:r>
-        <w:t>:</w:t>
-      </w:r>
-      <w:proofErr w:type="gramEnd"/>
-      <w:r>
-        <w:t xml:space="preserve"> +</w:t>
+        <w:t>: +</w:t>
       </w:r>
     </w:p>
     <w:p>
@@ -1220,7 +1158,6 @@
     </w:p>
     <w:p>
       <w:proofErr w:type="spellStart"/>
-      <w:proofErr w:type="gramStart"/>
       <w:r>
         <w:rPr>
           <w:rFonts w:hint="eastAsia"/>
@@ -1235,11 +1172,7 @@
         <w:t xml:space="preserve"> </w:t>
       </w:r>
       <w:r>
-        <w:t>:</w:t>
-      </w:r>
-      <w:proofErr w:type="gramEnd"/>
-      <w:r>
-        <w:t xml:space="preserve"> ;</w:t>
+        <w:t>: ;</w:t>
       </w:r>
     </w:p>
     <w:p>
@@ -1250,7 +1183,6 @@
         <w:t xml:space="preserve">블록 </w:t>
       </w:r>
       <w:proofErr w:type="spellStart"/>
-      <w:proofErr w:type="gramStart"/>
       <w:r>
         <w:rPr>
           <w:rFonts w:hint="eastAsia"/>
@@ -1265,11 +1197,7 @@
         <w:t xml:space="preserve"> </w:t>
       </w:r>
       <w:r>
-        <w:t>:</w:t>
-      </w:r>
-      <w:proofErr w:type="gramEnd"/>
-      <w:r>
-        <w:t xml:space="preserve"> }</w:t>
+        <w:t>: }</w:t>
       </w:r>
     </w:p>
     <w:p/>
@@ -1281,9 +1209,748 @@
         <w:t>이런 형태가 된다.</w:t>
       </w:r>
     </w:p>
-    <w:p/>
-    <w:p/>
-    <w:p/>
+    <w:p>
+      <w:pPr>
+        <w:rPr>
+          <w:caps/>
+          <w:color w:val="1F3763" w:themeColor="accent1" w:themeShade="7F"/>
+          <w:spacing w:val="15"/>
+        </w:rPr>
+      </w:pPr>
+      <w:r>
+        <w:br w:type="page"/>
+      </w:r>
+    </w:p>
+    <w:p>
+      <w:pPr>
+        <w:pStyle w:val="3"/>
+      </w:pPr>
+      <w:r>
+        <w:rPr>
+          <w:rFonts w:hint="eastAsia"/>
+        </w:rPr>
+        <w:lastRenderedPageBreak/>
+        <w:t>문법</w:t>
+      </w:r>
+      <w:r>
+        <w:t xml:space="preserve"> </w:t>
+      </w:r>
+      <w:r>
+        <w:rPr>
+          <w:rFonts w:hint="eastAsia"/>
+        </w:rPr>
+        <w:t>정리</w:t>
+      </w:r>
+    </w:p>
+    <w:p>
+      <w:r>
+        <w:rPr>
+          <w:rFonts w:hint="eastAsia"/>
+        </w:rPr>
+        <w:t>F</w:t>
+      </w:r>
+      <w:r>
+        <w:t>irst(prog) = First(word)</w:t>
+      </w:r>
+      <w:r>
+        <w:t xml:space="preserve"> = </w:t>
+      </w:r>
+      <w:r>
+        <w:t>(a-z) | (A-Z)</w:t>
+      </w:r>
+    </w:p>
+    <w:p>
+      <w:r>
+        <w:rPr>
+          <w:rFonts w:hint="eastAsia"/>
+        </w:rPr>
+        <w:t>F</w:t>
+      </w:r>
+      <w:r>
+        <w:t>irst(</w:t>
+      </w:r>
+      <w:proofErr w:type="spellStart"/>
+      <w:r>
+        <w:t>decls</w:t>
+      </w:r>
+      <w:proofErr w:type="spellEnd"/>
+      <w:r>
+        <w:t>) = First(</w:t>
+      </w:r>
+      <w:proofErr w:type="spellStart"/>
+      <w:r>
+        <w:t>decls</w:t>
+      </w:r>
+      <w:proofErr w:type="spellEnd"/>
+      <w:r>
+        <w:t>’) = First(</w:t>
+      </w:r>
+      <w:proofErr w:type="spellStart"/>
+      <w:r>
+        <w:t>decl</w:t>
+      </w:r>
+      <w:proofErr w:type="spellEnd"/>
+      <w:r>
+        <w:t>) = First(</w:t>
+      </w:r>
+      <w:proofErr w:type="spellStart"/>
+      <w:r>
+        <w:t>vtype</w:t>
+      </w:r>
+      <w:proofErr w:type="spellEnd"/>
+      <w:r>
+        <w:t xml:space="preserve">) = int | char | </w:t>
+      </w:r>
+      <w:r>
+        <w:sym w:font="Symbol" w:char="F065"/>
+      </w:r>
+      <w:r>
+        <w:t xml:space="preserve"> </w:t>
+      </w:r>
+    </w:p>
+    <w:p>
+      <w:r>
+        <w:rPr>
+          <w:rFonts w:hint="eastAsia"/>
+        </w:rPr>
+        <w:t>F</w:t>
+      </w:r>
+      <w:r>
+        <w:t>irst(words) = First(words’) = First(word) = (a-z) | (A-Z)</w:t>
+      </w:r>
+    </w:p>
+    <w:p>
+      <w:r>
+        <w:t xml:space="preserve">First(block) = { | </w:t>
+      </w:r>
+      <w:r>
+        <w:sym w:font="Symbol" w:char="F065"/>
+      </w:r>
+    </w:p>
+    <w:p>
+      <w:r>
+        <w:rPr>
+          <w:rFonts w:hint="eastAsia"/>
+        </w:rPr>
+        <w:t>F</w:t>
+      </w:r>
+      <w:r>
+        <w:t>irst(</w:t>
+      </w:r>
+      <w:proofErr w:type="spellStart"/>
+      <w:r>
+        <w:t>slist</w:t>
+      </w:r>
+      <w:proofErr w:type="spellEnd"/>
+      <w:r>
+        <w:t>) = First(</w:t>
+      </w:r>
+      <w:proofErr w:type="spellStart"/>
+      <w:r>
+        <w:t>slist</w:t>
+      </w:r>
+      <w:proofErr w:type="spellEnd"/>
+      <w:r>
+        <w:t xml:space="preserve">’) = First(stat) = First(word) </w:t>
+      </w:r>
+      <w:r>
+        <w:rPr>
+          <w:rFonts w:ascii="맑은 고딕" w:eastAsia="맑은 고딕" w:hAnsi="맑은 고딕" w:cs="맑은 고딕" w:hint="eastAsia"/>
+        </w:rPr>
+        <w:t>∪</w:t>
+      </w:r>
+      <w:r>
+        <w:t xml:space="preserve"> (IF | WHILE | RETURN | </w:t>
+      </w:r>
+      <w:r>
+        <w:sym w:font="Symbol" w:char="F065"/>
+      </w:r>
+      <w:r>
+        <w:t>)</w:t>
+      </w:r>
+    </w:p>
+    <w:p>
+      <w:r>
+        <w:rPr>
+          <w:rFonts w:hint="eastAsia"/>
+        </w:rPr>
+        <w:t>F</w:t>
+      </w:r>
+      <w:r>
+        <w:t>irst(</w:t>
+      </w:r>
+      <w:proofErr w:type="spellStart"/>
+      <w:r>
+        <w:t>cond</w:t>
+      </w:r>
+      <w:proofErr w:type="spellEnd"/>
+      <w:r>
+        <w:t xml:space="preserve">) = First(expr) = First(term) = First(fact) = First(num) </w:t>
+      </w:r>
+      <w:r>
+        <w:rPr>
+          <w:rFonts w:ascii="맑은 고딕" w:eastAsia="맑은 고딕" w:hAnsi="맑은 고딕" w:cs="맑은 고딕" w:hint="eastAsia"/>
+        </w:rPr>
+        <w:t>∪</w:t>
+      </w:r>
+      <w:r>
+        <w:t xml:space="preserve"> First(word) = (a-z) | (A-Z) | (0-9)</w:t>
+      </w:r>
+    </w:p>
+    <w:p/>
+    <w:p>
+      <w:r>
+        <w:rPr>
+          <w:rFonts w:hint="eastAsia"/>
+        </w:rPr>
+        <w:t>F</w:t>
+      </w:r>
+      <w:r>
+        <w:t>ollow(prog) = $</w:t>
+      </w:r>
+    </w:p>
+    <w:p>
+      <w:pPr>
+        <w:rPr>
+          <w:rFonts w:ascii="맑은 고딕" w:eastAsia="맑은 고딕" w:hAnsi="맑은 고딕" w:cs="맑은 고딕"/>
+        </w:rPr>
+      </w:pPr>
+      <w:r>
+        <w:t>Follow(</w:t>
+      </w:r>
+      <w:proofErr w:type="spellStart"/>
+      <w:r>
+        <w:t>decls</w:t>
+      </w:r>
+      <w:proofErr w:type="spellEnd"/>
+      <w:r>
+        <w:t xml:space="preserve">’) = </w:t>
+      </w:r>
+      <w:r>
+        <w:rPr>
+          <w:rFonts w:hint="eastAsia"/>
+        </w:rPr>
+        <w:t>F</w:t>
+      </w:r>
+      <w:r>
+        <w:t>ollow(</w:t>
+      </w:r>
+      <w:proofErr w:type="spellStart"/>
+      <w:r>
+        <w:t>decls</w:t>
+      </w:r>
+      <w:proofErr w:type="spellEnd"/>
+      <w:r>
+        <w:t>) = First(</w:t>
+      </w:r>
+      <w:proofErr w:type="spellStart"/>
+      <w:r>
+        <w:t>slist</w:t>
+      </w:r>
+      <w:proofErr w:type="spellEnd"/>
+      <w:r>
+        <w:t xml:space="preserve">) </w:t>
+      </w:r>
+      <w:r>
+        <w:rPr>
+          <w:rFonts w:ascii="맑은 고딕" w:eastAsia="맑은 고딕" w:hAnsi="맑은 고딕" w:cs="맑은 고딕" w:hint="eastAsia"/>
+        </w:rPr>
+        <w:t xml:space="preserve">∪ </w:t>
+      </w:r>
+      <w:r>
+        <w:rPr>
+          <w:rFonts w:ascii="맑은 고딕" w:eastAsia="맑은 고딕" w:hAnsi="맑은 고딕" w:cs="맑은 고딕"/>
+        </w:rPr>
+        <w:t>Follow(</w:t>
+      </w:r>
+      <w:proofErr w:type="spellStart"/>
+      <w:r>
+        <w:rPr>
+          <w:rFonts w:ascii="맑은 고딕" w:eastAsia="맑은 고딕" w:hAnsi="맑은 고딕" w:cs="맑은 고딕"/>
+        </w:rPr>
+        <w:t>slist</w:t>
+      </w:r>
+      <w:proofErr w:type="spellEnd"/>
+      <w:r>
+        <w:rPr>
+          <w:rFonts w:ascii="맑은 고딕" w:eastAsia="맑은 고딕" w:hAnsi="맑은 고딕" w:cs="맑은 고딕"/>
+        </w:rPr>
+        <w:t>)</w:t>
+      </w:r>
+      <w:r>
+        <w:rPr>
+          <w:rFonts w:ascii="맑은 고딕" w:eastAsia="맑은 고딕" w:hAnsi="맑은 고딕" w:cs="맑은 고딕"/>
+        </w:rPr>
+        <w:t xml:space="preserve"> = </w:t>
+      </w:r>
+    </w:p>
+    <w:p>
+      <w:r>
+        <w:t>Follow(</w:t>
+      </w:r>
+      <w:proofErr w:type="spellStart"/>
+      <w:r>
+        <w:t>decl</w:t>
+      </w:r>
+      <w:proofErr w:type="spellEnd"/>
+      <w:r>
+        <w:t xml:space="preserve">) = int | char | </w:t>
+      </w:r>
+      <w:r>
+        <w:sym w:font="Symbol" w:char="F065"/>
+      </w:r>
+    </w:p>
+    <w:p>
+      <w:r>
+        <w:rPr>
+          <w:rFonts w:hint="eastAsia"/>
+        </w:rPr>
+        <w:t>F</w:t>
+      </w:r>
+      <w:r>
+        <w:t>ollow(words) = Follow(words’) = ;</w:t>
+      </w:r>
+    </w:p>
+    <w:p>
+      <w:r>
+        <w:rPr>
+          <w:rFonts w:hint="eastAsia"/>
+        </w:rPr>
+        <w:t>F</w:t>
+      </w:r>
+      <w:r>
+        <w:t>ollow(</w:t>
+      </w:r>
+      <w:proofErr w:type="spellStart"/>
+      <w:r>
+        <w:t>vtype</w:t>
+      </w:r>
+      <w:proofErr w:type="spellEnd"/>
+      <w:r>
+        <w:t>) = First(words) = (a-z) | (A-Z)</w:t>
+      </w:r>
+    </w:p>
+    <w:p>
+      <w:pPr>
+        <w:rPr>
+          <w:rFonts w:ascii="맑은 고딕" w:eastAsia="맑은 고딕" w:hAnsi="맑은 고딕" w:cs="맑은 고딕" w:hint="eastAsia"/>
+        </w:rPr>
+      </w:pPr>
+      <w:r>
+        <w:rPr>
+          <w:rFonts w:hint="eastAsia"/>
+        </w:rPr>
+        <w:t>F</w:t>
+      </w:r>
+      <w:r>
+        <w:t xml:space="preserve">ollow(block) = Follow(prog) </w:t>
+      </w:r>
+      <w:r>
+        <w:rPr>
+          <w:rFonts w:ascii="맑은 고딕" w:eastAsia="맑은 고딕" w:hAnsi="맑은 고딕" w:cs="맑은 고딕" w:hint="eastAsia"/>
+        </w:rPr>
+        <w:t xml:space="preserve">∪ </w:t>
+      </w:r>
+      <w:r>
+        <w:rPr>
+          <w:rFonts w:ascii="맑은 고딕" w:eastAsia="맑은 고딕" w:hAnsi="맑은 고딕" w:cs="맑은 고딕"/>
+        </w:rPr>
+        <w:t xml:space="preserve">Follow(stat) </w:t>
+      </w:r>
+      <w:r>
+        <w:rPr>
+          <w:rFonts w:ascii="맑은 고딕" w:eastAsia="맑은 고딕" w:hAnsi="맑은 고딕" w:cs="맑은 고딕" w:hint="eastAsia"/>
+        </w:rPr>
+        <w:t xml:space="preserve">∪ </w:t>
+      </w:r>
+      <w:r>
+        <w:rPr>
+          <w:rFonts w:ascii="맑은 고딕" w:eastAsia="맑은 고딕" w:hAnsi="맑은 고딕" w:cs="맑은 고딕"/>
+        </w:rPr>
+        <w:t xml:space="preserve">ELSE = </w:t>
+      </w:r>
+      <w:r>
+        <w:t xml:space="preserve">$ | </w:t>
+      </w:r>
+      <w:r>
+        <w:t xml:space="preserve">IF | WHILE | RETURN | </w:t>
+      </w:r>
+      <w:r>
+        <w:sym w:font="Symbol" w:char="F065"/>
+      </w:r>
+      <w:r>
+        <w:t xml:space="preserve"> | (a-z) | (A-Z) | }</w:t>
+      </w:r>
+      <w:r>
+        <w:rPr>
+          <w:rFonts w:ascii="맑은 고딕" w:eastAsia="맑은 고딕" w:hAnsi="맑은 고딕" w:cs="맑은 고딕" w:hint="eastAsia"/>
+        </w:rPr>
+        <w:t xml:space="preserve"> </w:t>
+      </w:r>
+      <w:r>
+        <w:rPr>
+          <w:rFonts w:ascii="맑은 고딕" w:eastAsia="맑은 고딕" w:hAnsi="맑은 고딕" w:cs="맑은 고딕"/>
+        </w:rPr>
+        <w:t xml:space="preserve">| </w:t>
+      </w:r>
+      <w:r>
+        <w:rPr>
+          <w:rFonts w:ascii="맑은 고딕" w:eastAsia="맑은 고딕" w:hAnsi="맑은 고딕" w:cs="맑은 고딕" w:hint="eastAsia"/>
+        </w:rPr>
+        <w:t>E</w:t>
+      </w:r>
+      <w:r>
+        <w:rPr>
+          <w:rFonts w:ascii="맑은 고딕" w:eastAsia="맑은 고딕" w:hAnsi="맑은 고딕" w:cs="맑은 고딕"/>
+        </w:rPr>
+        <w:t>LSE</w:t>
+      </w:r>
+    </w:p>
+    <w:p>
+      <w:pPr>
+        <w:rPr>
+          <w:rFonts w:ascii="맑은 고딕" w:eastAsia="맑은 고딕" w:hAnsi="맑은 고딕" w:cs="맑은 고딕"/>
+        </w:rPr>
+      </w:pPr>
+      <w:r>
+        <w:rPr>
+          <w:rFonts w:ascii="맑은 고딕" w:eastAsia="맑은 고딕" w:hAnsi="맑은 고딕" w:cs="맑은 고딕" w:hint="eastAsia"/>
+        </w:rPr>
+        <w:t>F</w:t>
+      </w:r>
+      <w:r>
+        <w:rPr>
+          <w:rFonts w:ascii="맑은 고딕" w:eastAsia="맑은 고딕" w:hAnsi="맑은 고딕" w:cs="맑은 고딕"/>
+        </w:rPr>
+        <w:t>ollow(</w:t>
+      </w:r>
+      <w:proofErr w:type="spellStart"/>
+      <w:r>
+        <w:rPr>
+          <w:rFonts w:ascii="맑은 고딕" w:eastAsia="맑은 고딕" w:hAnsi="맑은 고딕" w:cs="맑은 고딕"/>
+        </w:rPr>
+        <w:t>slist</w:t>
+      </w:r>
+      <w:proofErr w:type="spellEnd"/>
+      <w:r>
+        <w:rPr>
+          <w:rFonts w:ascii="맑은 고딕" w:eastAsia="맑은 고딕" w:hAnsi="맑은 고딕" w:cs="맑은 고딕"/>
+        </w:rPr>
+        <w:t>) = Follow(</w:t>
+      </w:r>
+      <w:proofErr w:type="spellStart"/>
+      <w:r>
+        <w:rPr>
+          <w:rFonts w:ascii="맑은 고딕" w:eastAsia="맑은 고딕" w:hAnsi="맑은 고딕" w:cs="맑은 고딕"/>
+        </w:rPr>
+        <w:t>slist</w:t>
+      </w:r>
+      <w:proofErr w:type="spellEnd"/>
+      <w:r>
+        <w:rPr>
+          <w:rFonts w:ascii="맑은 고딕" w:eastAsia="맑은 고딕" w:hAnsi="맑은 고딕" w:cs="맑은 고딕"/>
+        </w:rPr>
+        <w:t>’) = }</w:t>
+      </w:r>
+    </w:p>
+    <w:p>
+      <w:pPr>
+        <w:rPr>
+          <w:rFonts w:ascii="맑은 고딕" w:eastAsia="맑은 고딕" w:hAnsi="맑은 고딕" w:cs="맑은 고딕"/>
+        </w:rPr>
+      </w:pPr>
+      <w:r>
+        <w:rPr>
+          <w:rFonts w:ascii="맑은 고딕" w:eastAsia="맑은 고딕" w:hAnsi="맑은 고딕" w:cs="맑은 고딕" w:hint="eastAsia"/>
+        </w:rPr>
+        <w:t>F</w:t>
+      </w:r>
+      <w:r>
+        <w:rPr>
+          <w:rFonts w:ascii="맑은 고딕" w:eastAsia="맑은 고딕" w:hAnsi="맑은 고딕" w:cs="맑은 고딕"/>
+        </w:rPr>
+        <w:t xml:space="preserve">ollow(stat) = First(stat) </w:t>
+      </w:r>
+      <w:r>
+        <w:rPr>
+          <w:rFonts w:ascii="맑은 고딕" w:eastAsia="맑은 고딕" w:hAnsi="맑은 고딕" w:cs="맑은 고딕" w:hint="eastAsia"/>
+        </w:rPr>
+        <w:t xml:space="preserve">∪ </w:t>
+      </w:r>
+      <w:r>
+        <w:rPr>
+          <w:rFonts w:ascii="맑은 고딕" w:eastAsia="맑은 고딕" w:hAnsi="맑은 고딕" w:cs="맑은 고딕"/>
+        </w:rPr>
+        <w:t>Follow(</w:t>
+      </w:r>
+      <w:proofErr w:type="spellStart"/>
+      <w:r>
+        <w:rPr>
+          <w:rFonts w:ascii="맑은 고딕" w:eastAsia="맑은 고딕" w:hAnsi="맑은 고딕" w:cs="맑은 고딕"/>
+        </w:rPr>
+        <w:t>slist</w:t>
+      </w:r>
+      <w:proofErr w:type="spellEnd"/>
+      <w:r>
+        <w:rPr>
+          <w:rFonts w:ascii="맑은 고딕" w:eastAsia="맑은 고딕" w:hAnsi="맑은 고딕" w:cs="맑은 고딕"/>
+        </w:rPr>
+        <w:t xml:space="preserve">) = </w:t>
+      </w:r>
+      <w:r>
+        <w:t xml:space="preserve">IF | WHILE | RETURN | </w:t>
+      </w:r>
+      <w:r>
+        <w:sym w:font="Symbol" w:char="F065"/>
+      </w:r>
+      <w:r>
+        <w:t xml:space="preserve"> | (a-z) | (A-Z) | }</w:t>
+      </w:r>
+    </w:p>
+    <w:p>
+      <w:pPr>
+        <w:rPr>
+          <w:rFonts w:ascii="맑은 고딕" w:eastAsia="맑은 고딕" w:hAnsi="맑은 고딕" w:cs="맑은 고딕"/>
+        </w:rPr>
+      </w:pPr>
+      <w:r>
+        <w:rPr>
+          <w:rFonts w:ascii="맑은 고딕" w:eastAsia="맑은 고딕" w:hAnsi="맑은 고딕" w:cs="맑은 고딕" w:hint="eastAsia"/>
+        </w:rPr>
+        <w:t>F</w:t>
+      </w:r>
+      <w:r>
+        <w:rPr>
+          <w:rFonts w:ascii="맑은 고딕" w:eastAsia="맑은 고딕" w:hAnsi="맑은 고딕" w:cs="맑은 고딕"/>
+        </w:rPr>
+        <w:t>ollow(</w:t>
+      </w:r>
+      <w:proofErr w:type="spellStart"/>
+      <w:r>
+        <w:rPr>
+          <w:rFonts w:ascii="맑은 고딕" w:eastAsia="맑은 고딕" w:hAnsi="맑은 고딕" w:cs="맑은 고딕"/>
+        </w:rPr>
+        <w:t>cond</w:t>
+      </w:r>
+      <w:proofErr w:type="spellEnd"/>
+      <w:r>
+        <w:rPr>
+          <w:rFonts w:ascii="맑은 고딕" w:eastAsia="맑은 고딕" w:hAnsi="맑은 고딕" w:cs="맑은 고딕"/>
+        </w:rPr>
+        <w:t xml:space="preserve">) = THEN </w:t>
+      </w:r>
+      <w:r>
+        <w:rPr>
+          <w:rFonts w:ascii="맑은 고딕" w:eastAsia="맑은 고딕" w:hAnsi="맑은 고딕" w:cs="맑은 고딕" w:hint="eastAsia"/>
+        </w:rPr>
+        <w:t xml:space="preserve">∪ </w:t>
+      </w:r>
+      <w:r>
+        <w:rPr>
+          <w:rFonts w:ascii="맑은 고딕" w:eastAsia="맑은 고딕" w:hAnsi="맑은 고딕" w:cs="맑은 고딕"/>
+        </w:rPr>
+        <w:t>First(block) = THEN | {</w:t>
+      </w:r>
+    </w:p>
+    <w:p>
+      <w:pPr>
+        <w:rPr>
+          <w:rFonts w:ascii="맑은 고딕" w:eastAsia="맑은 고딕" w:hAnsi="맑은 고딕" w:cs="맑은 고딕"/>
+        </w:rPr>
+      </w:pPr>
+      <w:r>
+        <w:rPr>
+          <w:rFonts w:ascii="맑은 고딕" w:eastAsia="맑은 고딕" w:hAnsi="맑은 고딕" w:cs="맑은 고딕" w:hint="eastAsia"/>
+        </w:rPr>
+        <w:t>F</w:t>
+      </w:r>
+      <w:r>
+        <w:rPr>
+          <w:rFonts w:ascii="맑은 고딕" w:eastAsia="맑은 고딕" w:hAnsi="맑은 고딕" w:cs="맑은 고딕"/>
+        </w:rPr>
+        <w:t xml:space="preserve">ollow(expr) = ( &gt; | ==) </w:t>
+      </w:r>
+      <w:r>
+        <w:rPr>
+          <w:rFonts w:ascii="맑은 고딕" w:eastAsia="맑은 고딕" w:hAnsi="맑은 고딕" w:cs="맑은 고딕" w:hint="eastAsia"/>
+        </w:rPr>
+        <w:t xml:space="preserve">∪ </w:t>
+      </w:r>
+      <w:r>
+        <w:rPr>
+          <w:rFonts w:ascii="맑은 고딕" w:eastAsia="맑은 고딕" w:hAnsi="맑은 고딕" w:cs="맑은 고딕"/>
+        </w:rPr>
+        <w:t>Follow(</w:t>
+      </w:r>
+      <w:proofErr w:type="spellStart"/>
+      <w:r>
+        <w:rPr>
+          <w:rFonts w:ascii="맑은 고딕" w:eastAsia="맑은 고딕" w:hAnsi="맑은 고딕" w:cs="맑은 고딕"/>
+        </w:rPr>
+        <w:t>cond</w:t>
+      </w:r>
+      <w:proofErr w:type="spellEnd"/>
+      <w:r>
+        <w:rPr>
+          <w:rFonts w:ascii="맑은 고딕" w:eastAsia="맑은 고딕" w:hAnsi="맑은 고딕" w:cs="맑은 고딕"/>
+        </w:rPr>
+        <w:t xml:space="preserve">) </w:t>
+      </w:r>
+      <w:r>
+        <w:rPr>
+          <w:rFonts w:ascii="맑은 고딕" w:eastAsia="맑은 고딕" w:hAnsi="맑은 고딕" w:cs="맑은 고딕" w:hint="eastAsia"/>
+        </w:rPr>
+        <w:t xml:space="preserve">∪ </w:t>
+      </w:r>
+      <w:r>
+        <w:rPr>
+          <w:rFonts w:ascii="맑은 고딕" w:eastAsia="맑은 고딕" w:hAnsi="맑은 고딕" w:cs="맑은 고딕"/>
+        </w:rPr>
+        <w:t>;</w:t>
+      </w:r>
+      <w:r>
+        <w:rPr>
+          <w:rFonts w:ascii="맑은 고딕" w:eastAsia="맑은 고딕" w:hAnsi="맑은 고딕" w:cs="맑은 고딕"/>
+        </w:rPr>
+        <w:t xml:space="preserve"> = ( &gt; | == | THEN | { | ; )</w:t>
+      </w:r>
+    </w:p>
+    <w:p>
+      <w:pPr>
+        <w:rPr>
+          <w:rFonts w:ascii="맑은 고딕" w:eastAsia="맑은 고딕" w:hAnsi="맑은 고딕" w:cs="맑은 고딕"/>
+        </w:rPr>
+      </w:pPr>
+      <w:r>
+        <w:rPr>
+          <w:rFonts w:ascii="맑은 고딕" w:eastAsia="맑은 고딕" w:hAnsi="맑은 고딕" w:cs="맑은 고딕" w:hint="eastAsia"/>
+        </w:rPr>
+        <w:t>F</w:t>
+      </w:r>
+      <w:r>
+        <w:rPr>
+          <w:rFonts w:ascii="맑은 고딕" w:eastAsia="맑은 고딕" w:hAnsi="맑은 고딕" w:cs="맑은 고딕"/>
+        </w:rPr>
+        <w:t xml:space="preserve">ollow(term) = Follow(expr) </w:t>
+      </w:r>
+      <w:r>
+        <w:rPr>
+          <w:rFonts w:ascii="맑은 고딕" w:eastAsia="맑은 고딕" w:hAnsi="맑은 고딕" w:cs="맑은 고딕" w:hint="eastAsia"/>
+        </w:rPr>
+        <w:t xml:space="preserve">∪ </w:t>
+      </w:r>
+      <w:r>
+        <w:rPr>
+          <w:rFonts w:ascii="맑은 고딕" w:eastAsia="맑은 고딕" w:hAnsi="맑은 고딕" w:cs="맑은 고딕"/>
+        </w:rPr>
+        <w:t>+</w:t>
+      </w:r>
+      <w:r>
+        <w:rPr>
+          <w:rFonts w:ascii="맑은 고딕" w:eastAsia="맑은 고딕" w:hAnsi="맑은 고딕" w:cs="맑은 고딕"/>
+        </w:rPr>
+        <w:t xml:space="preserve"> = ( &gt; | == | THEN | { | ; | + )</w:t>
+      </w:r>
+    </w:p>
+    <w:p>
+      <w:pPr>
+        <w:rPr>
+          <w:rFonts w:ascii="맑은 고딕" w:eastAsia="맑은 고딕" w:hAnsi="맑은 고딕" w:cs="맑은 고딕"/>
+        </w:rPr>
+      </w:pPr>
+      <w:r>
+        <w:rPr>
+          <w:rFonts w:ascii="맑은 고딕" w:eastAsia="맑은 고딕" w:hAnsi="맑은 고딕" w:cs="맑은 고딕" w:hint="eastAsia"/>
+        </w:rPr>
+        <w:t>F</w:t>
+      </w:r>
+      <w:r>
+        <w:rPr>
+          <w:rFonts w:ascii="맑은 고딕" w:eastAsia="맑은 고딕" w:hAnsi="맑은 고딕" w:cs="맑은 고딕"/>
+        </w:rPr>
+        <w:t xml:space="preserve">ollow(fact) = Follow(term) </w:t>
+      </w:r>
+      <w:r>
+        <w:rPr>
+          <w:rFonts w:ascii="맑은 고딕" w:eastAsia="맑은 고딕" w:hAnsi="맑은 고딕" w:cs="맑은 고딕" w:hint="eastAsia"/>
+        </w:rPr>
+        <w:t xml:space="preserve">∪ </w:t>
+      </w:r>
+      <w:r>
+        <w:rPr>
+          <w:rFonts w:ascii="맑은 고딕" w:eastAsia="맑은 고딕" w:hAnsi="맑은 고딕" w:cs="맑은 고딕"/>
+        </w:rPr>
+        <w:t>*</w:t>
+      </w:r>
+      <w:r>
+        <w:rPr>
+          <w:rFonts w:ascii="맑은 고딕" w:eastAsia="맑은 고딕" w:hAnsi="맑은 고딕" w:cs="맑은 고딕"/>
+        </w:rPr>
+        <w:t xml:space="preserve"> = ( &gt; | == | THEN | { | ; | + | * )</w:t>
+      </w:r>
+    </w:p>
+    <w:p>
+      <w:pPr>
+        <w:rPr>
+          <w:rFonts w:ascii="맑은 고딕" w:eastAsia="맑은 고딕" w:hAnsi="맑은 고딕" w:cs="맑은 고딕"/>
+        </w:rPr>
+      </w:pPr>
+      <w:r>
+        <w:rPr>
+          <w:rFonts w:ascii="맑은 고딕" w:eastAsia="맑은 고딕" w:hAnsi="맑은 고딕" w:cs="맑은 고딕" w:hint="eastAsia"/>
+        </w:rPr>
+        <w:t>F</w:t>
+      </w:r>
+      <w:r>
+        <w:rPr>
+          <w:rFonts w:ascii="맑은 고딕" w:eastAsia="맑은 고딕" w:hAnsi="맑은 고딕" w:cs="맑은 고딕"/>
+        </w:rPr>
+        <w:t xml:space="preserve">ollow(word) = Follow(fact) </w:t>
+      </w:r>
+      <w:r>
+        <w:rPr>
+          <w:rFonts w:ascii="맑은 고딕" w:eastAsia="맑은 고딕" w:hAnsi="맑은 고딕" w:cs="맑은 고딕" w:hint="eastAsia"/>
+        </w:rPr>
+        <w:t xml:space="preserve">∪ </w:t>
+      </w:r>
+      <w:r>
+        <w:rPr>
+          <w:rFonts w:ascii="맑은 고딕" w:eastAsia="맑은 고딕" w:hAnsi="맑은 고딕" w:cs="맑은 고딕"/>
+        </w:rPr>
+        <w:t>(( | ; | , | =)</w:t>
+      </w:r>
+      <w:r>
+        <w:rPr>
+          <w:rFonts w:ascii="맑은 고딕" w:eastAsia="맑은 고딕" w:hAnsi="맑은 고딕" w:cs="맑은 고딕"/>
+        </w:rPr>
+        <w:t xml:space="preserve"> = ( &gt; | == | THEN | { | ; | + | * | ( | ; | , | = )</w:t>
+      </w:r>
+    </w:p>
+    <w:p>
+      <w:pPr>
+        <w:rPr>
+          <w:rFonts w:ascii="맑은 고딕" w:eastAsia="맑은 고딕" w:hAnsi="맑은 고딕" w:cs="맑은 고딕" w:hint="eastAsia"/>
+        </w:rPr>
+      </w:pPr>
+      <w:r>
+        <w:rPr>
+          <w:rFonts w:ascii="맑은 고딕" w:eastAsia="맑은 고딕" w:hAnsi="맑은 고딕" w:cs="맑은 고딕" w:hint="eastAsia"/>
+        </w:rPr>
+        <w:t>F</w:t>
+      </w:r>
+      <w:r>
+        <w:rPr>
+          <w:rFonts w:ascii="맑은 고딕" w:eastAsia="맑은 고딕" w:hAnsi="맑은 고딕" w:cs="맑은 고딕"/>
+        </w:rPr>
+        <w:t>ollow(num) = Follow(fact)</w:t>
+      </w:r>
+      <w:r>
+        <w:rPr>
+          <w:rFonts w:ascii="맑은 고딕" w:eastAsia="맑은 고딕" w:hAnsi="맑은 고딕" w:cs="맑은 고딕"/>
+        </w:rPr>
+        <w:t xml:space="preserve"> = ( &gt; | == | THEN | { | ; | + | * )</w:t>
+      </w:r>
+    </w:p>
     <w:p>
       <w:pPr>
         <w:pStyle w:val="3"/>
@@ -1309,25 +1976,7 @@
         <w:rPr>
           <w:rFonts w:hint="eastAsia"/>
         </w:rPr>
-        <w:t>토큰</w:t>
-      </w:r>
-      <w:r>
-        <w:rPr>
-          <w:rFonts w:hint="eastAsia"/>
-        </w:rPr>
-        <w:t xml:space="preserve">끼리 의미 구분을 위해 </w:t>
-      </w:r>
-      <w:r>
-        <w:rPr>
-          <w:rFonts w:hint="eastAsia"/>
-        </w:rPr>
-        <w:t>토큰 번호와 토큰 값의 순서쌍으로 표현</w:t>
-      </w:r>
-      <w:r>
-        <w:rPr>
-          <w:rFonts w:hint="eastAsia"/>
-        </w:rPr>
-        <w:t>된 표이다.</w:t>
+        <w:t>토큰끼리 의미 구분을 위해 토큰 번호와 토큰 값의 순서쌍으로 표현된 표이다.</w:t>
       </w:r>
     </w:p>
     <w:p>
@@ -1342,25 +1991,11 @@
       </w:r>
     </w:p>
     <w:p/>
-    <w:p/>
-    <w:p/>
-    <w:p/>
-    <w:p/>
-    <w:p/>
-    <w:p/>
-    <w:p/>
-    <w:p/>
-    <w:p/>
-    <w:p/>
-    <w:p/>
-    <w:p/>
-    <w:p/>
-    <w:p/>
-    <w:p/>
-    <w:p/>
-    <w:p/>
-    <w:p/>
-    <w:p/>
+    <w:p>
+      <w:r>
+        <w:br w:type="page"/>
+      </w:r>
+    </w:p>
     <w:p>
       <w:pPr>
         <w:pStyle w:val="2"/>
@@ -1466,7 +2101,7 @@
 </file>
 
 <file path=word/endnotes.xml><?xml version="1.0" encoding="utf-8"?>
-<w:endnotes xmlns:wpc="http://schemas.microsoft.com/office/word/2010/wordprocessingCanvas" xmlns:cx="http://schemas.microsoft.com/office/drawing/2014/chartex" xmlns:cx1="http://schemas.microsoft.com/office/drawing/2015/9/8/chartex" xmlns:cx2="http://schemas.microsoft.com/office/drawing/2015/10/21/chartex" xmlns:cx3="http://schemas.microsoft.com/office/drawing/2016/5/9/chartex" xmlns:cx4="http://schemas.microsoft.com/office/drawing/2016/5/10/chartex" xmlns:cx5="http://schemas.microsoft.com/office/drawing/2016/5/11/chartex" xmlns:cx6="http://schemas.microsoft.com/office/drawing/2016/5/12/chartex" xmlns:cx7="http://schemas.microsoft.com/office/drawing/2016/5/13/chartex" xmlns:cx8="http://schemas.microsoft.com/office/drawing/2016/5/14/chartex" xmlns:mc="http://schemas.openxmlformats.org/markup-compatibility/2006" xmlns:aink="http://schemas.microsoft.com/office/drawing/2016/ink" xmlns:am3d="http://schemas.microsoft.com/office/drawing/2017/model3d" xmlns:o="urn:schemas-microsoft-com:office:office" xmlns:r="http://schemas.openxmlformats.org/officeDocument/2006/relationships" xmlns:m="http://schemas.openxmlformats.org/officeDocument/2006/math" xmlns:v="urn:schemas-microsoft-com:vml" xmlns:wp14="http://schemas.microsoft.com/office/word/2010/wordprocessingDrawing" xmlns:wp="http://schemas.openxmlformats.org/drawingml/2006/wordprocessingDrawing" xmlns:w10="urn:schemas-microsoft-com:office:word" xmlns:w="http://schemas.openxmlformats.org/wordprocessingml/2006/main" xmlns:w14="http://schemas.microsoft.com/office/word/2010/wordml" xmlns:w15="http://schemas.microsoft.com/office/word/2012/wordml" xmlns:w16cid="http://schemas.microsoft.com/office/word/2016/wordml/cid" xmlns:w16se="http://schemas.microsoft.com/office/word/2015/wordml/symex" xmlns:wpg="http://schemas.microsoft.com/office/word/2010/wordprocessingGroup" xmlns:wpi="http://schemas.microsoft.com/office/word/2010/wordprocessingInk" xmlns:wne="http://schemas.microsoft.com/office/word/2006/wordml" xmlns:wps="http://schemas.microsoft.com/office/word/2010/wordprocessingShape" mc:Ignorable="w14 w15 w16se w16cid wp14">
+<w:endnotes xmlns:wpc="http://schemas.microsoft.com/office/word/2010/wordprocessingCanvas" xmlns:cx="http://schemas.microsoft.com/office/drawing/2014/chartex" xmlns:cx1="http://schemas.microsoft.com/office/drawing/2015/9/8/chartex" xmlns:cx2="http://schemas.microsoft.com/office/drawing/2015/10/21/chartex" xmlns:cx3="http://schemas.microsoft.com/office/drawing/2016/5/9/chartex" xmlns:cx4="http://schemas.microsoft.com/office/drawing/2016/5/10/chartex" xmlns:cx5="http://schemas.microsoft.com/office/drawing/2016/5/11/chartex" xmlns:cx6="http://schemas.microsoft.com/office/drawing/2016/5/12/chartex" xmlns:cx7="http://schemas.microsoft.com/office/drawing/2016/5/13/chartex" xmlns:cx8="http://schemas.microsoft.com/office/drawing/2016/5/14/chartex" xmlns:mc="http://schemas.openxmlformats.org/markup-compatibility/2006" xmlns:aink="http://schemas.microsoft.com/office/drawing/2016/ink" xmlns:am3d="http://schemas.microsoft.com/office/drawing/2017/model3d" xmlns:o="urn:schemas-microsoft-com:office:office" xmlns:r="http://schemas.openxmlformats.org/officeDocument/2006/relationships" xmlns:m="http://schemas.openxmlformats.org/officeDocument/2006/math" xmlns:v="urn:schemas-microsoft-com:vml" xmlns:wp14="http://schemas.microsoft.com/office/word/2010/wordprocessingDrawing" xmlns:wp="http://schemas.openxmlformats.org/drawingml/2006/wordprocessingDrawing" xmlns:w10="urn:schemas-microsoft-com:office:word" xmlns:w="http://schemas.openxmlformats.org/wordprocessingml/2006/main" xmlns:w14="http://schemas.microsoft.com/office/word/2010/wordml" xmlns:w15="http://schemas.microsoft.com/office/word/2012/wordml" xmlns:w16cex="http://schemas.microsoft.com/office/word/2018/wordml/cex" xmlns:w16cid="http://schemas.microsoft.com/office/word/2016/wordml/cid" xmlns:w16="http://schemas.microsoft.com/office/word/2018/wordml" xmlns:w16se="http://schemas.microsoft.com/office/word/2015/wordml/symex" xmlns:wpg="http://schemas.microsoft.com/office/word/2010/wordprocessingGroup" xmlns:wpi="http://schemas.microsoft.com/office/word/2010/wordprocessingInk" xmlns:wne="http://schemas.microsoft.com/office/word/2006/wordml" xmlns:wps="http://schemas.microsoft.com/office/word/2010/wordprocessingShape" mc:Ignorable="w14 w15 w16se w16cid w16 w16cex wp14">
   <w:endnote w:type="separator" w:id="-1">
     <w:p>
       <w:pPr>
@@ -1491,7 +2126,7 @@
 </file>
 
 <file path=word/footnotes.xml><?xml version="1.0" encoding="utf-8"?>
-<w:footnotes xmlns:wpc="http://schemas.microsoft.com/office/word/2010/wordprocessingCanvas" xmlns:cx="http://schemas.microsoft.com/office/drawing/2014/chartex" xmlns:cx1="http://schemas.microsoft.com/office/drawing/2015/9/8/chartex" xmlns:cx2="http://schemas.microsoft.com/office/drawing/2015/10/21/chartex" xmlns:cx3="http://schemas.microsoft.com/office/drawing/2016/5/9/chartex" xmlns:cx4="http://schemas.microsoft.com/office/drawing/2016/5/10/chartex" xmlns:cx5="http://schemas.microsoft.com/office/drawing/2016/5/11/chartex" xmlns:cx6="http://schemas.microsoft.com/office/drawing/2016/5/12/chartex" xmlns:cx7="http://schemas.microsoft.com/office/drawing/2016/5/13/chartex" xmlns:cx8="http://schemas.microsoft.com/office/drawing/2016/5/14/chartex" xmlns:mc="http://schemas.openxmlformats.org/markup-compatibility/2006" xmlns:aink="http://schemas.microsoft.com/office/drawing/2016/ink" xmlns:am3d="http://schemas.microsoft.com/office/drawing/2017/model3d" xmlns:o="urn:schemas-microsoft-com:office:office" xmlns:r="http://schemas.openxmlformats.org/officeDocument/2006/relationships" xmlns:m="http://schemas.openxmlformats.org/officeDocument/2006/math" xmlns:v="urn:schemas-microsoft-com:vml" xmlns:wp14="http://schemas.microsoft.com/office/word/2010/wordprocessingDrawing" xmlns:wp="http://schemas.openxmlformats.org/drawingml/2006/wordprocessingDrawing" xmlns:w10="urn:schemas-microsoft-com:office:word" xmlns:w="http://schemas.openxmlformats.org/wordprocessingml/2006/main" xmlns:w14="http://schemas.microsoft.com/office/word/2010/wordml" xmlns:w15="http://schemas.microsoft.com/office/word/2012/wordml" xmlns:w16cid="http://schemas.microsoft.com/office/word/2016/wordml/cid" xmlns:w16se="http://schemas.microsoft.com/office/word/2015/wordml/symex" xmlns:wpg="http://schemas.microsoft.com/office/word/2010/wordprocessingGroup" xmlns:wpi="http://schemas.microsoft.com/office/word/2010/wordprocessingInk" xmlns:wne="http://schemas.microsoft.com/office/word/2006/wordml" xmlns:wps="http://schemas.microsoft.com/office/word/2010/wordprocessingShape" mc:Ignorable="w14 w15 w16se w16cid wp14">
+<w:footnotes xmlns:wpc="http://schemas.microsoft.com/office/word/2010/wordprocessingCanvas" xmlns:cx="http://schemas.microsoft.com/office/drawing/2014/chartex" xmlns:cx1="http://schemas.microsoft.com/office/drawing/2015/9/8/chartex" xmlns:cx2="http://schemas.microsoft.com/office/drawing/2015/10/21/chartex" xmlns:cx3="http://schemas.microsoft.com/office/drawing/2016/5/9/chartex" xmlns:cx4="http://schemas.microsoft.com/office/drawing/2016/5/10/chartex" xmlns:cx5="http://schemas.microsoft.com/office/drawing/2016/5/11/chartex" xmlns:cx6="http://schemas.microsoft.com/office/drawing/2016/5/12/chartex" xmlns:cx7="http://schemas.microsoft.com/office/drawing/2016/5/13/chartex" xmlns:cx8="http://schemas.microsoft.com/office/drawing/2016/5/14/chartex" xmlns:mc="http://schemas.openxmlformats.org/markup-compatibility/2006" xmlns:aink="http://schemas.microsoft.com/office/drawing/2016/ink" xmlns:am3d="http://schemas.microsoft.com/office/drawing/2017/model3d" xmlns:o="urn:schemas-microsoft-com:office:office" xmlns:r="http://schemas.openxmlformats.org/officeDocument/2006/relationships" xmlns:m="http://schemas.openxmlformats.org/officeDocument/2006/math" xmlns:v="urn:schemas-microsoft-com:vml" xmlns:wp14="http://schemas.microsoft.com/office/word/2010/wordprocessingDrawing" xmlns:wp="http://schemas.openxmlformats.org/drawingml/2006/wordprocessingDrawing" xmlns:w10="urn:schemas-microsoft-com:office:word" xmlns:w="http://schemas.openxmlformats.org/wordprocessingml/2006/main" xmlns:w14="http://schemas.microsoft.com/office/word/2010/wordml" xmlns:w15="http://schemas.microsoft.com/office/word/2012/wordml" xmlns:w16cex="http://schemas.microsoft.com/office/word/2018/wordml/cex" xmlns:w16cid="http://schemas.microsoft.com/office/word/2016/wordml/cid" xmlns:w16="http://schemas.microsoft.com/office/word/2018/wordml" xmlns:w16se="http://schemas.microsoft.com/office/word/2015/wordml/symex" xmlns:wpg="http://schemas.microsoft.com/office/word/2010/wordprocessingGroup" xmlns:wpi="http://schemas.microsoft.com/office/word/2010/wordprocessingInk" xmlns:wne="http://schemas.microsoft.com/office/word/2006/wordml" xmlns:wps="http://schemas.microsoft.com/office/word/2010/wordprocessingShape" mc:Ignorable="w14 w15 w16se w16cid w16 w16cex wp14">
   <w:footnote w:type="separator" w:id="-1">
     <w:p>
       <w:pPr>
@@ -1516,7 +2151,7 @@
 </file>
 
 <file path=word/numbering.xml><?xml version="1.0" encoding="utf-8"?>
-<w:numbering xmlns:wpc="http://schemas.microsoft.com/office/word/2010/wordprocessingCanvas" xmlns:cx="http://schemas.microsoft.com/office/drawing/2014/chartex" xmlns:cx1="http://schemas.microsoft.com/office/drawing/2015/9/8/chartex" xmlns:cx2="http://schemas.microsoft.com/office/drawing/2015/10/21/chartex" xmlns:cx3="http://schemas.microsoft.com/office/drawing/2016/5/9/chartex" xmlns:cx4="http://schemas.microsoft.com/office/drawing/2016/5/10/chartex" xmlns:cx5="http://schemas.microsoft.com/office/drawing/2016/5/11/chartex" xmlns:cx6="http://schemas.microsoft.com/office/drawing/2016/5/12/chartex" xmlns:cx7="http://schemas.microsoft.com/office/drawing/2016/5/13/chartex" xmlns:cx8="http://schemas.microsoft.com/office/drawing/2016/5/14/chartex" xmlns:mc="http://schemas.openxmlformats.org/markup-compatibility/2006" xmlns:aink="http://schemas.microsoft.com/office/drawing/2016/ink" xmlns:am3d="http://schemas.microsoft.com/office/drawing/2017/model3d" xmlns:o="urn:schemas-microsoft-com:office:office" xmlns:r="http://schemas.openxmlformats.org/officeDocument/2006/relationships" xmlns:m="http://schemas.openxmlformats.org/officeDocument/2006/math" xmlns:v="urn:schemas-microsoft-com:vml" xmlns:wp14="http://schemas.microsoft.com/office/word/2010/wordprocessingDrawing" xmlns:wp="http://schemas.openxmlformats.org/drawingml/2006/wordprocessingDrawing" xmlns:w10="urn:schemas-microsoft-com:office:word" xmlns:w="http://schemas.openxmlformats.org/wordprocessingml/2006/main" xmlns:w14="http://schemas.microsoft.com/office/word/2010/wordml" xmlns:w15="http://schemas.microsoft.com/office/word/2012/wordml" xmlns:w16cid="http://schemas.microsoft.com/office/word/2016/wordml/cid" xmlns:w16se="http://schemas.microsoft.com/office/word/2015/wordml/symex" xmlns:wpg="http://schemas.microsoft.com/office/word/2010/wordprocessingGroup" xmlns:wpi="http://schemas.microsoft.com/office/word/2010/wordprocessingInk" xmlns:wne="http://schemas.microsoft.com/office/word/2006/wordml" xmlns:wps="http://schemas.microsoft.com/office/word/2010/wordprocessingShape" mc:Ignorable="w14 w15 w16se w16cid wp14">
+<w:numbering xmlns:wpc="http://schemas.microsoft.com/office/word/2010/wordprocessingCanvas" xmlns:cx="http://schemas.microsoft.com/office/drawing/2014/chartex" xmlns:cx1="http://schemas.microsoft.com/office/drawing/2015/9/8/chartex" xmlns:cx2="http://schemas.microsoft.com/office/drawing/2015/10/21/chartex" xmlns:cx3="http://schemas.microsoft.com/office/drawing/2016/5/9/chartex" xmlns:cx4="http://schemas.microsoft.com/office/drawing/2016/5/10/chartex" xmlns:cx5="http://schemas.microsoft.com/office/drawing/2016/5/11/chartex" xmlns:cx6="http://schemas.microsoft.com/office/drawing/2016/5/12/chartex" xmlns:cx7="http://schemas.microsoft.com/office/drawing/2016/5/13/chartex" xmlns:cx8="http://schemas.microsoft.com/office/drawing/2016/5/14/chartex" xmlns:mc="http://schemas.openxmlformats.org/markup-compatibility/2006" xmlns:aink="http://schemas.microsoft.com/office/drawing/2016/ink" xmlns:am3d="http://schemas.microsoft.com/office/drawing/2017/model3d" xmlns:o="urn:schemas-microsoft-com:office:office" xmlns:r="http://schemas.openxmlformats.org/officeDocument/2006/relationships" xmlns:m="http://schemas.openxmlformats.org/officeDocument/2006/math" xmlns:v="urn:schemas-microsoft-com:vml" xmlns:wp14="http://schemas.microsoft.com/office/word/2010/wordprocessingDrawing" xmlns:wp="http://schemas.openxmlformats.org/drawingml/2006/wordprocessingDrawing" xmlns:w10="urn:schemas-microsoft-com:office:word" xmlns:w="http://schemas.openxmlformats.org/wordprocessingml/2006/main" xmlns:w14="http://schemas.microsoft.com/office/word/2010/wordml" xmlns:w15="http://schemas.microsoft.com/office/word/2012/wordml" xmlns:w16cex="http://schemas.microsoft.com/office/word/2018/wordml/cex" xmlns:w16cid="http://schemas.microsoft.com/office/word/2016/wordml/cid" xmlns:w16="http://schemas.microsoft.com/office/word/2018/wordml" xmlns:w16se="http://schemas.microsoft.com/office/word/2015/wordml/symex" xmlns:wpg="http://schemas.microsoft.com/office/word/2010/wordprocessingGroup" xmlns:wpi="http://schemas.microsoft.com/office/word/2010/wordprocessingInk" xmlns:wne="http://schemas.microsoft.com/office/word/2006/wordml" xmlns:wps="http://schemas.microsoft.com/office/word/2010/wordprocessingShape" mc:Ignorable="w14 w15 w16se w16cid w16 w16cex wp14">
   <w:abstractNum w:abstractNumId="0" w15:restartNumberingAfterBreak="0">
     <w:nsid w:val="525E1F23"/>
     <w:multiLevelType w:val="hybridMultilevel"/>
@@ -1636,7 +2271,7 @@
 </file>
 
 <file path=word/styles.xml><?xml version="1.0" encoding="utf-8"?>
-<w:styles xmlns:mc="http://schemas.openxmlformats.org/markup-compatibility/2006" xmlns:r="http://schemas.openxmlformats.org/officeDocument/2006/relationships" xmlns:w="http://schemas.openxmlformats.org/wordprocessingml/2006/main" xmlns:w14="http://schemas.microsoft.com/office/word/2010/wordml" xmlns:w15="http://schemas.microsoft.com/office/word/2012/wordml" xmlns:w16cid="http://schemas.microsoft.com/office/word/2016/wordml/cid" xmlns:w16se="http://schemas.microsoft.com/office/word/2015/wordml/symex" mc:Ignorable="w14 w15 w16se w16cid">
+<w:styles xmlns:mc="http://schemas.openxmlformats.org/markup-compatibility/2006" xmlns:r="http://schemas.openxmlformats.org/officeDocument/2006/relationships" xmlns:w="http://schemas.openxmlformats.org/wordprocessingml/2006/main" xmlns:w14="http://schemas.microsoft.com/office/word/2010/wordml" xmlns:w15="http://schemas.microsoft.com/office/word/2012/wordml" xmlns:w16cex="http://schemas.microsoft.com/office/word/2018/wordml/cex" xmlns:w16cid="http://schemas.microsoft.com/office/word/2016/wordml/cid" xmlns:w16="http://schemas.microsoft.com/office/word/2018/wordml" xmlns:w16se="http://schemas.microsoft.com/office/word/2015/wordml/symex" mc:Ignorable="w14 w15 w16se w16cid w16 w16cex">
   <w:docDefaults>
     <w:rPrDefault>
       <w:rPr>
@@ -1650,7 +2285,7 @@
       </w:pPr>
     </w:pPrDefault>
   </w:docDefaults>
-  <w:latentStyles w:defLockedState="0" w:defUIPriority="99" w:defSemiHidden="0" w:defUnhideWhenUsed="0" w:defQFormat="0" w:count="377">
+  <w:latentStyles w:defLockedState="0" w:defUIPriority="99" w:defSemiHidden="0" w:defUnhideWhenUsed="0" w:defQFormat="0" w:count="376">
     <w:lsdException w:name="Normal" w:uiPriority="0" w:qFormat="1"/>
     <w:lsdException w:name="heading 1" w:uiPriority="9" w:qFormat="1"/>
     <w:lsdException w:name="heading 2" w:semiHidden="1" w:uiPriority="9" w:unhideWhenUsed="1" w:qFormat="1"/>
@@ -2027,7 +2662,6 @@
     <w:lsdException w:name="Hashtag" w:semiHidden="1" w:unhideWhenUsed="1"/>
     <w:lsdException w:name="Unresolved Mention" w:semiHidden="1" w:unhideWhenUsed="1"/>
     <w:lsdException w:name="Smart Link" w:semiHidden="1" w:unhideWhenUsed="1"/>
-    <w:lsdException w:name="Smart Link Error" w:semiHidden="1" w:unhideWhenUsed="1"/>
   </w:latentStyles>
   <w:style w:type="paragraph" w:default="1" w:styleId="a">
     <w:name w:val="Normal"/>

--- a/reference/언어 작성.docx
+++ b/reference/언어 작성.docx
@@ -53,10 +53,7 @@
         </w:r>
       </w:hyperlink>
     </w:p>
-    <w:p>
-      <w:bookmarkStart w:id="0" w:name="_GoBack"/>
-      <w:bookmarkEnd w:id="0"/>
-    </w:p>
+    <w:p/>
     <w:p/>
     <w:p/>
     <w:p/>
@@ -1076,6 +1073,8 @@
       <w:r>
         <w:t>fNumber</w:t>
       </w:r>
+      <w:bookmarkStart w:id="0" w:name="_GoBack"/>
+      <w:bookmarkEnd w:id="0"/>
       <w:proofErr w:type="spellEnd"/>
     </w:p>
     <w:p>
@@ -1282,6 +1281,721 @@
     <w:p/>
     <w:p/>
     <w:p/>
+    <w:p>
+      <w:pPr>
+        <w:pStyle w:val="3"/>
+      </w:pPr>
+      <w:r>
+        <w:rPr>
+          <w:rFonts w:hint="eastAsia"/>
+        </w:rPr>
+        <w:lastRenderedPageBreak/>
+        <w:t>문법 정리</w:t>
+      </w:r>
+    </w:p>
+    <w:p>
+      <w:pPr>
+        <w:rPr>
+          <w:rFonts w:hint="eastAsia"/>
+        </w:rPr>
+      </w:pPr>
+      <w:r>
+        <w:rPr>
+          <w:rFonts w:hint="eastAsia"/>
+        </w:rPr>
+        <w:t>First(prog) = First(word) = (a-z) | (A-Z)</w:t>
+      </w:r>
+    </w:p>
+    <w:p>
+      <w:pPr>
+        <w:rPr>
+          <w:rFonts w:hint="eastAsia"/>
+        </w:rPr>
+      </w:pPr>
+      <w:r>
+        <w:rPr>
+          <w:rFonts w:hint="eastAsia"/>
+        </w:rPr>
+        <w:t>First(</w:t>
+      </w:r>
+      <w:proofErr w:type="spellStart"/>
+      <w:r>
+        <w:rPr>
+          <w:rFonts w:hint="eastAsia"/>
+        </w:rPr>
+        <w:t>decls</w:t>
+      </w:r>
+      <w:proofErr w:type="spellEnd"/>
+      <w:r>
+        <w:rPr>
+          <w:rFonts w:hint="eastAsia"/>
+        </w:rPr>
+        <w:t>) = First(</w:t>
+      </w:r>
+      <w:proofErr w:type="spellStart"/>
+      <w:r>
+        <w:rPr>
+          <w:rFonts w:hint="eastAsia"/>
+        </w:rPr>
+        <w:t>decls</w:t>
+      </w:r>
+      <w:proofErr w:type="spellEnd"/>
+      <w:r>
+        <w:rPr>
+          <w:rFonts w:hint="eastAsia"/>
+        </w:rPr>
+        <w:t>’) = First(</w:t>
+      </w:r>
+      <w:proofErr w:type="spellStart"/>
+      <w:r>
+        <w:rPr>
+          <w:rFonts w:hint="eastAsia"/>
+        </w:rPr>
+        <w:t>decl</w:t>
+      </w:r>
+      <w:proofErr w:type="spellEnd"/>
+      <w:r>
+        <w:rPr>
+          <w:rFonts w:hint="eastAsia"/>
+        </w:rPr>
+        <w:t>) = First(</w:t>
+      </w:r>
+      <w:proofErr w:type="spellStart"/>
+      <w:r>
+        <w:rPr>
+          <w:rFonts w:hint="eastAsia"/>
+        </w:rPr>
+        <w:t>vtype</w:t>
+      </w:r>
+      <w:proofErr w:type="spellEnd"/>
+      <w:r>
+        <w:rPr>
+          <w:rFonts w:hint="eastAsia"/>
+        </w:rPr>
+        <w:t xml:space="preserve">) = int | char | </w:t>
+      </w:r>
+      <w:r>
+        <w:sym w:font="Symbol" w:char="F065"/>
+      </w:r>
+      <w:r>
+        <w:rPr>
+          <w:rFonts w:hint="eastAsia"/>
+        </w:rPr>
+        <w:t xml:space="preserve"> </w:t>
+      </w:r>
+    </w:p>
+    <w:p>
+      <w:pPr>
+        <w:rPr>
+          <w:rFonts w:hint="eastAsia"/>
+        </w:rPr>
+      </w:pPr>
+      <w:r>
+        <w:rPr>
+          <w:rFonts w:hint="eastAsia"/>
+        </w:rPr>
+        <w:t>First(words) = First(words’) = First(word) = (a-z) | (A-Z)</w:t>
+      </w:r>
+    </w:p>
+    <w:p>
+      <w:pPr>
+        <w:rPr>
+          <w:rFonts w:hint="eastAsia"/>
+        </w:rPr>
+      </w:pPr>
+      <w:r>
+        <w:rPr>
+          <w:rFonts w:hint="eastAsia"/>
+        </w:rPr>
+        <w:t xml:space="preserve">First(block) = { | </w:t>
+      </w:r>
+      <w:r>
+        <w:sym w:font="Symbol" w:char="F065"/>
+      </w:r>
+    </w:p>
+    <w:p>
+      <w:pPr>
+        <w:rPr>
+          <w:rFonts w:hint="eastAsia"/>
+        </w:rPr>
+      </w:pPr>
+      <w:r>
+        <w:rPr>
+          <w:rFonts w:hint="eastAsia"/>
+        </w:rPr>
+        <w:t>First(</w:t>
+      </w:r>
+      <w:proofErr w:type="spellStart"/>
+      <w:r>
+        <w:rPr>
+          <w:rFonts w:hint="eastAsia"/>
+        </w:rPr>
+        <w:t>slist</w:t>
+      </w:r>
+      <w:proofErr w:type="spellEnd"/>
+      <w:r>
+        <w:rPr>
+          <w:rFonts w:hint="eastAsia"/>
+        </w:rPr>
+        <w:t>) = First(</w:t>
+      </w:r>
+      <w:proofErr w:type="spellStart"/>
+      <w:r>
+        <w:rPr>
+          <w:rFonts w:hint="eastAsia"/>
+        </w:rPr>
+        <w:t>slist</w:t>
+      </w:r>
+      <w:proofErr w:type="spellEnd"/>
+      <w:r>
+        <w:rPr>
+          <w:rFonts w:hint="eastAsia"/>
+        </w:rPr>
+        <w:t xml:space="preserve">’) = First(stat) = First(word) </w:t>
+      </w:r>
+      <w:r>
+        <w:rPr>
+          <w:rFonts w:ascii="맑은 고딕" w:eastAsia="맑은 고딕" w:hAnsi="맑은 고딕" w:cs="맑은 고딕" w:hint="eastAsia"/>
+        </w:rPr>
+        <w:t>∪</w:t>
+      </w:r>
+      <w:r>
+        <w:rPr>
+          <w:rFonts w:hint="eastAsia"/>
+        </w:rPr>
+        <w:t xml:space="preserve"> (IF | WHILE | RETURN | </w:t>
+      </w:r>
+      <w:r>
+        <w:sym w:font="Symbol" w:char="F065"/>
+      </w:r>
+      <w:r>
+        <w:rPr>
+          <w:rFonts w:hint="eastAsia"/>
+        </w:rPr>
+        <w:t>)</w:t>
+      </w:r>
+    </w:p>
+    <w:p>
+      <w:pPr>
+        <w:rPr>
+          <w:rFonts w:hint="eastAsia"/>
+        </w:rPr>
+      </w:pPr>
+      <w:r>
+        <w:rPr>
+          <w:rFonts w:hint="eastAsia"/>
+        </w:rPr>
+        <w:t>First(</w:t>
+      </w:r>
+      <w:proofErr w:type="spellStart"/>
+      <w:r>
+        <w:rPr>
+          <w:rFonts w:hint="eastAsia"/>
+        </w:rPr>
+        <w:t>cond</w:t>
+      </w:r>
+      <w:proofErr w:type="spellEnd"/>
+      <w:r>
+        <w:rPr>
+          <w:rFonts w:hint="eastAsia"/>
+        </w:rPr>
+        <w:t xml:space="preserve">) = First(expr) = First(term) = First(fact) = First(num) </w:t>
+      </w:r>
+      <w:r>
+        <w:rPr>
+          <w:rFonts w:ascii="맑은 고딕" w:eastAsia="맑은 고딕" w:hAnsi="맑은 고딕" w:cs="맑은 고딕" w:hint="eastAsia"/>
+        </w:rPr>
+        <w:t>∪</w:t>
+      </w:r>
+      <w:r>
+        <w:rPr>
+          <w:rFonts w:hint="eastAsia"/>
+        </w:rPr>
+        <w:t xml:space="preserve"> First(word) = (a-z) | (A-Z) | (0-9)</w:t>
+      </w:r>
+    </w:p>
+    <w:p>
+      <w:pPr>
+        <w:rPr>
+          <w:rFonts w:hint="eastAsia"/>
+        </w:rPr>
+      </w:pPr>
+    </w:p>
+    <w:p>
+      <w:pPr>
+        <w:rPr>
+          <w:rFonts w:hint="eastAsia"/>
+        </w:rPr>
+      </w:pPr>
+      <w:r>
+        <w:rPr>
+          <w:rFonts w:hint="eastAsia"/>
+        </w:rPr>
+        <w:t>Follow(prog) = $</w:t>
+      </w:r>
+    </w:p>
+    <w:p>
+      <w:pPr>
+        <w:rPr>
+          <w:rFonts w:ascii="맑은 고딕" w:eastAsia="맑은 고딕" w:hAnsi="맑은 고딕" w:cs="맑은 고딕" w:hint="eastAsia"/>
+        </w:rPr>
+      </w:pPr>
+      <w:r>
+        <w:rPr>
+          <w:rFonts w:hint="eastAsia"/>
+        </w:rPr>
+        <w:t>Follow(</w:t>
+      </w:r>
+      <w:proofErr w:type="spellStart"/>
+      <w:r>
+        <w:rPr>
+          <w:rFonts w:hint="eastAsia"/>
+        </w:rPr>
+        <w:t>decls</w:t>
+      </w:r>
+      <w:proofErr w:type="spellEnd"/>
+      <w:r>
+        <w:rPr>
+          <w:rFonts w:hint="eastAsia"/>
+        </w:rPr>
+        <w:t>’) = Follow(</w:t>
+      </w:r>
+      <w:proofErr w:type="spellStart"/>
+      <w:r>
+        <w:rPr>
+          <w:rFonts w:hint="eastAsia"/>
+        </w:rPr>
+        <w:t>decls</w:t>
+      </w:r>
+      <w:proofErr w:type="spellEnd"/>
+      <w:r>
+        <w:rPr>
+          <w:rFonts w:hint="eastAsia"/>
+        </w:rPr>
+        <w:t>) = First(</w:t>
+      </w:r>
+      <w:proofErr w:type="spellStart"/>
+      <w:r>
+        <w:rPr>
+          <w:rFonts w:hint="eastAsia"/>
+        </w:rPr>
+        <w:t>slist</w:t>
+      </w:r>
+      <w:proofErr w:type="spellEnd"/>
+      <w:r>
+        <w:rPr>
+          <w:rFonts w:hint="eastAsia"/>
+        </w:rPr>
+        <w:t xml:space="preserve">) </w:t>
+      </w:r>
+      <w:r>
+        <w:rPr>
+          <w:rFonts w:ascii="맑은 고딕" w:eastAsia="맑은 고딕" w:hAnsi="맑은 고딕" w:cs="맑은 고딕" w:hint="eastAsia"/>
+        </w:rPr>
+        <w:t>∪ Follow(</w:t>
+      </w:r>
+      <w:proofErr w:type="spellStart"/>
+      <w:r>
+        <w:rPr>
+          <w:rFonts w:ascii="맑은 고딕" w:eastAsia="맑은 고딕" w:hAnsi="맑은 고딕" w:cs="맑은 고딕" w:hint="eastAsia"/>
+        </w:rPr>
+        <w:t>slist</w:t>
+      </w:r>
+      <w:proofErr w:type="spellEnd"/>
+      <w:r>
+        <w:rPr>
+          <w:rFonts w:ascii="맑은 고딕" w:eastAsia="맑은 고딕" w:hAnsi="맑은 고딕" w:cs="맑은 고딕" w:hint="eastAsia"/>
+        </w:rPr>
+        <w:t xml:space="preserve">) = </w:t>
+      </w:r>
+    </w:p>
+    <w:p>
+      <w:pPr>
+        <w:rPr>
+          <w:rFonts w:hint="eastAsia"/>
+        </w:rPr>
+      </w:pPr>
+      <w:r>
+        <w:rPr>
+          <w:rFonts w:hint="eastAsia"/>
+        </w:rPr>
+        <w:t>Follow(</w:t>
+      </w:r>
+      <w:proofErr w:type="spellStart"/>
+      <w:r>
+        <w:rPr>
+          <w:rFonts w:hint="eastAsia"/>
+        </w:rPr>
+        <w:t>decl</w:t>
+      </w:r>
+      <w:proofErr w:type="spellEnd"/>
+      <w:r>
+        <w:rPr>
+          <w:rFonts w:hint="eastAsia"/>
+        </w:rPr>
+        <w:t xml:space="preserve">) = int | char | </w:t>
+      </w:r>
+      <w:r>
+        <w:sym w:font="Symbol" w:char="F065"/>
+      </w:r>
+    </w:p>
+    <w:p>
+      <w:pPr>
+        <w:rPr>
+          <w:rFonts w:hint="eastAsia"/>
+        </w:rPr>
+      </w:pPr>
+      <w:r>
+        <w:rPr>
+          <w:rFonts w:hint="eastAsia"/>
+        </w:rPr>
+        <w:t xml:space="preserve">Follow(words) = Follow(words’) </w:t>
+      </w:r>
+      <w:proofErr w:type="gramStart"/>
+      <w:r>
+        <w:rPr>
+          <w:rFonts w:hint="eastAsia"/>
+        </w:rPr>
+        <w:t>= ;</w:t>
+      </w:r>
+      <w:proofErr w:type="gramEnd"/>
+    </w:p>
+    <w:p>
+      <w:pPr>
+        <w:rPr>
+          <w:rFonts w:hint="eastAsia"/>
+        </w:rPr>
+      </w:pPr>
+      <w:r>
+        <w:rPr>
+          <w:rFonts w:hint="eastAsia"/>
+        </w:rPr>
+        <w:t>Follow(</w:t>
+      </w:r>
+      <w:proofErr w:type="spellStart"/>
+      <w:r>
+        <w:rPr>
+          <w:rFonts w:hint="eastAsia"/>
+        </w:rPr>
+        <w:t>vtype</w:t>
+      </w:r>
+      <w:proofErr w:type="spellEnd"/>
+      <w:r>
+        <w:rPr>
+          <w:rFonts w:hint="eastAsia"/>
+        </w:rPr>
+        <w:t>) = First(words) = (a-z) | (A-Z)</w:t>
+      </w:r>
+    </w:p>
+    <w:p>
+      <w:pPr>
+        <w:rPr>
+          <w:rFonts w:ascii="맑은 고딕" w:eastAsia="맑은 고딕" w:hAnsi="맑은 고딕" w:cs="맑은 고딕" w:hint="eastAsia"/>
+        </w:rPr>
+      </w:pPr>
+      <w:r>
+        <w:rPr>
+          <w:rFonts w:hint="eastAsia"/>
+        </w:rPr>
+        <w:t xml:space="preserve">Follow(block) = Follow(prog) </w:t>
+      </w:r>
+      <w:r>
+        <w:rPr>
+          <w:rFonts w:ascii="맑은 고딕" w:eastAsia="맑은 고딕" w:hAnsi="맑은 고딕" w:cs="맑은 고딕" w:hint="eastAsia"/>
+        </w:rPr>
+        <w:t xml:space="preserve">∪ Follow(stat) ∪ ELSE = </w:t>
+      </w:r>
+      <w:r>
+        <w:rPr>
+          <w:rFonts w:hint="eastAsia"/>
+        </w:rPr>
+        <w:t xml:space="preserve">$ | IF | WHILE | RETURN | </w:t>
+      </w:r>
+      <w:r>
+        <w:sym w:font="Symbol" w:char="F065"/>
+      </w:r>
+      <w:r>
+        <w:rPr>
+          <w:rFonts w:hint="eastAsia"/>
+        </w:rPr>
+        <w:t xml:space="preserve"> | (a-z) | (A-Z) </w:t>
+      </w:r>
+      <w:proofErr w:type="gramStart"/>
+      <w:r>
+        <w:rPr>
+          <w:rFonts w:hint="eastAsia"/>
+        </w:rPr>
+        <w:t>| }</w:t>
+      </w:r>
+      <w:proofErr w:type="gramEnd"/>
+      <w:r>
+        <w:rPr>
+          <w:rFonts w:ascii="맑은 고딕" w:eastAsia="맑은 고딕" w:hAnsi="맑은 고딕" w:cs="맑은 고딕" w:hint="eastAsia"/>
+        </w:rPr>
+        <w:t xml:space="preserve"> | ELSE</w:t>
+      </w:r>
+    </w:p>
+    <w:p>
+      <w:pPr>
+        <w:rPr>
+          <w:rFonts w:ascii="맑은 고딕" w:eastAsia="맑은 고딕" w:hAnsi="맑은 고딕" w:cs="맑은 고딕" w:hint="eastAsia"/>
+        </w:rPr>
+      </w:pPr>
+      <w:r>
+        <w:rPr>
+          <w:rFonts w:ascii="맑은 고딕" w:eastAsia="맑은 고딕" w:hAnsi="맑은 고딕" w:cs="맑은 고딕" w:hint="eastAsia"/>
+        </w:rPr>
+        <w:t>Follow(</w:t>
+      </w:r>
+      <w:proofErr w:type="spellStart"/>
+      <w:r>
+        <w:rPr>
+          <w:rFonts w:ascii="맑은 고딕" w:eastAsia="맑은 고딕" w:hAnsi="맑은 고딕" w:cs="맑은 고딕" w:hint="eastAsia"/>
+        </w:rPr>
+        <w:t>slist</w:t>
+      </w:r>
+      <w:proofErr w:type="spellEnd"/>
+      <w:r>
+        <w:rPr>
+          <w:rFonts w:ascii="맑은 고딕" w:eastAsia="맑은 고딕" w:hAnsi="맑은 고딕" w:cs="맑은 고딕" w:hint="eastAsia"/>
+        </w:rPr>
+        <w:t>) = Follow(</w:t>
+      </w:r>
+      <w:proofErr w:type="spellStart"/>
+      <w:r>
+        <w:rPr>
+          <w:rFonts w:ascii="맑은 고딕" w:eastAsia="맑은 고딕" w:hAnsi="맑은 고딕" w:cs="맑은 고딕" w:hint="eastAsia"/>
+        </w:rPr>
+        <w:t>slist</w:t>
+      </w:r>
+      <w:proofErr w:type="spellEnd"/>
+      <w:r>
+        <w:rPr>
+          <w:rFonts w:ascii="맑은 고딕" w:eastAsia="맑은 고딕" w:hAnsi="맑은 고딕" w:cs="맑은 고딕" w:hint="eastAsia"/>
+        </w:rPr>
+        <w:t xml:space="preserve">’) </w:t>
+      </w:r>
+      <w:proofErr w:type="gramStart"/>
+      <w:r>
+        <w:rPr>
+          <w:rFonts w:ascii="맑은 고딕" w:eastAsia="맑은 고딕" w:hAnsi="맑은 고딕" w:cs="맑은 고딕" w:hint="eastAsia"/>
+        </w:rPr>
+        <w:t>= }</w:t>
+      </w:r>
+      <w:proofErr w:type="gramEnd"/>
+    </w:p>
+    <w:p>
+      <w:pPr>
+        <w:rPr>
+          <w:rFonts w:ascii="맑은 고딕" w:eastAsia="맑은 고딕" w:hAnsi="맑은 고딕" w:cs="맑은 고딕" w:hint="eastAsia"/>
+        </w:rPr>
+      </w:pPr>
+      <w:r>
+        <w:rPr>
+          <w:rFonts w:ascii="맑은 고딕" w:eastAsia="맑은 고딕" w:hAnsi="맑은 고딕" w:cs="맑은 고딕" w:hint="eastAsia"/>
+        </w:rPr>
+        <w:t>Follow(stat) = First(stat) ∪ Follow(</w:t>
+      </w:r>
+      <w:proofErr w:type="spellStart"/>
+      <w:r>
+        <w:rPr>
+          <w:rFonts w:ascii="맑은 고딕" w:eastAsia="맑은 고딕" w:hAnsi="맑은 고딕" w:cs="맑은 고딕" w:hint="eastAsia"/>
+        </w:rPr>
+        <w:t>slist</w:t>
+      </w:r>
+      <w:proofErr w:type="spellEnd"/>
+      <w:r>
+        <w:rPr>
+          <w:rFonts w:ascii="맑은 고딕" w:eastAsia="맑은 고딕" w:hAnsi="맑은 고딕" w:cs="맑은 고딕" w:hint="eastAsia"/>
+        </w:rPr>
+        <w:t xml:space="preserve">) = </w:t>
+      </w:r>
+      <w:r>
+        <w:rPr>
+          <w:rFonts w:hint="eastAsia"/>
+        </w:rPr>
+        <w:t xml:space="preserve">IF | WHILE | RETURN | </w:t>
+      </w:r>
+      <w:r>
+        <w:sym w:font="Symbol" w:char="F065"/>
+      </w:r>
+      <w:r>
+        <w:rPr>
+          <w:rFonts w:hint="eastAsia"/>
+        </w:rPr>
+        <w:t xml:space="preserve"> | (a-z) | (A-Z) </w:t>
+      </w:r>
+      <w:proofErr w:type="gramStart"/>
+      <w:r>
+        <w:rPr>
+          <w:rFonts w:hint="eastAsia"/>
+        </w:rPr>
+        <w:t>| }</w:t>
+      </w:r>
+      <w:proofErr w:type="gramEnd"/>
+    </w:p>
+    <w:p>
+      <w:pPr>
+        <w:rPr>
+          <w:rFonts w:ascii="맑은 고딕" w:eastAsia="맑은 고딕" w:hAnsi="맑은 고딕" w:cs="맑은 고딕" w:hint="eastAsia"/>
+        </w:rPr>
+      </w:pPr>
+      <w:r>
+        <w:rPr>
+          <w:rFonts w:ascii="맑은 고딕" w:eastAsia="맑은 고딕" w:hAnsi="맑은 고딕" w:cs="맑은 고딕" w:hint="eastAsia"/>
+        </w:rPr>
+        <w:t>Follow(</w:t>
+      </w:r>
+      <w:proofErr w:type="spellStart"/>
+      <w:r>
+        <w:rPr>
+          <w:rFonts w:ascii="맑은 고딕" w:eastAsia="맑은 고딕" w:hAnsi="맑은 고딕" w:cs="맑은 고딕" w:hint="eastAsia"/>
+        </w:rPr>
+        <w:t>cond</w:t>
+      </w:r>
+      <w:proofErr w:type="spellEnd"/>
+      <w:r>
+        <w:rPr>
+          <w:rFonts w:ascii="맑은 고딕" w:eastAsia="맑은 고딕" w:hAnsi="맑은 고딕" w:cs="맑은 고딕" w:hint="eastAsia"/>
+        </w:rPr>
+        <w:t>) = THEN ∪ First(block) = THEN | {</w:t>
+      </w:r>
+    </w:p>
+    <w:p>
+      <w:pPr>
+        <w:rPr>
+          <w:rFonts w:ascii="맑은 고딕" w:eastAsia="맑은 고딕" w:hAnsi="맑은 고딕" w:cs="맑은 고딕" w:hint="eastAsia"/>
+        </w:rPr>
+      </w:pPr>
+      <w:r>
+        <w:rPr>
+          <w:rFonts w:ascii="맑은 고딕" w:eastAsia="맑은 고딕" w:hAnsi="맑은 고딕" w:cs="맑은 고딕" w:hint="eastAsia"/>
+        </w:rPr>
+        <w:t xml:space="preserve">Follow(expr) = </w:t>
+      </w:r>
+      <w:proofErr w:type="gramStart"/>
+      <w:r>
+        <w:rPr>
+          <w:rFonts w:ascii="맑은 고딕" w:eastAsia="맑은 고딕" w:hAnsi="맑은 고딕" w:cs="맑은 고딕" w:hint="eastAsia"/>
+        </w:rPr>
+        <w:t>( &gt;</w:t>
+      </w:r>
+      <w:proofErr w:type="gramEnd"/>
+      <w:r>
+        <w:rPr>
+          <w:rFonts w:ascii="맑은 고딕" w:eastAsia="맑은 고딕" w:hAnsi="맑은 고딕" w:cs="맑은 고딕" w:hint="eastAsia"/>
+        </w:rPr>
+        <w:t xml:space="preserve"> | ==) ∪ Follow(</w:t>
+      </w:r>
+      <w:proofErr w:type="spellStart"/>
+      <w:r>
+        <w:rPr>
+          <w:rFonts w:ascii="맑은 고딕" w:eastAsia="맑은 고딕" w:hAnsi="맑은 고딕" w:cs="맑은 고딕" w:hint="eastAsia"/>
+        </w:rPr>
+        <w:t>cond</w:t>
+      </w:r>
+      <w:proofErr w:type="spellEnd"/>
+      <w:r>
+        <w:rPr>
+          <w:rFonts w:ascii="맑은 고딕" w:eastAsia="맑은 고딕" w:hAnsi="맑은 고딕" w:cs="맑은 고딕" w:hint="eastAsia"/>
+        </w:rPr>
+        <w:t>) ∪ ; = ( &gt; | == | THEN | { | ; )</w:t>
+      </w:r>
+    </w:p>
+    <w:p>
+      <w:pPr>
+        <w:rPr>
+          <w:rFonts w:ascii="맑은 고딕" w:eastAsia="맑은 고딕" w:hAnsi="맑은 고딕" w:cs="맑은 고딕" w:hint="eastAsia"/>
+        </w:rPr>
+      </w:pPr>
+      <w:r>
+        <w:rPr>
+          <w:rFonts w:ascii="맑은 고딕" w:eastAsia="맑은 고딕" w:hAnsi="맑은 고딕" w:cs="맑은 고딕" w:hint="eastAsia"/>
+        </w:rPr>
+        <w:t xml:space="preserve">Follow(term) = Follow(expr) ∪ + = </w:t>
+      </w:r>
+      <w:proofErr w:type="gramStart"/>
+      <w:r>
+        <w:rPr>
+          <w:rFonts w:ascii="맑은 고딕" w:eastAsia="맑은 고딕" w:hAnsi="맑은 고딕" w:cs="맑은 고딕" w:hint="eastAsia"/>
+        </w:rPr>
+        <w:t>( &gt;</w:t>
+      </w:r>
+      <w:proofErr w:type="gramEnd"/>
+      <w:r>
+        <w:rPr>
+          <w:rFonts w:ascii="맑은 고딕" w:eastAsia="맑은 고딕" w:hAnsi="맑은 고딕" w:cs="맑은 고딕" w:hint="eastAsia"/>
+        </w:rPr>
+        <w:t xml:space="preserve"> | == | THEN | { | ; | + )</w:t>
+      </w:r>
+    </w:p>
+    <w:p>
+      <w:pPr>
+        <w:rPr>
+          <w:rFonts w:ascii="맑은 고딕" w:eastAsia="맑은 고딕" w:hAnsi="맑은 고딕" w:cs="맑은 고딕" w:hint="eastAsia"/>
+        </w:rPr>
+      </w:pPr>
+      <w:r>
+        <w:rPr>
+          <w:rFonts w:ascii="맑은 고딕" w:eastAsia="맑은 고딕" w:hAnsi="맑은 고딕" w:cs="맑은 고딕" w:hint="eastAsia"/>
+        </w:rPr>
+        <w:t xml:space="preserve">Follow(fact) = Follow(term) ∪ * = </w:t>
+      </w:r>
+      <w:proofErr w:type="gramStart"/>
+      <w:r>
+        <w:rPr>
+          <w:rFonts w:ascii="맑은 고딕" w:eastAsia="맑은 고딕" w:hAnsi="맑은 고딕" w:cs="맑은 고딕" w:hint="eastAsia"/>
+        </w:rPr>
+        <w:t>( &gt;</w:t>
+      </w:r>
+      <w:proofErr w:type="gramEnd"/>
+      <w:r>
+        <w:rPr>
+          <w:rFonts w:ascii="맑은 고딕" w:eastAsia="맑은 고딕" w:hAnsi="맑은 고딕" w:cs="맑은 고딕" w:hint="eastAsia"/>
+        </w:rPr>
+        <w:t xml:space="preserve"> | == | THEN | { | ; | + | * )</w:t>
+      </w:r>
+    </w:p>
+    <w:p>
+      <w:pPr>
+        <w:rPr>
+          <w:rFonts w:ascii="맑은 고딕" w:eastAsia="맑은 고딕" w:hAnsi="맑은 고딕" w:cs="맑은 고딕" w:hint="eastAsia"/>
+        </w:rPr>
+      </w:pPr>
+      <w:r>
+        <w:rPr>
+          <w:rFonts w:ascii="맑은 고딕" w:eastAsia="맑은 고딕" w:hAnsi="맑은 고딕" w:cs="맑은 고딕" w:hint="eastAsia"/>
+        </w:rPr>
+        <w:t xml:space="preserve">Follow(word) = Follow(fact) ∪ </w:t>
+      </w:r>
+      <w:proofErr w:type="gramStart"/>
+      <w:r>
+        <w:rPr>
+          <w:rFonts w:ascii="맑은 고딕" w:eastAsia="맑은 고딕" w:hAnsi="맑은 고딕" w:cs="맑은 고딕" w:hint="eastAsia"/>
+        </w:rPr>
+        <w:t>(( |</w:t>
+      </w:r>
+      <w:proofErr w:type="gramEnd"/>
+      <w:r>
+        <w:rPr>
+          <w:rFonts w:ascii="맑은 고딕" w:eastAsia="맑은 고딕" w:hAnsi="맑은 고딕" w:cs="맑은 고딕" w:hint="eastAsia"/>
+        </w:rPr>
+        <w:t xml:space="preserve"> ; | , | =) = ( &gt; | == | THEN | { | ; | + | * | ( | ; | , | = )</w:t>
+      </w:r>
+    </w:p>
+    <w:p>
+      <w:pPr>
+        <w:rPr>
+          <w:rFonts w:ascii="맑은 고딕" w:eastAsia="맑은 고딕" w:hAnsi="맑은 고딕" w:cs="맑은 고딕" w:hint="eastAsia"/>
+        </w:rPr>
+      </w:pPr>
+      <w:r>
+        <w:rPr>
+          <w:rFonts w:ascii="맑은 고딕" w:eastAsia="맑은 고딕" w:hAnsi="맑은 고딕" w:cs="맑은 고딕" w:hint="eastAsia"/>
+        </w:rPr>
+        <w:t>Follow(num) = Follow(fact) = ( &gt; | == | THEN | { | ; | + | * )</w:t>
+      </w:r>
+    </w:p>
     <w:p>
       <w:pPr>
         <w:pStyle w:val="3"/>

--- a/reference/언어 작성.docx
+++ b/reference/언어 작성.docx
@@ -1073,1100 +1073,1499 @@
       <w:r>
         <w:t>fNumber</w:t>
       </w:r>
+      <w:proofErr w:type="spellEnd"/>
+    </w:p>
+    <w:p>
+      <w:proofErr w:type="spellStart"/>
+      <w:proofErr w:type="gramStart"/>
+      <w:r>
+        <w:rPr>
+          <w:rFonts w:hint="eastAsia"/>
+        </w:rPr>
+        <w:t>구분자</w:t>
+      </w:r>
+      <w:proofErr w:type="spellEnd"/>
+      <w:r>
+        <w:rPr>
+          <w:rFonts w:hint="eastAsia"/>
+        </w:rPr>
+        <w:t xml:space="preserve"> </w:t>
+      </w:r>
+      <w:r>
+        <w:t>:</w:t>
+      </w:r>
+      <w:proofErr w:type="gramEnd"/>
+      <w:r>
+        <w:t xml:space="preserve"> ,</w:t>
+      </w:r>
+    </w:p>
+    <w:p>
+      <w:r>
+        <w:rPr>
+          <w:rFonts w:hint="eastAsia"/>
+        </w:rPr>
+        <w:t>w</w:t>
+      </w:r>
+      <w:r>
+        <w:t>ord</w:t>
+      </w:r>
+      <w:r>
+        <w:rPr>
+          <w:rFonts w:hint="eastAsia"/>
+        </w:rPr>
+        <w:t xml:space="preserve"> </w:t>
+      </w:r>
+      <w:r>
+        <w:t xml:space="preserve">: </w:t>
+      </w:r>
+      <w:proofErr w:type="spellStart"/>
+      <w:r>
+        <w:t>dNumber</w:t>
+      </w:r>
+      <w:proofErr w:type="spellEnd"/>
+    </w:p>
+    <w:p>
+      <w:proofErr w:type="spellStart"/>
+      <w:proofErr w:type="gramStart"/>
+      <w:r>
+        <w:rPr>
+          <w:rFonts w:hint="eastAsia"/>
+        </w:rPr>
+        <w:t>구분자</w:t>
+      </w:r>
+      <w:proofErr w:type="spellEnd"/>
+      <w:r>
+        <w:rPr>
+          <w:rFonts w:hint="eastAsia"/>
+        </w:rPr>
+        <w:t xml:space="preserve"> </w:t>
+      </w:r>
+      <w:r>
+        <w:t>:</w:t>
+      </w:r>
+      <w:proofErr w:type="gramEnd"/>
+      <w:r>
+        <w:t xml:space="preserve"> ;</w:t>
+      </w:r>
+    </w:p>
+    <w:p>
+      <w:proofErr w:type="spellStart"/>
+      <w:proofErr w:type="gramStart"/>
+      <w:r>
+        <w:rPr>
+          <w:rFonts w:hint="eastAsia"/>
+        </w:rPr>
+        <w:t>예약어</w:t>
+      </w:r>
+      <w:proofErr w:type="spellEnd"/>
+      <w:r>
+        <w:rPr>
+          <w:rFonts w:hint="eastAsia"/>
+        </w:rPr>
+        <w:t xml:space="preserve"> </w:t>
+      </w:r>
+      <w:r>
+        <w:t>:</w:t>
+      </w:r>
+      <w:proofErr w:type="gramEnd"/>
+      <w:r>
+        <w:t xml:space="preserve"> IF</w:t>
+      </w:r>
+    </w:p>
+    <w:p>
+      <w:r>
+        <w:rPr>
+          <w:rFonts w:hint="eastAsia"/>
+        </w:rPr>
+        <w:t>n</w:t>
+      </w:r>
+      <w:r>
+        <w:t>um</w:t>
+      </w:r>
+      <w:r>
+        <w:rPr>
+          <w:rFonts w:hint="eastAsia"/>
+        </w:rPr>
+        <w:t xml:space="preserve"> :</w:t>
+      </w:r>
+      <w:r>
+        <w:t xml:space="preserve"> 5</w:t>
+      </w:r>
+    </w:p>
+    <w:p>
+      <w:proofErr w:type="gramStart"/>
+      <w:r>
+        <w:rPr>
+          <w:rFonts w:hint="eastAsia"/>
+        </w:rPr>
+        <w:t xml:space="preserve">연산자 </w:t>
+      </w:r>
+      <w:r>
+        <w:t>:</w:t>
+      </w:r>
+      <w:proofErr w:type="gramEnd"/>
+      <w:r>
+        <w:t xml:space="preserve"> +</w:t>
+      </w:r>
+    </w:p>
+    <w:p>
+      <w:r>
+        <w:t>…</w:t>
+      </w:r>
+    </w:p>
+    <w:p>
+      <w:proofErr w:type="spellStart"/>
+      <w:proofErr w:type="gramStart"/>
+      <w:r>
+        <w:rPr>
+          <w:rFonts w:hint="eastAsia"/>
+        </w:rPr>
+        <w:t>구분자</w:t>
+      </w:r>
+      <w:proofErr w:type="spellEnd"/>
+      <w:r>
+        <w:rPr>
+          <w:rFonts w:hint="eastAsia"/>
+        </w:rPr>
+        <w:t xml:space="preserve"> </w:t>
+      </w:r>
+      <w:r>
+        <w:t>:</w:t>
+      </w:r>
+      <w:proofErr w:type="gramEnd"/>
+      <w:r>
+        <w:t xml:space="preserve"> ;</w:t>
+      </w:r>
+    </w:p>
+    <w:p>
+      <w:r>
+        <w:rPr>
+          <w:rFonts w:hint="eastAsia"/>
+        </w:rPr>
+        <w:t xml:space="preserve">블록 </w:t>
+      </w:r>
+      <w:proofErr w:type="spellStart"/>
+      <w:proofErr w:type="gramStart"/>
+      <w:r>
+        <w:rPr>
+          <w:rFonts w:hint="eastAsia"/>
+        </w:rPr>
+        <w:t>구분자</w:t>
+      </w:r>
+      <w:proofErr w:type="spellEnd"/>
+      <w:r>
+        <w:rPr>
+          <w:rFonts w:hint="eastAsia"/>
+        </w:rPr>
+        <w:t xml:space="preserve"> </w:t>
+      </w:r>
+      <w:r>
+        <w:t>:</w:t>
+      </w:r>
+      <w:proofErr w:type="gramEnd"/>
+      <w:r>
+        <w:t xml:space="preserve"> }</w:t>
+      </w:r>
+    </w:p>
+    <w:p/>
+    <w:p>
+      <w:r>
+        <w:rPr>
+          <w:rFonts w:hint="eastAsia"/>
+        </w:rPr>
+        <w:t>이런 형태가 된다.</w:t>
+      </w:r>
+    </w:p>
+    <w:p/>
+    <w:p/>
+    <w:p/>
+    <w:p>
+      <w:pPr>
+        <w:pStyle w:val="3"/>
+      </w:pPr>
+      <w:proofErr w:type="spellStart"/>
+      <w:r>
+        <w:rPr>
+          <w:rFonts w:hint="eastAsia"/>
+        </w:rPr>
+        <w:lastRenderedPageBreak/>
+        <w:t>기호표</w:t>
+      </w:r>
+      <w:proofErr w:type="spellEnd"/>
+      <w:r>
+        <w:rPr>
+          <w:rFonts w:hint="eastAsia"/>
+        </w:rPr>
+        <w:t xml:space="preserve"> 구성</w:t>
+      </w:r>
+    </w:p>
+    <w:p>
+      <w:r>
+        <w:rPr>
+          <w:rFonts w:hint="eastAsia"/>
+        </w:rPr>
+        <w:t>토큰</w:t>
+      </w:r>
+      <w:r>
+        <w:rPr>
+          <w:rFonts w:hint="eastAsia"/>
+        </w:rPr>
+        <w:t xml:space="preserve">끼리 의미 구분을 위해 </w:t>
+      </w:r>
+      <w:r>
+        <w:rPr>
+          <w:rFonts w:hint="eastAsia"/>
+        </w:rPr>
+        <w:t>토큰 번호와 토큰 값의 순서쌍으로 표현</w:t>
+      </w:r>
+      <w:r>
+        <w:rPr>
+          <w:rFonts w:hint="eastAsia"/>
+        </w:rPr>
+        <w:t>된 표이다.</w:t>
+      </w:r>
+    </w:p>
+    <w:p>
+      <w:r>
+        <w:rPr>
+          <w:rFonts w:hint="eastAsia"/>
+        </w:rPr>
+        <w:t>(아직 수업에서 언급한 적이 없어서 보류</w:t>
+      </w:r>
+      <w:r>
+        <w:t>)</w:t>
+      </w:r>
+    </w:p>
+    <w:p/>
+    <w:p/>
+    <w:p/>
+    <w:p/>
+    <w:p/>
+    <w:p/>
+    <w:p/>
+    <w:p/>
+    <w:p/>
+    <w:p/>
+    <w:p/>
+    <w:p/>
+    <w:p/>
+    <w:p/>
+    <w:p>
+      <w:pPr>
+        <w:rPr>
+          <w:rFonts w:hint="eastAsia"/>
+        </w:rPr>
+      </w:pPr>
+    </w:p>
+    <w:p/>
+    <w:p/>
+    <w:p/>
+    <w:p/>
+    <w:p>
+      <w:pPr>
+        <w:rPr>
+          <w:rFonts w:hint="eastAsia"/>
+        </w:rPr>
+      </w:pPr>
+    </w:p>
+    <w:p>
+      <w:pPr>
+        <w:pStyle w:val="2"/>
+      </w:pPr>
+      <w:r>
+        <w:rPr>
+          <w:rFonts w:hint="eastAsia"/>
+        </w:rPr>
+        <w:lastRenderedPageBreak/>
+        <w:t>S</w:t>
+      </w:r>
+      <w:r>
+        <w:t>yntax Analysis</w:t>
+      </w:r>
+    </w:p>
+    <w:p>
+      <w:pPr>
+        <w:pStyle w:val="3"/>
+      </w:pPr>
+      <w:r>
+        <w:rPr>
+          <w:rFonts w:hint="eastAsia"/>
+        </w:rPr>
+        <w:t>문법</w:t>
+      </w:r>
+    </w:p>
+    <w:p>
+      <w:r>
+        <w:rPr>
+          <w:rFonts w:hint="eastAsia"/>
+        </w:rPr>
+        <w:t>p</w:t>
+      </w:r>
+      <w:r>
+        <w:t>rog -&gt; word () block</w:t>
+      </w:r>
+    </w:p>
+    <w:p>
+      <w:proofErr w:type="spellStart"/>
+      <w:r>
+        <w:rPr>
+          <w:rFonts w:hint="eastAsia"/>
+        </w:rPr>
+        <w:t>d</w:t>
+      </w:r>
+      <w:r>
+        <w:t>ecls</w:t>
+      </w:r>
+      <w:proofErr w:type="spellEnd"/>
+      <w:r>
+        <w:t xml:space="preserve"> -&gt; </w:t>
+      </w:r>
+      <w:proofErr w:type="spellStart"/>
+      <w:r>
+        <w:t>decls</w:t>
+      </w:r>
+      <w:proofErr w:type="spellEnd"/>
+      <w:r>
+        <w:t>’</w:t>
+      </w:r>
+    </w:p>
+    <w:p>
+      <w:proofErr w:type="spellStart"/>
+      <w:r>
+        <w:rPr>
+          <w:rFonts w:hint="eastAsia"/>
+        </w:rPr>
+        <w:t>d</w:t>
+      </w:r>
+      <w:r>
+        <w:t>ecls</w:t>
+      </w:r>
+      <w:proofErr w:type="spellEnd"/>
+      <w:r>
+        <w:t xml:space="preserve">’ -&gt; </w:t>
+      </w:r>
+      <w:proofErr w:type="spellStart"/>
+      <w:r>
+        <w:t>decl</w:t>
+      </w:r>
+      <w:proofErr w:type="spellEnd"/>
+      <w:r>
+        <w:t xml:space="preserve"> </w:t>
+      </w:r>
+      <w:proofErr w:type="spellStart"/>
+      <w:r>
+        <w:t>decls</w:t>
+      </w:r>
+      <w:proofErr w:type="spellEnd"/>
+      <w:r>
+        <w:t>’</w:t>
+      </w:r>
+      <w:r>
+        <w:rPr>
+          <w:rFonts w:hint="eastAsia"/>
+        </w:rPr>
+        <w:t xml:space="preserve"> </w:t>
+      </w:r>
+      <w:r>
+        <w:t xml:space="preserve">| </w:t>
+      </w:r>
+      <m:oMath>
+        <m:r>
+          <m:rPr>
+            <m:sty m:val="p"/>
+          </m:rPr>
+          <w:rPr>
+            <w:rFonts w:ascii="Cambria Math" w:hAnsi="Cambria Math"/>
+          </w:rPr>
+          <m:t>ε</m:t>
+        </m:r>
+      </m:oMath>
+    </w:p>
+    <w:p>
+      <w:r>
+        <w:rPr>
+          <w:rFonts w:hint="eastAsia"/>
+        </w:rPr>
+        <w:t>w</w:t>
+      </w:r>
+      <w:r>
+        <w:t>ords -&gt; word words’</w:t>
+      </w:r>
+    </w:p>
+    <w:p>
+      <w:r>
+        <w:t xml:space="preserve">words’ -&gt; , </w:t>
+      </w:r>
+      <w:r>
+        <w:t xml:space="preserve">word </w:t>
+      </w:r>
+      <w:r>
+        <w:t>words</w:t>
+      </w:r>
+      <w:r>
+        <w:t>’</w:t>
+      </w:r>
+      <w:r>
+        <w:t xml:space="preserve"> | </w:t>
+      </w:r>
+      <m:oMath>
+        <m:r>
+          <m:rPr>
+            <m:sty m:val="p"/>
+          </m:rPr>
+          <w:rPr>
+            <w:rFonts w:ascii="Cambria Math" w:hAnsi="Cambria Math"/>
+          </w:rPr>
+          <m:t>ε</m:t>
+        </m:r>
+      </m:oMath>
+    </w:p>
+    <w:p>
+      <w:proofErr w:type="spellStart"/>
+      <w:r>
+        <w:rPr>
+          <w:rFonts w:hint="eastAsia"/>
+        </w:rPr>
+        <w:t>v</w:t>
+      </w:r>
+      <w:r>
+        <w:t>type</w:t>
+      </w:r>
+      <w:proofErr w:type="spellEnd"/>
+      <w:r>
+        <w:t xml:space="preserve"> -&gt; int | char | </w:t>
+      </w:r>
+      <m:oMath>
+        <m:r>
+          <m:rPr>
+            <m:sty m:val="p"/>
+          </m:rPr>
+          <w:rPr>
+            <w:rFonts w:ascii="Cambria Math" w:hAnsi="Cambria Math"/>
+          </w:rPr>
+          <m:t>ε</m:t>
+        </m:r>
+      </m:oMath>
+    </w:p>
+    <w:p>
+      <w:r>
+        <w:rPr>
+          <w:rFonts w:hint="eastAsia"/>
+        </w:rPr>
+        <w:t>b</w:t>
+      </w:r>
+      <w:r>
+        <w:t xml:space="preserve">lock -&gt; { </w:t>
+      </w:r>
+      <w:proofErr w:type="spellStart"/>
+      <w:r>
+        <w:t>decls</w:t>
+      </w:r>
+      <w:proofErr w:type="spellEnd"/>
+      <w:r>
+        <w:t xml:space="preserve"> </w:t>
+      </w:r>
+      <w:proofErr w:type="spellStart"/>
+      <w:r>
+        <w:t>slist</w:t>
+      </w:r>
+      <w:proofErr w:type="spellEnd"/>
+      <w:r>
+        <w:t xml:space="preserve"> } | </w:t>
+      </w:r>
+      <m:oMath>
+        <m:r>
+          <m:rPr>
+            <m:sty m:val="p"/>
+          </m:rPr>
+          <w:rPr>
+            <w:rFonts w:ascii="Cambria Math" w:hAnsi="Cambria Math"/>
+          </w:rPr>
+          <m:t>ε</m:t>
+        </m:r>
+      </m:oMath>
+    </w:p>
+    <w:p>
+      <w:proofErr w:type="spellStart"/>
+      <w:r>
+        <w:rPr>
+          <w:rFonts w:hint="eastAsia"/>
+        </w:rPr>
+        <w:t>s</w:t>
+      </w:r>
+      <w:r>
+        <w:t>list</w:t>
+      </w:r>
+      <w:proofErr w:type="spellEnd"/>
+      <w:r>
+        <w:t xml:space="preserve"> -&gt; </w:t>
+      </w:r>
+      <w:proofErr w:type="spellStart"/>
+      <w:r>
+        <w:t>slist</w:t>
+      </w:r>
+      <w:proofErr w:type="spellEnd"/>
+      <w:r>
+        <w:t>’</w:t>
+      </w:r>
+    </w:p>
+    <w:p>
+      <w:proofErr w:type="spellStart"/>
+      <w:r>
+        <w:rPr>
+          <w:rFonts w:hint="eastAsia"/>
+        </w:rPr>
+        <w:t>s</w:t>
+      </w:r>
+      <w:r>
+        <w:t>list</w:t>
+      </w:r>
+      <w:proofErr w:type="spellEnd"/>
+      <w:r>
+        <w:t xml:space="preserve">’ -&gt; stat </w:t>
+      </w:r>
+      <w:proofErr w:type="spellStart"/>
+      <w:r>
+        <w:t>slist</w:t>
+      </w:r>
+      <w:proofErr w:type="spellEnd"/>
+      <w:r>
+        <w:t xml:space="preserve">’ | </w:t>
+      </w:r>
+      <m:oMath>
+        <m:r>
+          <m:rPr>
+            <m:sty m:val="p"/>
+          </m:rPr>
+          <w:rPr>
+            <w:rFonts w:ascii="Cambria Math" w:hAnsi="Cambria Math"/>
+          </w:rPr>
+          <m:t>ε</m:t>
+        </m:r>
+      </m:oMath>
+    </w:p>
+    <w:p>
+      <w:r>
+        <w:rPr>
+          <w:rFonts w:hint="eastAsia"/>
+        </w:rPr>
+        <w:t>s</w:t>
+      </w:r>
+      <w:r>
+        <w:t xml:space="preserve">tat -&gt; IF </w:t>
+      </w:r>
+      <w:proofErr w:type="spellStart"/>
+      <w:r>
+        <w:t>cond</w:t>
+      </w:r>
+      <w:proofErr w:type="spellEnd"/>
+      <w:r>
+        <w:t xml:space="preserve"> THEN block ELSE block | WHILE </w:t>
+      </w:r>
+      <w:proofErr w:type="spellStart"/>
+      <w:r>
+        <w:t>cond</w:t>
+      </w:r>
+      <w:proofErr w:type="spellEnd"/>
+      <w:r>
+        <w:t xml:space="preserve"> block | word = expr ; | RETURN expr ;</w:t>
+      </w:r>
+    </w:p>
+    <w:p>
+      <w:proofErr w:type="spellStart"/>
+      <w:r>
+        <w:rPr>
+          <w:rFonts w:hint="eastAsia"/>
+        </w:rPr>
+        <w:t>c</w:t>
+      </w:r>
+      <w:r>
+        <w:t>ond</w:t>
+      </w:r>
+      <w:proofErr w:type="spellEnd"/>
+      <w:r>
+        <w:t xml:space="preserve"> -&gt; </w:t>
+      </w:r>
+      <w:r>
+        <w:t xml:space="preserve">expr </w:t>
+      </w:r>
+      <w:proofErr w:type="spellStart"/>
+      <w:r>
+        <w:t>expr</w:t>
+      </w:r>
+      <w:proofErr w:type="spellEnd"/>
+      <w:r>
+        <w:t>’</w:t>
+      </w:r>
+    </w:p>
+    <w:p>
+      <w:r>
+        <w:rPr>
+          <w:rFonts w:hint="eastAsia"/>
+        </w:rPr>
+        <w:t>e</w:t>
+      </w:r>
+      <w:r>
+        <w:t xml:space="preserve">xpr’ -&gt; </w:t>
+      </w:r>
+      <w:r>
+        <w:t>==</w:t>
+      </w:r>
+      <w:r>
+        <w:t>expr</w:t>
+      </w:r>
+      <w:r>
+        <w:t xml:space="preserve"> | &gt;</w:t>
+      </w:r>
+      <w:r>
+        <w:t>expr</w:t>
+      </w:r>
+    </w:p>
+    <w:p>
+      <w:r>
+        <w:rPr>
+          <w:rFonts w:hint="eastAsia"/>
+        </w:rPr>
+        <w:t>e</w:t>
+      </w:r>
+      <w:r>
+        <w:t xml:space="preserve">xpr -&gt; term </w:t>
+      </w:r>
+      <w:proofErr w:type="spellStart"/>
+      <w:r>
+        <w:t>term</w:t>
+      </w:r>
+      <w:proofErr w:type="spellEnd"/>
+      <w:r>
+        <w:t>’</w:t>
+      </w:r>
+    </w:p>
+    <w:p>
+      <w:r>
+        <w:rPr>
+          <w:rFonts w:hint="eastAsia"/>
+        </w:rPr>
+        <w:t>t</w:t>
+      </w:r>
+      <w:r>
+        <w:t xml:space="preserve">erm’ -&gt; </w:t>
+      </w:r>
+      <w:r>
+        <w:t xml:space="preserve">+ term | </w:t>
+      </w:r>
+      <m:oMath>
+        <m:r>
+          <m:rPr>
+            <m:sty m:val="p"/>
+          </m:rPr>
+          <w:rPr>
+            <w:rFonts w:ascii="Cambria Math" w:hAnsi="Cambria Math"/>
+          </w:rPr>
+          <m:t>ε</m:t>
+        </m:r>
+      </m:oMath>
+    </w:p>
+    <w:p>
+      <w:r>
+        <w:rPr>
+          <w:rFonts w:hint="eastAsia"/>
+        </w:rPr>
+        <w:t>t</w:t>
+      </w:r>
+      <w:r>
+        <w:t xml:space="preserve">erm -&gt; fact </w:t>
+      </w:r>
+      <w:proofErr w:type="spellStart"/>
+      <w:r>
+        <w:t>fact</w:t>
+      </w:r>
+      <w:proofErr w:type="spellEnd"/>
+      <w:r>
+        <w:t>’</w:t>
+      </w:r>
+    </w:p>
+    <w:p>
+      <w:r>
+        <w:rPr>
+          <w:rFonts w:hint="eastAsia"/>
+        </w:rPr>
+        <w:t>f</w:t>
+      </w:r>
+      <w:r>
+        <w:t xml:space="preserve">act’ -&gt; *fact | </w:t>
+      </w:r>
+      <m:oMath>
+        <m:r>
+          <m:rPr>
+            <m:sty m:val="p"/>
+          </m:rPr>
+          <w:rPr>
+            <w:rFonts w:ascii="Cambria Math" w:hAnsi="Cambria Math"/>
+          </w:rPr>
+          <m:t>ε</m:t>
+        </m:r>
+      </m:oMath>
       <w:bookmarkStart w:id="0" w:name="_GoBack"/>
       <w:bookmarkEnd w:id="0"/>
-      <w:proofErr w:type="spellEnd"/>
-    </w:p>
-    <w:p>
-      <w:proofErr w:type="spellStart"/>
+    </w:p>
+    <w:p>
+      <w:pPr>
+        <w:rPr>
+          <w:rFonts w:hint="eastAsia"/>
+          <w:b/>
+          <w:bCs/>
+        </w:rPr>
+      </w:pPr>
+      <w:r>
+        <w:rPr>
+          <w:rFonts w:hint="eastAsia"/>
+        </w:rPr>
+        <w:t>f</w:t>
+      </w:r>
+      <w:r>
+        <w:t>act -&gt; num | word</w:t>
+      </w:r>
+    </w:p>
+    <w:p/>
+    <w:p/>
+    <w:p/>
+    <w:p/>
+    <w:p>
+      <w:pPr>
+        <w:pStyle w:val="3"/>
+      </w:pPr>
+      <w:r>
+        <w:rPr>
+          <w:rFonts w:hint="eastAsia"/>
+        </w:rPr>
+        <w:lastRenderedPageBreak/>
+        <w:t>F</w:t>
+      </w:r>
+      <w:r>
+        <w:t>IRST</w:t>
+      </w:r>
+      <w:r>
+        <w:rPr>
+          <w:rFonts w:hint="eastAsia"/>
+        </w:rPr>
+        <w:t xml:space="preserve"> </w:t>
+      </w:r>
+      <w:r>
+        <w:t>(</w:t>
+      </w:r>
+      <w:r>
+        <w:rPr>
+          <w:rFonts w:hint="eastAsia"/>
+        </w:rPr>
+        <w:t>수정 필요)</w:t>
+      </w:r>
+    </w:p>
+    <w:p>
+      <w:r>
+        <w:rPr>
+          <w:rFonts w:hint="eastAsia"/>
+        </w:rPr>
+        <w:t>First(prog) = First(word) = (a-z) | (A-Z)</w:t>
+      </w:r>
+    </w:p>
+    <w:p>
+      <w:r>
+        <w:rPr>
+          <w:rFonts w:hint="eastAsia"/>
+        </w:rPr>
+        <w:t>First(</w:t>
+      </w:r>
+      <w:proofErr w:type="spellStart"/>
+      <w:r>
+        <w:rPr>
+          <w:rFonts w:hint="eastAsia"/>
+        </w:rPr>
+        <w:t>decls</w:t>
+      </w:r>
+      <w:proofErr w:type="spellEnd"/>
+      <w:r>
+        <w:rPr>
+          <w:rFonts w:hint="eastAsia"/>
+        </w:rPr>
+        <w:t>) = First(</w:t>
+      </w:r>
+      <w:proofErr w:type="spellStart"/>
+      <w:r>
+        <w:rPr>
+          <w:rFonts w:hint="eastAsia"/>
+        </w:rPr>
+        <w:t>decls</w:t>
+      </w:r>
+      <w:proofErr w:type="spellEnd"/>
+      <w:r>
+        <w:rPr>
+          <w:rFonts w:hint="eastAsia"/>
+        </w:rPr>
+        <w:t>’) = First(</w:t>
+      </w:r>
+      <w:proofErr w:type="spellStart"/>
+      <w:r>
+        <w:rPr>
+          <w:rFonts w:hint="eastAsia"/>
+        </w:rPr>
+        <w:t>decl</w:t>
+      </w:r>
+      <w:proofErr w:type="spellEnd"/>
+      <w:r>
+        <w:rPr>
+          <w:rFonts w:hint="eastAsia"/>
+        </w:rPr>
+        <w:t>) = First(</w:t>
+      </w:r>
+      <w:proofErr w:type="spellStart"/>
+      <w:r>
+        <w:rPr>
+          <w:rFonts w:hint="eastAsia"/>
+        </w:rPr>
+        <w:t>vtype</w:t>
+      </w:r>
+      <w:proofErr w:type="spellEnd"/>
+      <w:r>
+        <w:rPr>
+          <w:rFonts w:hint="eastAsia"/>
+        </w:rPr>
+        <w:t xml:space="preserve">) = int | char | </w:t>
+      </w:r>
+      <w:r>
+        <w:sym w:font="Symbol" w:char="F065"/>
+      </w:r>
+      <w:r>
+        <w:rPr>
+          <w:rFonts w:hint="eastAsia"/>
+        </w:rPr>
+        <w:t xml:space="preserve"> </w:t>
+      </w:r>
+    </w:p>
+    <w:p>
+      <w:r>
+        <w:rPr>
+          <w:rFonts w:hint="eastAsia"/>
+        </w:rPr>
+        <w:t>First(words) = First(word) = (a-z) | (A-Z)</w:t>
+      </w:r>
+    </w:p>
+    <w:p>
+      <w:r>
+        <w:rPr>
+          <w:rFonts w:hint="eastAsia"/>
+        </w:rPr>
+        <w:t>First(words’)</w:t>
+      </w:r>
+      <w:r>
+        <w:t xml:space="preserve"> </w:t>
+      </w:r>
       <w:proofErr w:type="gramStart"/>
       <w:r>
-        <w:rPr>
-          <w:rFonts w:hint="eastAsia"/>
-        </w:rPr>
-        <w:t>구분자</w:t>
-      </w:r>
-      <w:proofErr w:type="spellEnd"/>
-      <w:r>
-        <w:rPr>
-          <w:rFonts w:hint="eastAsia"/>
-        </w:rPr>
+        <w:t>= ,</w:t>
+      </w:r>
+      <w:proofErr w:type="gramEnd"/>
+    </w:p>
+    <w:p>
+      <w:r>
+        <w:rPr>
+          <w:rFonts w:hint="eastAsia"/>
+        </w:rPr>
+        <w:t xml:space="preserve">First(block) = { | </w:t>
+      </w:r>
+      <w:r>
+        <w:sym w:font="Symbol" w:char="F065"/>
+      </w:r>
+    </w:p>
+    <w:p>
+      <w:r>
+        <w:rPr>
+          <w:rFonts w:hint="eastAsia"/>
+        </w:rPr>
+        <w:t>First(</w:t>
+      </w:r>
+      <w:proofErr w:type="spellStart"/>
+      <w:r>
+        <w:rPr>
+          <w:rFonts w:hint="eastAsia"/>
+        </w:rPr>
+        <w:t>slist</w:t>
+      </w:r>
+      <w:proofErr w:type="spellEnd"/>
+      <w:r>
+        <w:rPr>
+          <w:rFonts w:hint="eastAsia"/>
+        </w:rPr>
+        <w:t>) = First(</w:t>
+      </w:r>
+      <w:proofErr w:type="spellStart"/>
+      <w:r>
+        <w:rPr>
+          <w:rFonts w:hint="eastAsia"/>
+        </w:rPr>
+        <w:t>slist</w:t>
+      </w:r>
+      <w:proofErr w:type="spellEnd"/>
+      <w:r>
+        <w:rPr>
+          <w:rFonts w:hint="eastAsia"/>
+        </w:rPr>
+        <w:t xml:space="preserve">’) = First(stat) = First(word) </w:t>
+      </w:r>
+      <w:r>
+        <w:rPr>
+          <w:rFonts w:ascii="맑은 고딕" w:eastAsia="맑은 고딕" w:hAnsi="맑은 고딕" w:cs="맑은 고딕" w:hint="eastAsia"/>
+        </w:rPr>
+        <w:t>∪</w:t>
+      </w:r>
+      <w:r>
+        <w:rPr>
+          <w:rFonts w:hint="eastAsia"/>
+        </w:rPr>
+        <w:t xml:space="preserve"> (IF | WHILE | RETURN | </w:t>
+      </w:r>
+      <w:r>
+        <w:sym w:font="Symbol" w:char="F065"/>
+      </w:r>
+      <w:r>
+        <w:rPr>
+          <w:rFonts w:hint="eastAsia"/>
+        </w:rPr>
+        <w:t>)</w:t>
+      </w:r>
+    </w:p>
+    <w:p>
+      <w:r>
+        <w:rPr>
+          <w:rFonts w:hint="eastAsia"/>
+        </w:rPr>
+        <w:t>First(</w:t>
+      </w:r>
+      <w:proofErr w:type="spellStart"/>
+      <w:r>
+        <w:rPr>
+          <w:rFonts w:hint="eastAsia"/>
+        </w:rPr>
+        <w:t>cond</w:t>
+      </w:r>
+      <w:proofErr w:type="spellEnd"/>
+      <w:r>
+        <w:rPr>
+          <w:rFonts w:hint="eastAsia"/>
+        </w:rPr>
+        <w:t xml:space="preserve">) = First(expr) = First(term) = First(fact) = First(num) </w:t>
+      </w:r>
+      <w:r>
+        <w:rPr>
+          <w:rFonts w:ascii="맑은 고딕" w:eastAsia="맑은 고딕" w:hAnsi="맑은 고딕" w:cs="맑은 고딕" w:hint="eastAsia"/>
+        </w:rPr>
+        <w:t>∪</w:t>
+      </w:r>
+      <w:r>
+        <w:rPr>
+          <w:rFonts w:hint="eastAsia"/>
+        </w:rPr>
+        <w:t xml:space="preserve"> First(word) = (a-z) | (A-Z) | (0-9)</w:t>
+      </w:r>
+    </w:p>
+    <w:p>
+      <w:r>
+        <w:br w:type="page"/>
+      </w:r>
+    </w:p>
+    <w:p>
+      <w:pPr>
+        <w:pStyle w:val="3"/>
+        <w:rPr>
+          <w:rFonts w:hint="eastAsia"/>
+        </w:rPr>
+      </w:pPr>
+      <w:r>
+        <w:lastRenderedPageBreak/>
+        <w:t>FOLLOW</w:t>
+      </w:r>
+      <w:r>
         <w:t xml:space="preserve"> </w:t>
       </w:r>
       <w:r>
-        <w:t>:</w:t>
+        <w:t>(</w:t>
+      </w:r>
+      <w:r>
+        <w:rPr>
+          <w:rFonts w:hint="eastAsia"/>
+        </w:rPr>
+        <w:t>수정 필요)</w:t>
+      </w:r>
+    </w:p>
+    <w:p>
+      <w:r>
+        <w:rPr>
+          <w:rFonts w:hint="eastAsia"/>
+        </w:rPr>
+        <w:t>Follow(prog) = $</w:t>
+      </w:r>
+    </w:p>
+    <w:p>
+      <w:pPr>
+        <w:rPr>
+          <w:rFonts w:ascii="맑은 고딕" w:eastAsia="맑은 고딕" w:hAnsi="맑은 고딕" w:cs="맑은 고딕"/>
+        </w:rPr>
+      </w:pPr>
+      <w:r>
+        <w:rPr>
+          <w:rFonts w:hint="eastAsia"/>
+        </w:rPr>
+        <w:t>Follow(</w:t>
+      </w:r>
+      <w:proofErr w:type="spellStart"/>
+      <w:r>
+        <w:rPr>
+          <w:rFonts w:hint="eastAsia"/>
+        </w:rPr>
+        <w:t>decls</w:t>
+      </w:r>
+      <w:proofErr w:type="spellEnd"/>
+      <w:r>
+        <w:rPr>
+          <w:rFonts w:hint="eastAsia"/>
+        </w:rPr>
+        <w:t>’) = Follow(</w:t>
+      </w:r>
+      <w:proofErr w:type="spellStart"/>
+      <w:r>
+        <w:rPr>
+          <w:rFonts w:hint="eastAsia"/>
+        </w:rPr>
+        <w:t>decls</w:t>
+      </w:r>
+      <w:proofErr w:type="spellEnd"/>
+      <w:r>
+        <w:rPr>
+          <w:rFonts w:hint="eastAsia"/>
+        </w:rPr>
+        <w:t>) = First(</w:t>
+      </w:r>
+      <w:proofErr w:type="spellStart"/>
+      <w:r>
+        <w:rPr>
+          <w:rFonts w:hint="eastAsia"/>
+        </w:rPr>
+        <w:t>slist</w:t>
+      </w:r>
+      <w:proofErr w:type="spellEnd"/>
+      <w:r>
+        <w:rPr>
+          <w:rFonts w:hint="eastAsia"/>
+        </w:rPr>
+        <w:t xml:space="preserve">) </w:t>
+      </w:r>
+      <w:r>
+        <w:rPr>
+          <w:rFonts w:ascii="맑은 고딕" w:eastAsia="맑은 고딕" w:hAnsi="맑은 고딕" w:cs="맑은 고딕" w:hint="eastAsia"/>
+        </w:rPr>
+        <w:t>∪ Follow(</w:t>
+      </w:r>
+      <w:proofErr w:type="spellStart"/>
+      <w:r>
+        <w:rPr>
+          <w:rFonts w:ascii="맑은 고딕" w:eastAsia="맑은 고딕" w:hAnsi="맑은 고딕" w:cs="맑은 고딕" w:hint="eastAsia"/>
+        </w:rPr>
+        <w:t>slist</w:t>
+      </w:r>
+      <w:proofErr w:type="spellEnd"/>
+      <w:r>
+        <w:rPr>
+          <w:rFonts w:ascii="맑은 고딕" w:eastAsia="맑은 고딕" w:hAnsi="맑은 고딕" w:cs="맑은 고딕" w:hint="eastAsia"/>
+        </w:rPr>
+        <w:t xml:space="preserve">) = </w:t>
+      </w:r>
+    </w:p>
+    <w:p>
+      <w:r>
+        <w:rPr>
+          <w:rFonts w:hint="eastAsia"/>
+        </w:rPr>
+        <w:t>Follow(</w:t>
+      </w:r>
+      <w:proofErr w:type="spellStart"/>
+      <w:r>
+        <w:rPr>
+          <w:rFonts w:hint="eastAsia"/>
+        </w:rPr>
+        <w:t>decl</w:t>
+      </w:r>
+      <w:proofErr w:type="spellEnd"/>
+      <w:r>
+        <w:rPr>
+          <w:rFonts w:hint="eastAsia"/>
+        </w:rPr>
+        <w:t xml:space="preserve">) = int | char | </w:t>
+      </w:r>
+      <w:r>
+        <w:sym w:font="Symbol" w:char="F065"/>
+      </w:r>
+    </w:p>
+    <w:p>
+      <w:r>
+        <w:rPr>
+          <w:rFonts w:hint="eastAsia"/>
+        </w:rPr>
+        <w:t xml:space="preserve">Follow(words) = Follow(words’) </w:t>
+      </w:r>
+      <w:proofErr w:type="gramStart"/>
+      <w:r>
+        <w:rPr>
+          <w:rFonts w:hint="eastAsia"/>
+        </w:rPr>
+        <w:t>= ;</w:t>
       </w:r>
       <w:proofErr w:type="gramEnd"/>
-      <w:r>
-        <w:t xml:space="preserve"> ,</w:t>
-      </w:r>
-    </w:p>
-    <w:p>
-      <w:r>
-        <w:rPr>
-          <w:rFonts w:hint="eastAsia"/>
-        </w:rPr>
-        <w:t>w</w:t>
-      </w:r>
-      <w:r>
-        <w:t>ord</w:t>
-      </w:r>
-      <w:r>
-        <w:rPr>
-          <w:rFonts w:hint="eastAsia"/>
-        </w:rPr>
-        <w:t xml:space="preserve"> </w:t>
-      </w:r>
-      <w:r>
-        <w:t xml:space="preserve">: </w:t>
-      </w:r>
-      <w:proofErr w:type="spellStart"/>
-      <w:r>
-        <w:t>dNumber</w:t>
-      </w:r>
-      <w:proofErr w:type="spellEnd"/>
-    </w:p>
-    <w:p>
-      <w:proofErr w:type="spellStart"/>
+    </w:p>
+    <w:p>
+      <w:r>
+        <w:rPr>
+          <w:rFonts w:hint="eastAsia"/>
+        </w:rPr>
+        <w:t>Follow(</w:t>
+      </w:r>
+      <w:proofErr w:type="spellStart"/>
+      <w:r>
+        <w:rPr>
+          <w:rFonts w:hint="eastAsia"/>
+        </w:rPr>
+        <w:t>vtype</w:t>
+      </w:r>
+      <w:proofErr w:type="spellEnd"/>
+      <w:r>
+        <w:rPr>
+          <w:rFonts w:hint="eastAsia"/>
+        </w:rPr>
+        <w:t>) = First(words) = (a-z) | (A-Z)</w:t>
+      </w:r>
+    </w:p>
+    <w:p>
+      <w:pPr>
+        <w:rPr>
+          <w:rFonts w:ascii="맑은 고딕" w:eastAsia="맑은 고딕" w:hAnsi="맑은 고딕" w:cs="맑은 고딕"/>
+        </w:rPr>
+      </w:pPr>
+      <w:r>
+        <w:rPr>
+          <w:rFonts w:hint="eastAsia"/>
+        </w:rPr>
+        <w:t xml:space="preserve">Follow(block) = Follow(prog) </w:t>
+      </w:r>
+      <w:r>
+        <w:rPr>
+          <w:rFonts w:ascii="맑은 고딕" w:eastAsia="맑은 고딕" w:hAnsi="맑은 고딕" w:cs="맑은 고딕" w:hint="eastAsia"/>
+        </w:rPr>
+        <w:t xml:space="preserve">∪ Follow(stat) ∪ ELSE = </w:t>
+      </w:r>
+      <w:r>
+        <w:rPr>
+          <w:rFonts w:hint="eastAsia"/>
+        </w:rPr>
+        <w:t xml:space="preserve">$ | IF | WHILE | RETURN | </w:t>
+      </w:r>
+      <w:r>
+        <w:sym w:font="Symbol" w:char="F065"/>
+      </w:r>
+      <w:r>
+        <w:rPr>
+          <w:rFonts w:hint="eastAsia"/>
+        </w:rPr>
+        <w:t xml:space="preserve"> | (a-z) | (A-Z) </w:t>
+      </w:r>
       <w:proofErr w:type="gramStart"/>
       <w:r>
         <w:rPr>
           <w:rFonts w:hint="eastAsia"/>
         </w:rPr>
-        <w:t>구분자</w:t>
-      </w:r>
-      <w:proofErr w:type="spellEnd"/>
-      <w:r>
-        <w:rPr>
-          <w:rFonts w:hint="eastAsia"/>
-        </w:rPr>
-        <w:t xml:space="preserve"> </w:t>
-      </w:r>
-      <w:r>
-        <w:t>:</w:t>
+        <w:t>| }</w:t>
       </w:r>
       <w:proofErr w:type="gramEnd"/>
       <w:r>
-        <w:t xml:space="preserve"> ;</w:t>
-      </w:r>
-    </w:p>
-    <w:p>
-      <w:proofErr w:type="spellStart"/>
+        <w:rPr>
+          <w:rFonts w:ascii="맑은 고딕" w:eastAsia="맑은 고딕" w:hAnsi="맑은 고딕" w:cs="맑은 고딕" w:hint="eastAsia"/>
+        </w:rPr>
+        <w:t xml:space="preserve"> | ELSE</w:t>
+      </w:r>
+    </w:p>
+    <w:p>
+      <w:pPr>
+        <w:rPr>
+          <w:rFonts w:ascii="맑은 고딕" w:eastAsia="맑은 고딕" w:hAnsi="맑은 고딕" w:cs="맑은 고딕"/>
+        </w:rPr>
+      </w:pPr>
+      <w:r>
+        <w:rPr>
+          <w:rFonts w:ascii="맑은 고딕" w:eastAsia="맑은 고딕" w:hAnsi="맑은 고딕" w:cs="맑은 고딕" w:hint="eastAsia"/>
+        </w:rPr>
+        <w:t>Follow(</w:t>
+      </w:r>
+      <w:proofErr w:type="spellStart"/>
+      <w:r>
+        <w:rPr>
+          <w:rFonts w:ascii="맑은 고딕" w:eastAsia="맑은 고딕" w:hAnsi="맑은 고딕" w:cs="맑은 고딕" w:hint="eastAsia"/>
+        </w:rPr>
+        <w:t>slist</w:t>
+      </w:r>
+      <w:proofErr w:type="spellEnd"/>
+      <w:r>
+        <w:rPr>
+          <w:rFonts w:ascii="맑은 고딕" w:eastAsia="맑은 고딕" w:hAnsi="맑은 고딕" w:cs="맑은 고딕" w:hint="eastAsia"/>
+        </w:rPr>
+        <w:t>) = Follow(</w:t>
+      </w:r>
+      <w:proofErr w:type="spellStart"/>
+      <w:r>
+        <w:rPr>
+          <w:rFonts w:ascii="맑은 고딕" w:eastAsia="맑은 고딕" w:hAnsi="맑은 고딕" w:cs="맑은 고딕" w:hint="eastAsia"/>
+        </w:rPr>
+        <w:t>slist</w:t>
+      </w:r>
+      <w:proofErr w:type="spellEnd"/>
+      <w:r>
+        <w:rPr>
+          <w:rFonts w:ascii="맑은 고딕" w:eastAsia="맑은 고딕" w:hAnsi="맑은 고딕" w:cs="맑은 고딕" w:hint="eastAsia"/>
+        </w:rPr>
+        <w:t xml:space="preserve">’) </w:t>
+      </w:r>
       <w:proofErr w:type="gramStart"/>
       <w:r>
         <w:rPr>
-          <w:rFonts w:hint="eastAsia"/>
-        </w:rPr>
-        <w:t>예약어</w:t>
-      </w:r>
-      <w:proofErr w:type="spellEnd"/>
-      <w:r>
-        <w:rPr>
-          <w:rFonts w:hint="eastAsia"/>
-        </w:rPr>
-        <w:t xml:space="preserve"> </w:t>
-      </w:r>
-      <w:r>
-        <w:t>:</w:t>
+          <w:rFonts w:ascii="맑은 고딕" w:eastAsia="맑은 고딕" w:hAnsi="맑은 고딕" w:cs="맑은 고딕" w:hint="eastAsia"/>
+        </w:rPr>
+        <w:t>= }</w:t>
       </w:r>
       <w:proofErr w:type="gramEnd"/>
-      <w:r>
-        <w:t xml:space="preserve"> IF</w:t>
-      </w:r>
-    </w:p>
-    <w:p>
-      <w:r>
-        <w:rPr>
-          <w:rFonts w:hint="eastAsia"/>
-        </w:rPr>
-        <w:t>n</w:t>
-      </w:r>
-      <w:r>
-        <w:t>um</w:t>
-      </w:r>
-      <w:r>
-        <w:rPr>
-          <w:rFonts w:hint="eastAsia"/>
-        </w:rPr>
-        <w:t xml:space="preserve"> :</w:t>
-      </w:r>
-      <w:r>
-        <w:t xml:space="preserve"> 5</w:t>
-      </w:r>
-    </w:p>
-    <w:p>
+    </w:p>
+    <w:p>
+      <w:pPr>
+        <w:rPr>
+          <w:rFonts w:ascii="맑은 고딕" w:eastAsia="맑은 고딕" w:hAnsi="맑은 고딕" w:cs="맑은 고딕"/>
+        </w:rPr>
+      </w:pPr>
+      <w:r>
+        <w:rPr>
+          <w:rFonts w:ascii="맑은 고딕" w:eastAsia="맑은 고딕" w:hAnsi="맑은 고딕" w:cs="맑은 고딕" w:hint="eastAsia"/>
+        </w:rPr>
+        <w:t>Follow(stat) = First(stat) ∪ Follow(</w:t>
+      </w:r>
+      <w:proofErr w:type="spellStart"/>
+      <w:r>
+        <w:rPr>
+          <w:rFonts w:ascii="맑은 고딕" w:eastAsia="맑은 고딕" w:hAnsi="맑은 고딕" w:cs="맑은 고딕" w:hint="eastAsia"/>
+        </w:rPr>
+        <w:t>slist</w:t>
+      </w:r>
+      <w:proofErr w:type="spellEnd"/>
+      <w:r>
+        <w:rPr>
+          <w:rFonts w:ascii="맑은 고딕" w:eastAsia="맑은 고딕" w:hAnsi="맑은 고딕" w:cs="맑은 고딕" w:hint="eastAsia"/>
+        </w:rPr>
+        <w:t xml:space="preserve">) = </w:t>
+      </w:r>
+      <w:r>
+        <w:rPr>
+          <w:rFonts w:hint="eastAsia"/>
+        </w:rPr>
+        <w:t xml:space="preserve">IF | WHILE | RETURN | </w:t>
+      </w:r>
+      <w:r>
+        <w:sym w:font="Symbol" w:char="F065"/>
+      </w:r>
+      <w:r>
+        <w:rPr>
+          <w:rFonts w:hint="eastAsia"/>
+        </w:rPr>
+        <w:t xml:space="preserve"> | (a-z) | (A-Z) </w:t>
+      </w:r>
       <w:proofErr w:type="gramStart"/>
       <w:r>
         <w:rPr>
           <w:rFonts w:hint="eastAsia"/>
         </w:rPr>
-        <w:t xml:space="preserve">연산자 </w:t>
-      </w:r>
-      <w:r>
-        <w:t>:</w:t>
+        <w:t>| }</w:t>
       </w:r>
       <w:proofErr w:type="gramEnd"/>
-      <w:r>
-        <w:t xml:space="preserve"> +</w:t>
-      </w:r>
-    </w:p>
-    <w:p>
-      <w:r>
-        <w:t>…</w:t>
-      </w:r>
-    </w:p>
-    <w:p>
-      <w:proofErr w:type="spellStart"/>
+    </w:p>
+    <w:p>
+      <w:pPr>
+        <w:rPr>
+          <w:rFonts w:ascii="맑은 고딕" w:eastAsia="맑은 고딕" w:hAnsi="맑은 고딕" w:cs="맑은 고딕"/>
+        </w:rPr>
+      </w:pPr>
+      <w:r>
+        <w:rPr>
+          <w:rFonts w:ascii="맑은 고딕" w:eastAsia="맑은 고딕" w:hAnsi="맑은 고딕" w:cs="맑은 고딕" w:hint="eastAsia"/>
+        </w:rPr>
+        <w:t>Follow(</w:t>
+      </w:r>
+      <w:proofErr w:type="spellStart"/>
+      <w:r>
+        <w:rPr>
+          <w:rFonts w:ascii="맑은 고딕" w:eastAsia="맑은 고딕" w:hAnsi="맑은 고딕" w:cs="맑은 고딕" w:hint="eastAsia"/>
+        </w:rPr>
+        <w:t>cond</w:t>
+      </w:r>
+      <w:proofErr w:type="spellEnd"/>
+      <w:r>
+        <w:rPr>
+          <w:rFonts w:ascii="맑은 고딕" w:eastAsia="맑은 고딕" w:hAnsi="맑은 고딕" w:cs="맑은 고딕" w:hint="eastAsia"/>
+        </w:rPr>
+        <w:t>) = THEN ∪ First(block) = THEN | {</w:t>
+      </w:r>
+    </w:p>
+    <w:p>
+      <w:pPr>
+        <w:rPr>
+          <w:rFonts w:ascii="맑은 고딕" w:eastAsia="맑은 고딕" w:hAnsi="맑은 고딕" w:cs="맑은 고딕"/>
+        </w:rPr>
+      </w:pPr>
+      <w:r>
+        <w:rPr>
+          <w:rFonts w:ascii="맑은 고딕" w:eastAsia="맑은 고딕" w:hAnsi="맑은 고딕" w:cs="맑은 고딕" w:hint="eastAsia"/>
+        </w:rPr>
+        <w:t xml:space="preserve">Follow(expr) = </w:t>
+      </w:r>
       <w:proofErr w:type="gramStart"/>
       <w:r>
         <w:rPr>
-          <w:rFonts w:hint="eastAsia"/>
-        </w:rPr>
-        <w:t>구분자</w:t>
-      </w:r>
-      <w:proofErr w:type="spellEnd"/>
-      <w:r>
-        <w:rPr>
-          <w:rFonts w:hint="eastAsia"/>
-        </w:rPr>
-        <w:t xml:space="preserve"> </w:t>
-      </w:r>
-      <w:r>
-        <w:t>:</w:t>
+          <w:rFonts w:ascii="맑은 고딕" w:eastAsia="맑은 고딕" w:hAnsi="맑은 고딕" w:cs="맑은 고딕" w:hint="eastAsia"/>
+        </w:rPr>
+        <w:t>( &gt;</w:t>
       </w:r>
       <w:proofErr w:type="gramEnd"/>
       <w:r>
-        <w:t xml:space="preserve"> ;</w:t>
-      </w:r>
-    </w:p>
-    <w:p>
-      <w:r>
-        <w:rPr>
-          <w:rFonts w:hint="eastAsia"/>
-        </w:rPr>
-        <w:t xml:space="preserve">블록 </w:t>
-      </w:r>
-      <w:proofErr w:type="spellStart"/>
+        <w:rPr>
+          <w:rFonts w:ascii="맑은 고딕" w:eastAsia="맑은 고딕" w:hAnsi="맑은 고딕" w:cs="맑은 고딕" w:hint="eastAsia"/>
+        </w:rPr>
+        <w:t xml:space="preserve"> | ==) ∪ Follow(</w:t>
+      </w:r>
+      <w:proofErr w:type="spellStart"/>
+      <w:r>
+        <w:rPr>
+          <w:rFonts w:ascii="맑은 고딕" w:eastAsia="맑은 고딕" w:hAnsi="맑은 고딕" w:cs="맑은 고딕" w:hint="eastAsia"/>
+        </w:rPr>
+        <w:t>cond</w:t>
+      </w:r>
+      <w:proofErr w:type="spellEnd"/>
+      <w:r>
+        <w:rPr>
+          <w:rFonts w:ascii="맑은 고딕" w:eastAsia="맑은 고딕" w:hAnsi="맑은 고딕" w:cs="맑은 고딕" w:hint="eastAsia"/>
+        </w:rPr>
+        <w:t>) ∪ ; = ( &gt; | == | THEN | { | ; )</w:t>
+      </w:r>
+    </w:p>
+    <w:p>
+      <w:pPr>
+        <w:rPr>
+          <w:rFonts w:ascii="맑은 고딕" w:eastAsia="맑은 고딕" w:hAnsi="맑은 고딕" w:cs="맑은 고딕"/>
+        </w:rPr>
+      </w:pPr>
+      <w:r>
+        <w:rPr>
+          <w:rFonts w:ascii="맑은 고딕" w:eastAsia="맑은 고딕" w:hAnsi="맑은 고딕" w:cs="맑은 고딕" w:hint="eastAsia"/>
+        </w:rPr>
+        <w:t xml:space="preserve">Follow(term) = Follow(expr) ∪ + = </w:t>
+      </w:r>
       <w:proofErr w:type="gramStart"/>
       <w:r>
         <w:rPr>
-          <w:rFonts w:hint="eastAsia"/>
-        </w:rPr>
-        <w:t>구분자</w:t>
-      </w:r>
-      <w:proofErr w:type="spellEnd"/>
-      <w:r>
-        <w:rPr>
-          <w:rFonts w:hint="eastAsia"/>
-        </w:rPr>
-        <w:t xml:space="preserve"> </w:t>
-      </w:r>
-      <w:r>
-        <w:t>:</w:t>
+          <w:rFonts w:ascii="맑은 고딕" w:eastAsia="맑은 고딕" w:hAnsi="맑은 고딕" w:cs="맑은 고딕" w:hint="eastAsia"/>
+        </w:rPr>
+        <w:t>( &gt;</w:t>
       </w:r>
       <w:proofErr w:type="gramEnd"/>
       <w:r>
-        <w:t xml:space="preserve"> }</w:t>
-      </w:r>
-    </w:p>
-    <w:p/>
-    <w:p>
-      <w:r>
-        <w:rPr>
-          <w:rFonts w:hint="eastAsia"/>
-        </w:rPr>
-        <w:t>이런 형태가 된다.</w:t>
-      </w:r>
-    </w:p>
-    <w:p/>
-    <w:p/>
-    <w:p/>
-    <w:p>
-      <w:pPr>
-        <w:pStyle w:val="3"/>
-      </w:pPr>
-      <w:r>
-        <w:rPr>
-          <w:rFonts w:hint="eastAsia"/>
-        </w:rPr>
-        <w:lastRenderedPageBreak/>
-        <w:t>문법 정리</w:t>
-      </w:r>
-    </w:p>
-    <w:p>
-      <w:pPr>
-        <w:rPr>
-          <w:rFonts w:hint="eastAsia"/>
-        </w:rPr>
-      </w:pPr>
-      <w:r>
-        <w:rPr>
-          <w:rFonts w:hint="eastAsia"/>
-        </w:rPr>
-        <w:t>First(prog) = First(word) = (a-z) | (A-Z)</w:t>
-      </w:r>
-    </w:p>
-    <w:p>
-      <w:pPr>
-        <w:rPr>
-          <w:rFonts w:hint="eastAsia"/>
-        </w:rPr>
-      </w:pPr>
-      <w:r>
-        <w:rPr>
-          <w:rFonts w:hint="eastAsia"/>
-        </w:rPr>
-        <w:t>First(</w:t>
-      </w:r>
-      <w:proofErr w:type="spellStart"/>
-      <w:r>
-        <w:rPr>
-          <w:rFonts w:hint="eastAsia"/>
-        </w:rPr>
-        <w:t>decls</w:t>
-      </w:r>
-      <w:proofErr w:type="spellEnd"/>
-      <w:r>
-        <w:rPr>
-          <w:rFonts w:hint="eastAsia"/>
-        </w:rPr>
-        <w:t>) = First(</w:t>
-      </w:r>
-      <w:proofErr w:type="spellStart"/>
-      <w:r>
-        <w:rPr>
-          <w:rFonts w:hint="eastAsia"/>
-        </w:rPr>
-        <w:t>decls</w:t>
-      </w:r>
-      <w:proofErr w:type="spellEnd"/>
-      <w:r>
-        <w:rPr>
-          <w:rFonts w:hint="eastAsia"/>
-        </w:rPr>
-        <w:t>’) = First(</w:t>
-      </w:r>
-      <w:proofErr w:type="spellStart"/>
-      <w:r>
-        <w:rPr>
-          <w:rFonts w:hint="eastAsia"/>
-        </w:rPr>
-        <w:t>decl</w:t>
-      </w:r>
-      <w:proofErr w:type="spellEnd"/>
-      <w:r>
-        <w:rPr>
-          <w:rFonts w:hint="eastAsia"/>
-        </w:rPr>
-        <w:t>) = First(</w:t>
-      </w:r>
-      <w:proofErr w:type="spellStart"/>
-      <w:r>
-        <w:rPr>
-          <w:rFonts w:hint="eastAsia"/>
-        </w:rPr>
-        <w:t>vtype</w:t>
-      </w:r>
-      <w:proofErr w:type="spellEnd"/>
-      <w:r>
-        <w:rPr>
-          <w:rFonts w:hint="eastAsia"/>
-        </w:rPr>
-        <w:t xml:space="preserve">) = int | char | </w:t>
-      </w:r>
-      <w:r>
-        <w:sym w:font="Symbol" w:char="F065"/>
-      </w:r>
-      <w:r>
-        <w:rPr>
-          <w:rFonts w:hint="eastAsia"/>
-        </w:rPr>
-        <w:t xml:space="preserve"> </w:t>
-      </w:r>
-    </w:p>
-    <w:p>
-      <w:pPr>
-        <w:rPr>
-          <w:rFonts w:hint="eastAsia"/>
-        </w:rPr>
-      </w:pPr>
-      <w:r>
-        <w:rPr>
-          <w:rFonts w:hint="eastAsia"/>
-        </w:rPr>
-        <w:t>First(words) = First(words’) = First(word) = (a-z) | (A-Z)</w:t>
-      </w:r>
-    </w:p>
-    <w:p>
-      <w:pPr>
-        <w:rPr>
-          <w:rFonts w:hint="eastAsia"/>
-        </w:rPr>
-      </w:pPr>
-      <w:r>
-        <w:rPr>
-          <w:rFonts w:hint="eastAsia"/>
-        </w:rPr>
-        <w:t xml:space="preserve">First(block) = { | </w:t>
-      </w:r>
-      <w:r>
-        <w:sym w:font="Symbol" w:char="F065"/>
-      </w:r>
-    </w:p>
-    <w:p>
-      <w:pPr>
-        <w:rPr>
-          <w:rFonts w:hint="eastAsia"/>
-        </w:rPr>
-      </w:pPr>
-      <w:r>
-        <w:rPr>
-          <w:rFonts w:hint="eastAsia"/>
-        </w:rPr>
-        <w:t>First(</w:t>
-      </w:r>
-      <w:proofErr w:type="spellStart"/>
-      <w:r>
-        <w:rPr>
-          <w:rFonts w:hint="eastAsia"/>
-        </w:rPr>
-        <w:t>slist</w:t>
-      </w:r>
-      <w:proofErr w:type="spellEnd"/>
-      <w:r>
-        <w:rPr>
-          <w:rFonts w:hint="eastAsia"/>
-        </w:rPr>
-        <w:t>) = First(</w:t>
-      </w:r>
-      <w:proofErr w:type="spellStart"/>
-      <w:r>
-        <w:rPr>
-          <w:rFonts w:hint="eastAsia"/>
-        </w:rPr>
-        <w:t>slist</w:t>
-      </w:r>
-      <w:proofErr w:type="spellEnd"/>
-      <w:r>
-        <w:rPr>
-          <w:rFonts w:hint="eastAsia"/>
-        </w:rPr>
-        <w:t xml:space="preserve">’) = First(stat) = First(word) </w:t>
-      </w:r>
-      <w:r>
         <w:rPr>
           <w:rFonts w:ascii="맑은 고딕" w:eastAsia="맑은 고딕" w:hAnsi="맑은 고딕" w:cs="맑은 고딕" w:hint="eastAsia"/>
         </w:rPr>
-        <w:t>∪</w:t>
-      </w:r>
-      <w:r>
-        <w:rPr>
-          <w:rFonts w:hint="eastAsia"/>
-        </w:rPr>
-        <w:t xml:space="preserve"> (IF | WHILE | RETURN | </w:t>
-      </w:r>
-      <w:r>
-        <w:sym w:font="Symbol" w:char="F065"/>
-      </w:r>
-      <w:r>
-        <w:rPr>
-          <w:rFonts w:hint="eastAsia"/>
-        </w:rPr>
-        <w:t>)</w:t>
-      </w:r>
-    </w:p>
-    <w:p>
-      <w:pPr>
-        <w:rPr>
-          <w:rFonts w:hint="eastAsia"/>
-        </w:rPr>
-      </w:pPr>
-      <w:r>
-        <w:rPr>
-          <w:rFonts w:hint="eastAsia"/>
-        </w:rPr>
-        <w:t>First(</w:t>
-      </w:r>
-      <w:proofErr w:type="spellStart"/>
-      <w:r>
-        <w:rPr>
-          <w:rFonts w:hint="eastAsia"/>
-        </w:rPr>
-        <w:t>cond</w:t>
-      </w:r>
-      <w:proofErr w:type="spellEnd"/>
-      <w:r>
-        <w:rPr>
-          <w:rFonts w:hint="eastAsia"/>
-        </w:rPr>
-        <w:t xml:space="preserve">) = First(expr) = First(term) = First(fact) = First(num) </w:t>
-      </w:r>
+        <w:t xml:space="preserve"> | == | THEN | { | ; | + )</w:t>
+      </w:r>
+    </w:p>
+    <w:p>
+      <w:pPr>
+        <w:rPr>
+          <w:rFonts w:ascii="맑은 고딕" w:eastAsia="맑은 고딕" w:hAnsi="맑은 고딕" w:cs="맑은 고딕"/>
+        </w:rPr>
+      </w:pPr>
       <w:r>
         <w:rPr>
           <w:rFonts w:ascii="맑은 고딕" w:eastAsia="맑은 고딕" w:hAnsi="맑은 고딕" w:cs="맑은 고딕" w:hint="eastAsia"/>
         </w:rPr>
-        <w:t>∪</w:t>
-      </w:r>
-      <w:r>
-        <w:rPr>
-          <w:rFonts w:hint="eastAsia"/>
-        </w:rPr>
-        <w:t xml:space="preserve"> First(word) = (a-z) | (A-Z) | (0-9)</w:t>
-      </w:r>
-    </w:p>
-    <w:p>
-      <w:pPr>
-        <w:rPr>
-          <w:rFonts w:hint="eastAsia"/>
-        </w:rPr>
-      </w:pPr>
-    </w:p>
-    <w:p>
-      <w:pPr>
-        <w:rPr>
-          <w:rFonts w:hint="eastAsia"/>
-        </w:rPr>
-      </w:pPr>
-      <w:r>
-        <w:rPr>
-          <w:rFonts w:hint="eastAsia"/>
-        </w:rPr>
-        <w:t>Follow(prog) = $</w:t>
-      </w:r>
-    </w:p>
-    <w:p>
-      <w:pPr>
+        <w:t xml:space="preserve">Follow(fact) = Follow(term) ∪ * = </w:t>
+      </w:r>
+      <w:proofErr w:type="gramStart"/>
+      <w:r>
         <w:rPr>
           <w:rFonts w:ascii="맑은 고딕" w:eastAsia="맑은 고딕" w:hAnsi="맑은 고딕" w:cs="맑은 고딕" w:hint="eastAsia"/>
         </w:rPr>
-      </w:pPr>
-      <w:r>
-        <w:rPr>
-          <w:rFonts w:hint="eastAsia"/>
-        </w:rPr>
-        <w:t>Follow(</w:t>
-      </w:r>
-      <w:proofErr w:type="spellStart"/>
-      <w:r>
-        <w:rPr>
-          <w:rFonts w:hint="eastAsia"/>
-        </w:rPr>
-        <w:t>decls</w:t>
-      </w:r>
-      <w:proofErr w:type="spellEnd"/>
-      <w:r>
-        <w:rPr>
-          <w:rFonts w:hint="eastAsia"/>
-        </w:rPr>
-        <w:t>’) = Follow(</w:t>
-      </w:r>
-      <w:proofErr w:type="spellStart"/>
-      <w:r>
-        <w:rPr>
-          <w:rFonts w:hint="eastAsia"/>
-        </w:rPr>
-        <w:t>decls</w:t>
-      </w:r>
-      <w:proofErr w:type="spellEnd"/>
-      <w:r>
-        <w:rPr>
-          <w:rFonts w:hint="eastAsia"/>
-        </w:rPr>
-        <w:t>) = First(</w:t>
-      </w:r>
-      <w:proofErr w:type="spellStart"/>
-      <w:r>
-        <w:rPr>
-          <w:rFonts w:hint="eastAsia"/>
-        </w:rPr>
-        <w:t>slist</w:t>
-      </w:r>
-      <w:proofErr w:type="spellEnd"/>
-      <w:r>
-        <w:rPr>
-          <w:rFonts w:hint="eastAsia"/>
-        </w:rPr>
-        <w:t xml:space="preserve">) </w:t>
-      </w:r>
+        <w:t>( &gt;</w:t>
+      </w:r>
+      <w:proofErr w:type="gramEnd"/>
       <w:r>
         <w:rPr>
           <w:rFonts w:ascii="맑은 고딕" w:eastAsia="맑은 고딕" w:hAnsi="맑은 고딕" w:cs="맑은 고딕" w:hint="eastAsia"/>
         </w:rPr>
-        <w:t>∪ Follow(</w:t>
-      </w:r>
-      <w:proofErr w:type="spellStart"/>
+        <w:t xml:space="preserve"> | == | THEN | { | ; | + | * )</w:t>
+      </w:r>
+    </w:p>
+    <w:p>
+      <w:pPr>
+        <w:rPr>
+          <w:rFonts w:ascii="맑은 고딕" w:eastAsia="맑은 고딕" w:hAnsi="맑은 고딕" w:cs="맑은 고딕"/>
+        </w:rPr>
+      </w:pPr>
       <w:r>
         <w:rPr>
           <w:rFonts w:ascii="맑은 고딕" w:eastAsia="맑은 고딕" w:hAnsi="맑은 고딕" w:cs="맑은 고딕" w:hint="eastAsia"/>
         </w:rPr>
-        <w:t>slist</w:t>
-      </w:r>
-      <w:proofErr w:type="spellEnd"/>
+        <w:t xml:space="preserve">Follow(word) = Follow(fact) ∪ </w:t>
+      </w:r>
+      <w:proofErr w:type="gramStart"/>
       <w:r>
         <w:rPr>
           <w:rFonts w:ascii="맑은 고딕" w:eastAsia="맑은 고딕" w:hAnsi="맑은 고딕" w:cs="맑은 고딕" w:hint="eastAsia"/>
         </w:rPr>
-        <w:t xml:space="preserve">) = </w:t>
-      </w:r>
-    </w:p>
-    <w:p>
-      <w:pPr>
-        <w:rPr>
-          <w:rFonts w:hint="eastAsia"/>
-        </w:rPr>
-      </w:pPr>
-      <w:r>
-        <w:rPr>
-          <w:rFonts w:hint="eastAsia"/>
-        </w:rPr>
-        <w:t>Follow(</w:t>
-      </w:r>
-      <w:proofErr w:type="spellStart"/>
-      <w:r>
-        <w:rPr>
-          <w:rFonts w:hint="eastAsia"/>
-        </w:rPr>
-        <w:t>decl</w:t>
-      </w:r>
-      <w:proofErr w:type="spellEnd"/>
-      <w:r>
-        <w:rPr>
-          <w:rFonts w:hint="eastAsia"/>
-        </w:rPr>
-        <w:t xml:space="preserve">) = int | char | </w:t>
-      </w:r>
-      <w:r>
-        <w:sym w:font="Symbol" w:char="F065"/>
-      </w:r>
-    </w:p>
-    <w:p>
-      <w:pPr>
-        <w:rPr>
-          <w:rFonts w:hint="eastAsia"/>
-        </w:rPr>
-      </w:pPr>
-      <w:r>
-        <w:rPr>
-          <w:rFonts w:hint="eastAsia"/>
-        </w:rPr>
-        <w:t xml:space="preserve">Follow(words) = Follow(words’) </w:t>
-      </w:r>
-      <w:proofErr w:type="gramStart"/>
-      <w:r>
-        <w:rPr>
-          <w:rFonts w:hint="eastAsia"/>
-        </w:rPr>
-        <w:t>= ;</w:t>
+        <w:t>(( |</w:t>
       </w:r>
       <w:proofErr w:type="gramEnd"/>
-    </w:p>
-    <w:p>
-      <w:pPr>
-        <w:rPr>
-          <w:rFonts w:hint="eastAsia"/>
-        </w:rPr>
-      </w:pPr>
-      <w:r>
-        <w:rPr>
-          <w:rFonts w:hint="eastAsia"/>
-        </w:rPr>
-        <w:t>Follow(</w:t>
-      </w:r>
-      <w:proofErr w:type="spellStart"/>
-      <w:r>
-        <w:rPr>
-          <w:rFonts w:hint="eastAsia"/>
-        </w:rPr>
-        <w:t>vtype</w:t>
-      </w:r>
-      <w:proofErr w:type="spellEnd"/>
-      <w:r>
-        <w:rPr>
-          <w:rFonts w:hint="eastAsia"/>
-        </w:rPr>
-        <w:t>) = First(words) = (a-z) | (A-Z)</w:t>
-      </w:r>
-    </w:p>
-    <w:p>
-      <w:pPr>
+      <w:r>
         <w:rPr>
           <w:rFonts w:ascii="맑은 고딕" w:eastAsia="맑은 고딕" w:hAnsi="맑은 고딕" w:cs="맑은 고딕" w:hint="eastAsia"/>
         </w:rPr>
-      </w:pPr>
-      <w:r>
-        <w:rPr>
-          <w:rFonts w:hint="eastAsia"/>
-        </w:rPr>
-        <w:t xml:space="preserve">Follow(block) = Follow(prog) </w:t>
-      </w:r>
+        <w:t xml:space="preserve"> ; | , | =) = ( &gt; | == | THEN | { | ; | + | * | ( | ; | , | = )</w:t>
+      </w:r>
+    </w:p>
+    <w:p>
+      <w:pPr>
+        <w:rPr>
+          <w:rFonts w:ascii="맑은 고딕" w:eastAsia="맑은 고딕" w:hAnsi="맑은 고딕" w:cs="맑은 고딕"/>
+        </w:rPr>
+      </w:pPr>
       <w:r>
         <w:rPr>
           <w:rFonts w:ascii="맑은 고딕" w:eastAsia="맑은 고딕" w:hAnsi="맑은 고딕" w:cs="맑은 고딕" w:hint="eastAsia"/>
         </w:rPr>
-        <w:t xml:space="preserve">∪ Follow(stat) ∪ ELSE = </w:t>
-      </w:r>
-      <w:r>
-        <w:rPr>
-          <w:rFonts w:hint="eastAsia"/>
-        </w:rPr>
-        <w:t xml:space="preserve">$ | IF | WHILE | RETURN | </w:t>
-      </w:r>
-      <w:r>
-        <w:sym w:font="Symbol" w:char="F065"/>
-      </w:r>
-      <w:r>
-        <w:rPr>
-          <w:rFonts w:hint="eastAsia"/>
-        </w:rPr>
-        <w:t xml:space="preserve"> | (a-z) | (A-Z) </w:t>
-      </w:r>
-      <w:proofErr w:type="gramStart"/>
-      <w:r>
-        <w:rPr>
-          <w:rFonts w:hint="eastAsia"/>
-        </w:rPr>
-        <w:t>| }</w:t>
-      </w:r>
-      <w:proofErr w:type="gramEnd"/>
+        <w:t xml:space="preserve">Follow(num) = </w:t>
+      </w:r>
+      <w:proofErr w:type="spellStart"/>
       <w:r>
         <w:rPr>
           <w:rFonts w:ascii="맑은 고딕" w:eastAsia="맑은 고딕" w:hAnsi="맑은 고딕" w:cs="맑은 고딕" w:hint="eastAsia"/>
         </w:rPr>
-        <w:t xml:space="preserve"> | ELSE</w:t>
-      </w:r>
-    </w:p>
-    <w:p>
-      <w:pPr>
+        <w:t>Follo</w:t>
+      </w:r>
+      <w:proofErr w:type="spellEnd"/>
+      <w:r>
         <w:rPr>
           <w:rFonts w:ascii="맑은 고딕" w:eastAsia="맑은 고딕" w:hAnsi="맑은 고딕" w:cs="맑은 고딕" w:hint="eastAsia"/>
         </w:rPr>
-      </w:pPr>
-      <w:r>
-        <w:rPr>
-          <w:rFonts w:ascii="맑은 고딕" w:eastAsia="맑은 고딕" w:hAnsi="맑은 고딕" w:cs="맑은 고딕" w:hint="eastAsia"/>
-        </w:rPr>
-        <w:t>Follow(</w:t>
-      </w:r>
-      <w:proofErr w:type="spellStart"/>
-      <w:r>
-        <w:rPr>
-          <w:rFonts w:ascii="맑은 고딕" w:eastAsia="맑은 고딕" w:hAnsi="맑은 고딕" w:cs="맑은 고딕" w:hint="eastAsia"/>
-        </w:rPr>
-        <w:t>slist</w:t>
-      </w:r>
-      <w:proofErr w:type="spellEnd"/>
-      <w:r>
-        <w:rPr>
-          <w:rFonts w:ascii="맑은 고딕" w:eastAsia="맑은 고딕" w:hAnsi="맑은 고딕" w:cs="맑은 고딕" w:hint="eastAsia"/>
-        </w:rPr>
-        <w:t>) = Follow(</w:t>
-      </w:r>
-      <w:proofErr w:type="spellStart"/>
-      <w:r>
-        <w:rPr>
-          <w:rFonts w:ascii="맑은 고딕" w:eastAsia="맑은 고딕" w:hAnsi="맑은 고딕" w:cs="맑은 고딕" w:hint="eastAsia"/>
-        </w:rPr>
-        <w:t>slist</w:t>
-      </w:r>
-      <w:proofErr w:type="spellEnd"/>
-      <w:r>
-        <w:rPr>
-          <w:rFonts w:ascii="맑은 고딕" w:eastAsia="맑은 고딕" w:hAnsi="맑은 고딕" w:cs="맑은 고딕" w:hint="eastAsia"/>
-        </w:rPr>
-        <w:t xml:space="preserve">’) </w:t>
-      </w:r>
-      <w:proofErr w:type="gramStart"/>
-      <w:r>
-        <w:rPr>
-          <w:rFonts w:ascii="맑은 고딕" w:eastAsia="맑은 고딕" w:hAnsi="맑은 고딕" w:cs="맑은 고딕" w:hint="eastAsia"/>
-        </w:rPr>
-        <w:t>= }</w:t>
-      </w:r>
-      <w:proofErr w:type="gramEnd"/>
-    </w:p>
-    <w:p>
-      <w:pPr>
-        <w:rPr>
-          <w:rFonts w:ascii="맑은 고딕" w:eastAsia="맑은 고딕" w:hAnsi="맑은 고딕" w:cs="맑은 고딕" w:hint="eastAsia"/>
-        </w:rPr>
-      </w:pPr>
-      <w:r>
-        <w:rPr>
-          <w:rFonts w:ascii="맑은 고딕" w:eastAsia="맑은 고딕" w:hAnsi="맑은 고딕" w:cs="맑은 고딕" w:hint="eastAsia"/>
-        </w:rPr>
-        <w:t>Follow(stat) = First(stat) ∪ Follow(</w:t>
-      </w:r>
-      <w:proofErr w:type="spellStart"/>
-      <w:r>
-        <w:rPr>
-          <w:rFonts w:ascii="맑은 고딕" w:eastAsia="맑은 고딕" w:hAnsi="맑은 고딕" w:cs="맑은 고딕" w:hint="eastAsia"/>
-        </w:rPr>
-        <w:t>slist</w:t>
-      </w:r>
-      <w:proofErr w:type="spellEnd"/>
-      <w:r>
-        <w:rPr>
-          <w:rFonts w:ascii="맑은 고딕" w:eastAsia="맑은 고딕" w:hAnsi="맑은 고딕" w:cs="맑은 고딕" w:hint="eastAsia"/>
-        </w:rPr>
-        <w:t xml:space="preserve">) = </w:t>
-      </w:r>
-      <w:r>
-        <w:rPr>
-          <w:rFonts w:hint="eastAsia"/>
-        </w:rPr>
-        <w:t xml:space="preserve">IF | WHILE | RETURN | </w:t>
-      </w:r>
-      <w:r>
-        <w:sym w:font="Symbol" w:char="F065"/>
-      </w:r>
-      <w:r>
-        <w:rPr>
-          <w:rFonts w:hint="eastAsia"/>
-        </w:rPr>
-        <w:t xml:space="preserve"> | (a-z) | (A-Z) </w:t>
-      </w:r>
-      <w:proofErr w:type="gramStart"/>
-      <w:r>
-        <w:rPr>
-          <w:rFonts w:hint="eastAsia"/>
-        </w:rPr>
-        <w:t>| }</w:t>
-      </w:r>
-      <w:proofErr w:type="gramEnd"/>
-    </w:p>
-    <w:p>
-      <w:pPr>
-        <w:rPr>
-          <w:rFonts w:ascii="맑은 고딕" w:eastAsia="맑은 고딕" w:hAnsi="맑은 고딕" w:cs="맑은 고딕" w:hint="eastAsia"/>
-        </w:rPr>
-      </w:pPr>
-      <w:r>
-        <w:rPr>
-          <w:rFonts w:ascii="맑은 고딕" w:eastAsia="맑은 고딕" w:hAnsi="맑은 고딕" w:cs="맑은 고딕" w:hint="eastAsia"/>
-        </w:rPr>
-        <w:t>Follow(</w:t>
-      </w:r>
-      <w:proofErr w:type="spellStart"/>
-      <w:r>
-        <w:rPr>
-          <w:rFonts w:ascii="맑은 고딕" w:eastAsia="맑은 고딕" w:hAnsi="맑은 고딕" w:cs="맑은 고딕" w:hint="eastAsia"/>
-        </w:rPr>
-        <w:t>cond</w:t>
-      </w:r>
-      <w:proofErr w:type="spellEnd"/>
-      <w:r>
-        <w:rPr>
-          <w:rFonts w:ascii="맑은 고딕" w:eastAsia="맑은 고딕" w:hAnsi="맑은 고딕" w:cs="맑은 고딕" w:hint="eastAsia"/>
-        </w:rPr>
-        <w:t>) = THEN ∪ First(block) = THEN | {</w:t>
-      </w:r>
-    </w:p>
-    <w:p>
-      <w:pPr>
-        <w:rPr>
-          <w:rFonts w:ascii="맑은 고딕" w:eastAsia="맑은 고딕" w:hAnsi="맑은 고딕" w:cs="맑은 고딕" w:hint="eastAsia"/>
-        </w:rPr>
-      </w:pPr>
-      <w:r>
-        <w:rPr>
-          <w:rFonts w:ascii="맑은 고딕" w:eastAsia="맑은 고딕" w:hAnsi="맑은 고딕" w:cs="맑은 고딕" w:hint="eastAsia"/>
-        </w:rPr>
-        <w:t xml:space="preserve">Follow(expr) = </w:t>
-      </w:r>
-      <w:proofErr w:type="gramStart"/>
-      <w:r>
-        <w:rPr>
-          <w:rFonts w:ascii="맑은 고딕" w:eastAsia="맑은 고딕" w:hAnsi="맑은 고딕" w:cs="맑은 고딕" w:hint="eastAsia"/>
-        </w:rPr>
-        <w:t>( &gt;</w:t>
-      </w:r>
-      <w:proofErr w:type="gramEnd"/>
-      <w:r>
-        <w:rPr>
-          <w:rFonts w:ascii="맑은 고딕" w:eastAsia="맑은 고딕" w:hAnsi="맑은 고딕" w:cs="맑은 고딕" w:hint="eastAsia"/>
-        </w:rPr>
-        <w:t xml:space="preserve"> | ==) ∪ Follow(</w:t>
-      </w:r>
-      <w:proofErr w:type="spellStart"/>
-      <w:r>
-        <w:rPr>
-          <w:rFonts w:ascii="맑은 고딕" w:eastAsia="맑은 고딕" w:hAnsi="맑은 고딕" w:cs="맑은 고딕" w:hint="eastAsia"/>
-        </w:rPr>
-        <w:t>cond</w:t>
-      </w:r>
-      <w:proofErr w:type="spellEnd"/>
-      <w:r>
-        <w:rPr>
-          <w:rFonts w:ascii="맑은 고딕" w:eastAsia="맑은 고딕" w:hAnsi="맑은 고딕" w:cs="맑은 고딕" w:hint="eastAsia"/>
-        </w:rPr>
-        <w:t>) ∪ ; = ( &gt; | == | THEN | { | ; )</w:t>
-      </w:r>
-    </w:p>
-    <w:p>
-      <w:pPr>
-        <w:rPr>
-          <w:rFonts w:ascii="맑은 고딕" w:eastAsia="맑은 고딕" w:hAnsi="맑은 고딕" w:cs="맑은 고딕" w:hint="eastAsia"/>
-        </w:rPr>
-      </w:pPr>
-      <w:r>
-        <w:rPr>
-          <w:rFonts w:ascii="맑은 고딕" w:eastAsia="맑은 고딕" w:hAnsi="맑은 고딕" w:cs="맑은 고딕" w:hint="eastAsia"/>
-        </w:rPr>
-        <w:t xml:space="preserve">Follow(term) = Follow(expr) ∪ + = </w:t>
-      </w:r>
-      <w:proofErr w:type="gramStart"/>
-      <w:r>
-        <w:rPr>
-          <w:rFonts w:ascii="맑은 고딕" w:eastAsia="맑은 고딕" w:hAnsi="맑은 고딕" w:cs="맑은 고딕" w:hint="eastAsia"/>
-        </w:rPr>
-        <w:t>( &gt;</w:t>
-      </w:r>
-      <w:proofErr w:type="gramEnd"/>
-      <w:r>
-        <w:rPr>
-          <w:rFonts w:ascii="맑은 고딕" w:eastAsia="맑은 고딕" w:hAnsi="맑은 고딕" w:cs="맑은 고딕" w:hint="eastAsia"/>
-        </w:rPr>
-        <w:t xml:space="preserve"> | == | THEN | { | ; | + )</w:t>
-      </w:r>
-    </w:p>
-    <w:p>
-      <w:pPr>
-        <w:rPr>
-          <w:rFonts w:ascii="맑은 고딕" w:eastAsia="맑은 고딕" w:hAnsi="맑은 고딕" w:cs="맑은 고딕" w:hint="eastAsia"/>
-        </w:rPr>
-      </w:pPr>
-      <w:r>
-        <w:rPr>
-          <w:rFonts w:ascii="맑은 고딕" w:eastAsia="맑은 고딕" w:hAnsi="맑은 고딕" w:cs="맑은 고딕" w:hint="eastAsia"/>
-        </w:rPr>
-        <w:t xml:space="preserve">Follow(fact) = Follow(term) ∪ * = </w:t>
-      </w:r>
-      <w:proofErr w:type="gramStart"/>
-      <w:r>
-        <w:rPr>
-          <w:rFonts w:ascii="맑은 고딕" w:eastAsia="맑은 고딕" w:hAnsi="맑은 고딕" w:cs="맑은 고딕" w:hint="eastAsia"/>
-        </w:rPr>
-        <w:t>( &gt;</w:t>
-      </w:r>
-      <w:proofErr w:type="gramEnd"/>
-      <w:r>
-        <w:rPr>
-          <w:rFonts w:ascii="맑은 고딕" w:eastAsia="맑은 고딕" w:hAnsi="맑은 고딕" w:cs="맑은 고딕" w:hint="eastAsia"/>
-        </w:rPr>
-        <w:t xml:space="preserve"> | == | THEN | { | ; | + | * )</w:t>
-      </w:r>
-    </w:p>
-    <w:p>
-      <w:pPr>
-        <w:rPr>
-          <w:rFonts w:ascii="맑은 고딕" w:eastAsia="맑은 고딕" w:hAnsi="맑은 고딕" w:cs="맑은 고딕" w:hint="eastAsia"/>
-        </w:rPr>
-      </w:pPr>
-      <w:r>
-        <w:rPr>
-          <w:rFonts w:ascii="맑은 고딕" w:eastAsia="맑은 고딕" w:hAnsi="맑은 고딕" w:cs="맑은 고딕" w:hint="eastAsia"/>
-        </w:rPr>
-        <w:t xml:space="preserve">Follow(word) = Follow(fact) ∪ </w:t>
-      </w:r>
-      <w:proofErr w:type="gramStart"/>
-      <w:r>
-        <w:rPr>
-          <w:rFonts w:ascii="맑은 고딕" w:eastAsia="맑은 고딕" w:hAnsi="맑은 고딕" w:cs="맑은 고딕" w:hint="eastAsia"/>
-        </w:rPr>
-        <w:t>(( |</w:t>
-      </w:r>
-      <w:proofErr w:type="gramEnd"/>
-      <w:r>
-        <w:rPr>
-          <w:rFonts w:ascii="맑은 고딕" w:eastAsia="맑은 고딕" w:hAnsi="맑은 고딕" w:cs="맑은 고딕" w:hint="eastAsia"/>
-        </w:rPr>
-        <w:t xml:space="preserve"> ; | , | =) = ( &gt; | == | THEN | { | ; | + | * | ( | ; | , | = )</w:t>
-      </w:r>
-    </w:p>
-    <w:p>
-      <w:pPr>
-        <w:rPr>
-          <w:rFonts w:ascii="맑은 고딕" w:eastAsia="맑은 고딕" w:hAnsi="맑은 고딕" w:cs="맑은 고딕" w:hint="eastAsia"/>
-        </w:rPr>
-      </w:pPr>
-      <w:r>
-        <w:rPr>
-          <w:rFonts w:ascii="맑은 고딕" w:eastAsia="맑은 고딕" w:hAnsi="맑은 고딕" w:cs="맑은 고딕" w:hint="eastAsia"/>
-        </w:rPr>
-        <w:t>Follow(num) = Follow(fact) = ( &gt; | == | THEN | { | ; | + | * )</w:t>
-      </w:r>
-    </w:p>
-    <w:p>
-      <w:pPr>
-        <w:pStyle w:val="3"/>
-      </w:pPr>
-      <w:proofErr w:type="spellStart"/>
-      <w:r>
-        <w:rPr>
-          <w:rFonts w:hint="eastAsia"/>
-        </w:rPr>
-        <w:lastRenderedPageBreak/>
-        <w:t>기호표</w:t>
-      </w:r>
-      <w:proofErr w:type="spellEnd"/>
-      <w:r>
-        <w:rPr>
-          <w:rFonts w:hint="eastAsia"/>
-        </w:rPr>
-        <w:t xml:space="preserve"> 구성</w:t>
-      </w:r>
-    </w:p>
-    <w:p>
-      <w:r>
-        <w:rPr>
-          <w:rFonts w:hint="eastAsia"/>
-        </w:rPr>
-        <w:t>토큰</w:t>
-      </w:r>
-      <w:r>
-        <w:rPr>
-          <w:rFonts w:hint="eastAsia"/>
-        </w:rPr>
-        <w:t xml:space="preserve">끼리 의미 구분을 위해 </w:t>
-      </w:r>
-      <w:r>
-        <w:rPr>
-          <w:rFonts w:hint="eastAsia"/>
-        </w:rPr>
-        <w:t>토큰 번호와 토큰 값의 순서쌍으로 표현</w:t>
-      </w:r>
-      <w:r>
-        <w:rPr>
-          <w:rFonts w:hint="eastAsia"/>
-        </w:rPr>
-        <w:t>된 표이다.</w:t>
-      </w:r>
-    </w:p>
-    <w:p>
-      <w:r>
-        <w:rPr>
-          <w:rFonts w:hint="eastAsia"/>
-        </w:rPr>
-        <w:t>(아직 수업에서 언급한 적이 없어서 보류</w:t>
-      </w:r>
-      <w:r>
-        <w:t>)</w:t>
-      </w:r>
-    </w:p>
-    <w:p/>
-    <w:p/>
-    <w:p/>
-    <w:p/>
-    <w:p/>
-    <w:p/>
-    <w:p/>
-    <w:p/>
-    <w:p/>
-    <w:p/>
-    <w:p/>
-    <w:p/>
-    <w:p/>
-    <w:p/>
-    <w:p/>
-    <w:p/>
-    <w:p/>
-    <w:p/>
-    <w:p/>
-    <w:p/>
-    <w:p>
-      <w:pPr>
-        <w:pStyle w:val="2"/>
-      </w:pPr>
-      <w:r>
-        <w:rPr>
-          <w:rFonts w:hint="eastAsia"/>
-        </w:rPr>
-        <w:lastRenderedPageBreak/>
-        <w:t>S</w:t>
-      </w:r>
-      <w:r>
-        <w:t>yntax Analysis</w:t>
-      </w:r>
-    </w:p>
-    <w:p>
-      <w:pPr>
-        <w:pStyle w:val="3"/>
-      </w:pPr>
-      <w:r>
-        <w:rPr>
-          <w:rFonts w:hint="eastAsia"/>
-        </w:rPr>
-        <w:t>P</w:t>
-      </w:r>
-      <w:r>
-        <w:t>arse Tree</w:t>
-      </w:r>
-      <w:r>
-        <w:t xml:space="preserve"> </w:t>
-      </w:r>
-      <w:r>
-        <w:rPr>
-          <w:rFonts w:hint="eastAsia"/>
-        </w:rPr>
-        <w:t>그리기</w:t>
-      </w:r>
-    </w:p>
-    <w:p/>
-    <w:p>
-      <w:r>
-        <w:rPr>
-          <w:noProof/>
-        </w:rPr>
-        <w:drawing>
-          <wp:inline distT="0" distB="0" distL="0" distR="0" wp14:anchorId="4985AEE5" wp14:editId="2893714B">
-            <wp:extent cx="5720715" cy="4471670"/>
-            <wp:effectExtent l="0" t="0" r="0" b="5080"/>
-            <wp:docPr id="4" name="그림 4"/>
-            <wp:cNvGraphicFramePr>
-              <a:graphicFrameLocks xmlns:a="http://schemas.openxmlformats.org/drawingml/2006/main" noChangeAspect="1"/>
-            </wp:cNvGraphicFramePr>
-            <a:graphic xmlns:a="http://schemas.openxmlformats.org/drawingml/2006/main">
-              <a:graphicData uri="http://schemas.openxmlformats.org/drawingml/2006/picture">
-                <pic:pic xmlns:pic="http://schemas.openxmlformats.org/drawingml/2006/picture">
-                  <pic:nvPicPr>
-                    <pic:cNvPr id="0" name="Picture 1"/>
-                    <pic:cNvPicPr>
-                      <a:picLocks noChangeAspect="1" noChangeArrowheads="1"/>
-                    </pic:cNvPicPr>
-                  </pic:nvPicPr>
-                  <pic:blipFill>
-                    <a:blip r:embed="rId9">
-                      <a:extLst>
-                        <a:ext uri="{28A0092B-C50C-407E-A947-70E740481C1C}">
-                          <a14:useLocalDpi xmlns:a14="http://schemas.microsoft.com/office/drawing/2010/main" val="0"/>
-                        </a:ext>
-                      </a:extLst>
-                    </a:blip>
-                    <a:srcRect/>
-                    <a:stretch>
-                      <a:fillRect/>
-                    </a:stretch>
-                  </pic:blipFill>
-                  <pic:spPr bwMode="auto">
-                    <a:xfrm>
-                      <a:off x="0" y="0"/>
-                      <a:ext cx="5720715" cy="4471670"/>
-                    </a:xfrm>
-                    <a:prstGeom prst="rect">
-                      <a:avLst/>
-                    </a:prstGeom>
-                    <a:noFill/>
-                    <a:ln>
-                      <a:noFill/>
-                    </a:ln>
-                  </pic:spPr>
-                </pic:pic>
-              </a:graphicData>
-            </a:graphic>
-          </wp:inline>
-        </w:drawing>
-      </w:r>
-    </w:p>
+        <w:t>(fact) = ( &gt; | == | THEN | { | ; | + | * )</w:t>
+      </w:r>
+    </w:p>
+    <w:p/>
     <w:sectPr>
       <w:pgSz w:w="11906" w:h="16838"/>
       <w:pgMar w:top="1701" w:right="1440" w:bottom="1440" w:left="1440" w:header="851" w:footer="992" w:gutter="0"/>

--- a/reference/언어 작성.docx
+++ b/reference/언어 작성.docx
@@ -1350,24 +1350,12 @@
     <w:p/>
     <w:p/>
     <w:p/>
-    <w:p>
-      <w:pPr>
-        <w:rPr>
-          <w:rFonts w:hint="eastAsia"/>
-        </w:rPr>
-      </w:pPr>
-    </w:p>
-    <w:p/>
-    <w:p/>
-    <w:p/>
-    <w:p/>
-    <w:p>
-      <w:pPr>
-        <w:rPr>
-          <w:rFonts w:hint="eastAsia"/>
-        </w:rPr>
-      </w:pPr>
-    </w:p>
+    <w:p/>
+    <w:p/>
+    <w:p/>
+    <w:p/>
+    <w:p/>
+    <w:p/>
     <w:p>
       <w:pPr>
         <w:pStyle w:val="2"/>
@@ -1482,6 +1470,35 @@
       </m:oMath>
     </w:p>
     <w:p>
+      <w:pPr>
+        <w:rPr>
+          <w:rFonts w:hint="eastAsia"/>
+        </w:rPr>
+      </w:pPr>
+      <w:proofErr w:type="spellStart"/>
+      <w:r>
+        <w:rPr>
+          <w:rFonts w:hint="eastAsia"/>
+        </w:rPr>
+        <w:t>d</w:t>
+      </w:r>
+      <w:r>
+        <w:t>ecl</w:t>
+      </w:r>
+      <w:proofErr w:type="spellEnd"/>
+      <w:r>
+        <w:t xml:space="preserve"> -&gt; </w:t>
+      </w:r>
+      <w:proofErr w:type="spellStart"/>
+      <w:r>
+        <w:t>vtype</w:t>
+      </w:r>
+      <w:proofErr w:type="spellEnd"/>
+      <w:r>
+        <w:t xml:space="preserve"> words ;</w:t>
+      </w:r>
+    </w:p>
+    <w:p>
       <w:r>
         <w:rPr>
           <w:rFonts w:hint="eastAsia"/>
@@ -1534,265 +1551,6 @@
       <w:proofErr w:type="spellEnd"/>
       <w:r>
         <w:t xml:space="preserve"> -&gt; int | char | </w:t>
-      </w:r>
-      <m:oMath>
-        <m:r>
-          <m:rPr>
-            <m:sty m:val="p"/>
-          </m:rPr>
-          <w:rPr>
-            <w:rFonts w:ascii="Cambria Math" w:hAnsi="Cambria Math"/>
-          </w:rPr>
-          <m:t>ε</m:t>
-        </m:r>
-      </m:oMath>
-    </w:p>
-    <w:p>
-      <w:r>
-        <w:rPr>
-          <w:rFonts w:hint="eastAsia"/>
-        </w:rPr>
-        <w:t>b</w:t>
-      </w:r>
-      <w:r>
-        <w:t xml:space="preserve">lock -&gt; { </w:t>
-      </w:r>
-      <w:proofErr w:type="spellStart"/>
-      <w:r>
-        <w:t>decls</w:t>
-      </w:r>
-      <w:proofErr w:type="spellEnd"/>
-      <w:r>
-        <w:t xml:space="preserve"> </w:t>
-      </w:r>
-      <w:proofErr w:type="spellStart"/>
-      <w:r>
-        <w:t>slist</w:t>
-      </w:r>
-      <w:proofErr w:type="spellEnd"/>
-      <w:r>
-        <w:t xml:space="preserve"> } | </w:t>
-      </w:r>
-      <m:oMath>
-        <m:r>
-          <m:rPr>
-            <m:sty m:val="p"/>
-          </m:rPr>
-          <w:rPr>
-            <w:rFonts w:ascii="Cambria Math" w:hAnsi="Cambria Math"/>
-          </w:rPr>
-          <m:t>ε</m:t>
-        </m:r>
-      </m:oMath>
-    </w:p>
-    <w:p>
-      <w:proofErr w:type="spellStart"/>
-      <w:r>
-        <w:rPr>
-          <w:rFonts w:hint="eastAsia"/>
-        </w:rPr>
-        <w:t>s</w:t>
-      </w:r>
-      <w:r>
-        <w:t>list</w:t>
-      </w:r>
-      <w:proofErr w:type="spellEnd"/>
-      <w:r>
-        <w:t xml:space="preserve"> -&gt; </w:t>
-      </w:r>
-      <w:proofErr w:type="spellStart"/>
-      <w:r>
-        <w:t>slist</w:t>
-      </w:r>
-      <w:proofErr w:type="spellEnd"/>
-      <w:r>
-        <w:t>’</w:t>
-      </w:r>
-    </w:p>
-    <w:p>
-      <w:proofErr w:type="spellStart"/>
-      <w:r>
-        <w:rPr>
-          <w:rFonts w:hint="eastAsia"/>
-        </w:rPr>
-        <w:t>s</w:t>
-      </w:r>
-      <w:r>
-        <w:t>list</w:t>
-      </w:r>
-      <w:proofErr w:type="spellEnd"/>
-      <w:r>
-        <w:t xml:space="preserve">’ -&gt; stat </w:t>
-      </w:r>
-      <w:proofErr w:type="spellStart"/>
-      <w:r>
-        <w:t>slist</w:t>
-      </w:r>
-      <w:proofErr w:type="spellEnd"/>
-      <w:r>
-        <w:t xml:space="preserve">’ | </w:t>
-      </w:r>
-      <m:oMath>
-        <m:r>
-          <m:rPr>
-            <m:sty m:val="p"/>
-          </m:rPr>
-          <w:rPr>
-            <w:rFonts w:ascii="Cambria Math" w:hAnsi="Cambria Math"/>
-          </w:rPr>
-          <m:t>ε</m:t>
-        </m:r>
-      </m:oMath>
-    </w:p>
-    <w:p>
-      <w:r>
-        <w:rPr>
-          <w:rFonts w:hint="eastAsia"/>
-        </w:rPr>
-        <w:t>s</w:t>
-      </w:r>
-      <w:r>
-        <w:t xml:space="preserve">tat -&gt; IF </w:t>
-      </w:r>
-      <w:proofErr w:type="spellStart"/>
-      <w:r>
-        <w:t>cond</w:t>
-      </w:r>
-      <w:proofErr w:type="spellEnd"/>
-      <w:r>
-        <w:t xml:space="preserve"> THEN block ELSE block | WHILE </w:t>
-      </w:r>
-      <w:proofErr w:type="spellStart"/>
-      <w:r>
-        <w:t>cond</w:t>
-      </w:r>
-      <w:proofErr w:type="spellEnd"/>
-      <w:r>
-        <w:t xml:space="preserve"> block | word = expr ; | RETURN expr ;</w:t>
-      </w:r>
-    </w:p>
-    <w:p>
-      <w:proofErr w:type="spellStart"/>
-      <w:r>
-        <w:rPr>
-          <w:rFonts w:hint="eastAsia"/>
-        </w:rPr>
-        <w:t>c</w:t>
-      </w:r>
-      <w:r>
-        <w:t>ond</w:t>
-      </w:r>
-      <w:proofErr w:type="spellEnd"/>
-      <w:r>
-        <w:t xml:space="preserve"> -&gt; </w:t>
-      </w:r>
-      <w:r>
-        <w:t xml:space="preserve">expr </w:t>
-      </w:r>
-      <w:proofErr w:type="spellStart"/>
-      <w:r>
-        <w:t>expr</w:t>
-      </w:r>
-      <w:proofErr w:type="spellEnd"/>
-      <w:r>
-        <w:t>’</w:t>
-      </w:r>
-    </w:p>
-    <w:p>
-      <w:r>
-        <w:rPr>
-          <w:rFonts w:hint="eastAsia"/>
-        </w:rPr>
-        <w:t>e</w:t>
-      </w:r>
-      <w:r>
-        <w:t xml:space="preserve">xpr’ -&gt; </w:t>
-      </w:r>
-      <w:r>
-        <w:t>==</w:t>
-      </w:r>
-      <w:r>
-        <w:t>expr</w:t>
-      </w:r>
-      <w:r>
-        <w:t xml:space="preserve"> | &gt;</w:t>
-      </w:r>
-      <w:r>
-        <w:t>expr</w:t>
-      </w:r>
-    </w:p>
-    <w:p>
-      <w:r>
-        <w:rPr>
-          <w:rFonts w:hint="eastAsia"/>
-        </w:rPr>
-        <w:t>e</w:t>
-      </w:r>
-      <w:r>
-        <w:t xml:space="preserve">xpr -&gt; term </w:t>
-      </w:r>
-      <w:proofErr w:type="spellStart"/>
-      <w:r>
-        <w:t>term</w:t>
-      </w:r>
-      <w:proofErr w:type="spellEnd"/>
-      <w:r>
-        <w:t>’</w:t>
-      </w:r>
-    </w:p>
-    <w:p>
-      <w:r>
-        <w:rPr>
-          <w:rFonts w:hint="eastAsia"/>
-        </w:rPr>
-        <w:t>t</w:t>
-      </w:r>
-      <w:r>
-        <w:t xml:space="preserve">erm’ -&gt; </w:t>
-      </w:r>
-      <w:r>
-        <w:t xml:space="preserve">+ term | </w:t>
-      </w:r>
-      <m:oMath>
-        <m:r>
-          <m:rPr>
-            <m:sty m:val="p"/>
-          </m:rPr>
-          <w:rPr>
-            <w:rFonts w:ascii="Cambria Math" w:hAnsi="Cambria Math"/>
-          </w:rPr>
-          <m:t>ε</m:t>
-        </m:r>
-      </m:oMath>
-    </w:p>
-    <w:p>
-      <w:r>
-        <w:rPr>
-          <w:rFonts w:hint="eastAsia"/>
-        </w:rPr>
-        <w:t>t</w:t>
-      </w:r>
-      <w:r>
-        <w:t xml:space="preserve">erm -&gt; fact </w:t>
-      </w:r>
-      <w:proofErr w:type="spellStart"/>
-      <w:r>
-        <w:t>fact</w:t>
-      </w:r>
-      <w:proofErr w:type="spellEnd"/>
-      <w:r>
-        <w:t>’</w:t>
-      </w:r>
-    </w:p>
-    <w:p>
-      <w:r>
-        <w:rPr>
-          <w:rFonts w:hint="eastAsia"/>
-        </w:rPr>
-        <w:t>f</w:t>
-      </w:r>
-      <w:r>
-        <w:t xml:space="preserve">act’ -&gt; *fact | </w:t>
       </w:r>
       <m:oMath>
         <m:r>
@@ -1809,9 +1567,267 @@
       <w:bookmarkEnd w:id="0"/>
     </w:p>
     <w:p>
-      <w:pPr>
-        <w:rPr>
-          <w:rFonts w:hint="eastAsia"/>
+      <w:r>
+        <w:rPr>
+          <w:rFonts w:hint="eastAsia"/>
+        </w:rPr>
+        <w:t>b</w:t>
+      </w:r>
+      <w:r>
+        <w:t xml:space="preserve">lock -&gt; { </w:t>
+      </w:r>
+      <w:proofErr w:type="spellStart"/>
+      <w:r>
+        <w:t>decls</w:t>
+      </w:r>
+      <w:proofErr w:type="spellEnd"/>
+      <w:r>
+        <w:t xml:space="preserve"> </w:t>
+      </w:r>
+      <w:proofErr w:type="spellStart"/>
+      <w:r>
+        <w:t>slist</w:t>
+      </w:r>
+      <w:proofErr w:type="spellEnd"/>
+      <w:r>
+        <w:t xml:space="preserve"> } | </w:t>
+      </w:r>
+      <m:oMath>
+        <m:r>
+          <m:rPr>
+            <m:sty m:val="p"/>
+          </m:rPr>
+          <w:rPr>
+            <w:rFonts w:ascii="Cambria Math" w:hAnsi="Cambria Math"/>
+          </w:rPr>
+          <m:t>ε</m:t>
+        </m:r>
+      </m:oMath>
+    </w:p>
+    <w:p>
+      <w:proofErr w:type="spellStart"/>
+      <w:r>
+        <w:rPr>
+          <w:rFonts w:hint="eastAsia"/>
+        </w:rPr>
+        <w:t>s</w:t>
+      </w:r>
+      <w:r>
+        <w:t>list</w:t>
+      </w:r>
+      <w:proofErr w:type="spellEnd"/>
+      <w:r>
+        <w:t xml:space="preserve"> -&gt; </w:t>
+      </w:r>
+      <w:proofErr w:type="spellStart"/>
+      <w:r>
+        <w:t>slist</w:t>
+      </w:r>
+      <w:proofErr w:type="spellEnd"/>
+      <w:r>
+        <w:t>’</w:t>
+      </w:r>
+    </w:p>
+    <w:p>
+      <w:proofErr w:type="spellStart"/>
+      <w:r>
+        <w:rPr>
+          <w:rFonts w:hint="eastAsia"/>
+        </w:rPr>
+        <w:t>s</w:t>
+      </w:r>
+      <w:r>
+        <w:t>list</w:t>
+      </w:r>
+      <w:proofErr w:type="spellEnd"/>
+      <w:r>
+        <w:t xml:space="preserve">’ -&gt; stat </w:t>
+      </w:r>
+      <w:proofErr w:type="spellStart"/>
+      <w:r>
+        <w:t>slist</w:t>
+      </w:r>
+      <w:proofErr w:type="spellEnd"/>
+      <w:r>
+        <w:t xml:space="preserve">’ | </w:t>
+      </w:r>
+      <m:oMath>
+        <m:r>
+          <m:rPr>
+            <m:sty m:val="p"/>
+          </m:rPr>
+          <w:rPr>
+            <w:rFonts w:ascii="Cambria Math" w:hAnsi="Cambria Math"/>
+          </w:rPr>
+          <m:t>ε</m:t>
+        </m:r>
+      </m:oMath>
+    </w:p>
+    <w:p>
+      <w:r>
+        <w:rPr>
+          <w:rFonts w:hint="eastAsia"/>
+        </w:rPr>
+        <w:t>s</w:t>
+      </w:r>
+      <w:r>
+        <w:t xml:space="preserve">tat -&gt; IF </w:t>
+      </w:r>
+      <w:proofErr w:type="spellStart"/>
+      <w:r>
+        <w:t>cond</w:t>
+      </w:r>
+      <w:proofErr w:type="spellEnd"/>
+      <w:r>
+        <w:t xml:space="preserve"> THEN block ELSE block | WHILE </w:t>
+      </w:r>
+      <w:proofErr w:type="spellStart"/>
+      <w:r>
+        <w:t>cond</w:t>
+      </w:r>
+      <w:proofErr w:type="spellEnd"/>
+      <w:r>
+        <w:t xml:space="preserve"> block | word = expr ; | RETURN expr ;</w:t>
+      </w:r>
+    </w:p>
+    <w:p>
+      <w:proofErr w:type="spellStart"/>
+      <w:r>
+        <w:rPr>
+          <w:rFonts w:hint="eastAsia"/>
+        </w:rPr>
+        <w:t>c</w:t>
+      </w:r>
+      <w:r>
+        <w:t>ond</w:t>
+      </w:r>
+      <w:proofErr w:type="spellEnd"/>
+      <w:r>
+        <w:t xml:space="preserve"> -&gt; </w:t>
+      </w:r>
+      <w:r>
+        <w:t xml:space="preserve">expr </w:t>
+      </w:r>
+      <w:proofErr w:type="spellStart"/>
+      <w:r>
+        <w:t>expr</w:t>
+      </w:r>
+      <w:proofErr w:type="spellEnd"/>
+      <w:r>
+        <w:t>’</w:t>
+      </w:r>
+    </w:p>
+    <w:p>
+      <w:r>
+        <w:rPr>
+          <w:rFonts w:hint="eastAsia"/>
+        </w:rPr>
+        <w:t>e</w:t>
+      </w:r>
+      <w:r>
+        <w:t xml:space="preserve">xpr’ -&gt; </w:t>
+      </w:r>
+      <w:r>
+        <w:t>==</w:t>
+      </w:r>
+      <w:r>
+        <w:t>expr</w:t>
+      </w:r>
+      <w:r>
+        <w:t xml:space="preserve"> | &gt;</w:t>
+      </w:r>
+      <w:r>
+        <w:t>expr</w:t>
+      </w:r>
+    </w:p>
+    <w:p>
+      <w:r>
+        <w:rPr>
+          <w:rFonts w:hint="eastAsia"/>
+        </w:rPr>
+        <w:t>e</w:t>
+      </w:r>
+      <w:r>
+        <w:t xml:space="preserve">xpr -&gt; term </w:t>
+      </w:r>
+      <w:proofErr w:type="spellStart"/>
+      <w:r>
+        <w:t>term</w:t>
+      </w:r>
+      <w:proofErr w:type="spellEnd"/>
+      <w:r>
+        <w:t>’</w:t>
+      </w:r>
+    </w:p>
+    <w:p>
+      <w:r>
+        <w:rPr>
+          <w:rFonts w:hint="eastAsia"/>
+        </w:rPr>
+        <w:t>t</w:t>
+      </w:r>
+      <w:r>
+        <w:t xml:space="preserve">erm’ -&gt; </w:t>
+      </w:r>
+      <w:r>
+        <w:t xml:space="preserve">+ term | </w:t>
+      </w:r>
+      <m:oMath>
+        <m:r>
+          <m:rPr>
+            <m:sty m:val="p"/>
+          </m:rPr>
+          <w:rPr>
+            <w:rFonts w:ascii="Cambria Math" w:hAnsi="Cambria Math"/>
+          </w:rPr>
+          <m:t>ε</m:t>
+        </m:r>
+      </m:oMath>
+    </w:p>
+    <w:p>
+      <w:r>
+        <w:rPr>
+          <w:rFonts w:hint="eastAsia"/>
+        </w:rPr>
+        <w:t>t</w:t>
+      </w:r>
+      <w:r>
+        <w:t xml:space="preserve">erm -&gt; fact </w:t>
+      </w:r>
+      <w:proofErr w:type="spellStart"/>
+      <w:r>
+        <w:t>fact</w:t>
+      </w:r>
+      <w:proofErr w:type="spellEnd"/>
+      <w:r>
+        <w:t>’</w:t>
+      </w:r>
+    </w:p>
+    <w:p>
+      <w:r>
+        <w:rPr>
+          <w:rFonts w:hint="eastAsia"/>
+        </w:rPr>
+        <w:t>f</w:t>
+      </w:r>
+      <w:r>
+        <w:t xml:space="preserve">act’ -&gt; *fact | </w:t>
+      </w:r>
+      <m:oMath>
+        <m:r>
+          <m:rPr>
+            <m:sty m:val="p"/>
+          </m:rPr>
+          <w:rPr>
+            <w:rFonts w:ascii="Cambria Math" w:hAnsi="Cambria Math"/>
+          </w:rPr>
+          <m:t>ε</m:t>
+        </m:r>
+      </m:oMath>
+    </w:p>
+    <w:p>
+      <w:pPr>
+        <w:rPr>
           <w:b/>
           <w:bCs/>
         </w:rPr>
@@ -1829,7 +1845,6 @@
     <w:p/>
     <w:p/>
     <w:p/>
-    <w:p/>
     <w:p>
       <w:pPr>
         <w:pStyle w:val="3"/>
@@ -2075,19 +2090,10 @@
     <w:p>
       <w:pPr>
         <w:pStyle w:val="3"/>
-        <w:rPr>
-          <w:rFonts w:hint="eastAsia"/>
-        </w:rPr>
       </w:pPr>
       <w:r>
         <w:lastRenderedPageBreak/>
-        <w:t>FOLLOW</w:t>
-      </w:r>
-      <w:r>
-        <w:t xml:space="preserve"> </w:t>
-      </w:r>
-      <w:r>
-        <w:t>(</w:t>
+        <w:t>FOLLOW (</w:t>
       </w:r>
       <w:r>
         <w:rPr>

--- a/reference/언어 작성.docx
+++ b/reference/언어 작성.docx
@@ -136,15 +136,7 @@
         <w:t xml:space="preserve">왼쪽의 </w:t>
       </w:r>
       <w:r>
-        <w:t xml:space="preserve">prog, </w:t>
-      </w:r>
-      <w:proofErr w:type="spellStart"/>
-      <w:r>
-        <w:t>decls</w:t>
-      </w:r>
-      <w:proofErr w:type="spellEnd"/>
-      <w:r>
-        <w:t xml:space="preserve">, … </w:t>
+        <w:t xml:space="preserve">prog, decls, … </w:t>
       </w:r>
       <w:r>
         <w:rPr>
@@ -596,14 +588,12 @@
         </w:numPr>
         <w:ind w:leftChars="0"/>
       </w:pPr>
-      <w:proofErr w:type="spellStart"/>
-      <w:r>
-        <w:rPr>
-          <w:rFonts w:hint="eastAsia"/>
-        </w:rPr>
-        <w:t>전처리</w:t>
-      </w:r>
-      <w:proofErr w:type="spellEnd"/>
+      <w:r>
+        <w:rPr>
+          <w:rFonts w:hint="eastAsia"/>
+        </w:rPr>
+        <w:t>토큰 인식</w:t>
+      </w:r>
     </w:p>
     <w:p>
       <w:pPr>
@@ -618,7 +608,7 @@
         <w:rPr>
           <w:rFonts w:hint="eastAsia"/>
         </w:rPr>
-        <w:t>토큰 인식</w:t>
+        <w:t>기호표 구성</w:t>
       </w:r>
     </w:p>
     <w:p>
@@ -630,19 +620,145 @@
         </w:numPr>
         <w:ind w:leftChars="0"/>
       </w:pPr>
-      <w:proofErr w:type="spellStart"/>
-      <w:r>
-        <w:rPr>
-          <w:rFonts w:hint="eastAsia"/>
-        </w:rPr>
-        <w:t>기호표</w:t>
-      </w:r>
-      <w:proofErr w:type="spellEnd"/>
-      <w:r>
-        <w:rPr>
-          <w:rFonts w:hint="eastAsia"/>
-        </w:rPr>
-        <w:t xml:space="preserve"> 구성</w:t>
+      <w:r>
+        <w:rPr>
+          <w:rFonts w:hint="eastAsia"/>
+        </w:rPr>
+        <w:t>에러 처리</w:t>
+      </w:r>
+    </w:p>
+    <w:p>
+      <w:pPr>
+        <w:rPr>
+          <w:caps/>
+          <w:color w:val="1F3763" w:themeColor="accent1" w:themeShade="7F"/>
+          <w:spacing w:val="15"/>
+        </w:rPr>
+      </w:pPr>
+      <w:r>
+        <w:br w:type="page"/>
+      </w:r>
+    </w:p>
+    <w:p>
+      <w:pPr>
+        <w:pStyle w:val="3"/>
+        <w:rPr>
+          <w:rFonts w:hint="eastAsia"/>
+        </w:rPr>
+      </w:pPr>
+      <w:r>
+        <w:rPr>
+          <w:rFonts w:hint="eastAsia"/>
+        </w:rPr>
+        <w:lastRenderedPageBreak/>
+        <w:t>토큰 인식</w:t>
+      </w:r>
+    </w:p>
+    <w:p>
+      <w:r>
+        <w:rPr>
+          <w:rFonts w:hint="eastAsia"/>
+        </w:rPr>
+        <w:t xml:space="preserve">정규표현식을 사용하여 </w:t>
+      </w:r>
+      <w:r>
+        <w:rPr>
+          <w:rFonts w:hint="eastAsia"/>
+        </w:rPr>
+        <w:t xml:space="preserve">토큰 추출을 </w:t>
+      </w:r>
+      <w:r>
+        <w:rPr>
+          <w:rFonts w:hint="eastAsia"/>
+        </w:rPr>
+        <w:t>한다</w:t>
+      </w:r>
+      <w:r>
+        <w:t>.</w:t>
+      </w:r>
+    </w:p>
+    <w:p>
+      <w:pPr>
+        <w:rPr>
+          <w:caps/>
+          <w:color w:val="1F3763" w:themeColor="accent1" w:themeShade="7F"/>
+          <w:spacing w:val="15"/>
+        </w:rPr>
+      </w:pPr>
+      <w:r>
+        <w:br w:type="page"/>
+      </w:r>
+    </w:p>
+    <w:p>
+      <w:pPr>
+        <w:pStyle w:val="3"/>
+      </w:pPr>
+      <w:r>
+        <w:rPr>
+          <w:rFonts w:hint="eastAsia"/>
+        </w:rPr>
+        <w:lastRenderedPageBreak/>
+        <w:t>기호표 구성</w:t>
+      </w:r>
+    </w:p>
+    <w:p>
+      <w:r>
+        <w:rPr>
+          <w:rFonts w:hint="eastAsia"/>
+        </w:rPr>
+        <w:t>토큰</w:t>
+      </w:r>
+      <w:r>
+        <w:rPr>
+          <w:rFonts w:hint="eastAsia"/>
+        </w:rPr>
+        <w:t xml:space="preserve">끼리 의미 구분을 위해 </w:t>
+      </w:r>
+      <w:r>
+        <w:rPr>
+          <w:rFonts w:hint="eastAsia"/>
+        </w:rPr>
+        <w:t>토큰 번호와 토큰 값의 순서쌍으로 표현</w:t>
+      </w:r>
+      <w:r>
+        <w:rPr>
+          <w:rFonts w:hint="eastAsia"/>
+        </w:rPr>
+        <w:t>된 표이다.</w:t>
+      </w:r>
+    </w:p>
+    <w:p>
+      <w:r>
+        <w:rPr>
+          <w:rFonts w:hint="eastAsia"/>
+        </w:rPr>
+        <w:t>(아직 수업에서 언급한 적이 없어서 보류</w:t>
+      </w:r>
+      <w:r>
+        <w:t>)</w:t>
+      </w:r>
+    </w:p>
+    <w:p>
+      <w:pPr>
+        <w:rPr>
+          <w:caps/>
+          <w:spacing w:val="15"/>
+        </w:rPr>
+      </w:pPr>
+      <w:r>
+        <w:br w:type="page"/>
+      </w:r>
+    </w:p>
+    <w:p>
+      <w:pPr>
+        <w:pStyle w:val="3"/>
+      </w:pPr>
+      <w:r>
+        <w:rPr>
+          <w:rFonts w:hint="eastAsia"/>
+        </w:rPr>
+        <w:lastRenderedPageBreak/>
+        <w:t>에러 처리</w:t>
       </w:r>
     </w:p>
     <w:p>
@@ -658,704 +774,12 @@
         <w:rPr>
           <w:rFonts w:hint="eastAsia"/>
         </w:rPr>
-        <w:t>에러 처리에 대한 진단</w:t>
-      </w:r>
-    </w:p>
-    <w:p/>
-    <w:p>
-      <w:pPr>
-        <w:pStyle w:val="3"/>
-      </w:pPr>
-      <w:proofErr w:type="spellStart"/>
-      <w:r>
-        <w:rPr>
-          <w:rFonts w:hint="eastAsia"/>
-        </w:rPr>
-        <w:t>전처리</w:t>
-      </w:r>
-      <w:proofErr w:type="spellEnd"/>
-    </w:p>
-    <w:p>
-      <w:r>
-        <w:rPr>
-          <w:rFonts w:hint="eastAsia"/>
-        </w:rPr>
-        <w:t>스페이스</w:t>
-      </w:r>
-      <w:r>
-        <w:t>(</w:t>
-      </w:r>
-      <w:r>
-        <w:rPr>
-          <w:rFonts w:hint="eastAsia"/>
-        </w:rPr>
-        <w:t>띄어쓰기)</w:t>
-      </w:r>
-      <w:r>
-        <w:t xml:space="preserve">, </w:t>
-      </w:r>
-      <w:proofErr w:type="spellStart"/>
-      <w:r>
-        <w:rPr>
-          <w:rFonts w:hint="eastAsia"/>
-        </w:rPr>
-        <w:t>줄바꿈</w:t>
-      </w:r>
-      <w:proofErr w:type="spellEnd"/>
-      <w:r>
-        <w:rPr>
-          <w:rFonts w:hint="eastAsia"/>
-        </w:rPr>
-        <w:t xml:space="preserve"> 등을 모두 제거한다.</w:t>
-      </w:r>
-      <w:r>
-        <w:t xml:space="preserve"> (</w:t>
-      </w:r>
-      <w:r>
-        <w:rPr>
-          <w:rFonts w:hint="eastAsia"/>
-        </w:rPr>
-        <w:t xml:space="preserve">우리가 사용하는 문법은 스페이스에 대한 </w:t>
-      </w:r>
-      <w:r>
-        <w:rPr>
-          <w:rFonts w:hint="eastAsia"/>
-        </w:rPr>
-        <w:t>의미가</w:t>
-      </w:r>
-      <w:r>
-        <w:rPr>
-          <w:rFonts w:hint="eastAsia"/>
-        </w:rPr>
-        <w:t xml:space="preserve"> 없다.</w:t>
-      </w:r>
-      <w:r>
-        <w:t>)</w:t>
-      </w:r>
-    </w:p>
-    <w:p>
-      <w:r>
-        <w:rPr>
-          <w:rFonts w:hint="eastAsia"/>
-        </w:rPr>
-        <w:t>다음은 전처리가 끝난 코드의 모습</w:t>
-      </w:r>
-    </w:p>
-    <w:p>
-      <w:r>
-        <w:rPr>
-          <w:rFonts w:hint="eastAsia"/>
-          <w:noProof/>
-        </w:rPr>
-        <w:drawing>
-          <wp:inline distT="0" distB="0" distL="0" distR="0" wp14:anchorId="0693BDA9" wp14:editId="3F892F5A">
-            <wp:extent cx="5731510" cy="190500"/>
-            <wp:effectExtent l="0" t="0" r="2540" b="0"/>
-            <wp:docPr id="6" name="그림 6"/>
-            <wp:cNvGraphicFramePr>
-              <a:graphicFrameLocks xmlns:a="http://schemas.openxmlformats.org/drawingml/2006/main" noChangeAspect="1"/>
-            </wp:cNvGraphicFramePr>
-            <a:graphic xmlns:a="http://schemas.openxmlformats.org/drawingml/2006/main">
-              <a:graphicData uri="http://schemas.openxmlformats.org/drawingml/2006/picture">
-                <pic:pic xmlns:pic="http://schemas.openxmlformats.org/drawingml/2006/picture">
-                  <pic:nvPicPr>
-                    <pic:cNvPr id="0" name="Picture 6"/>
-                    <pic:cNvPicPr>
-                      <a:picLocks noChangeAspect="1" noChangeArrowheads="1"/>
-                    </pic:cNvPicPr>
-                  </pic:nvPicPr>
-                  <pic:blipFill>
-                    <a:blip r:embed="rId11">
-                      <a:extLst>
-                        <a:ext uri="{28A0092B-C50C-407E-A947-70E740481C1C}">
-                          <a14:useLocalDpi xmlns:a14="http://schemas.microsoft.com/office/drawing/2010/main" val="0"/>
-                        </a:ext>
-                      </a:extLst>
-                    </a:blip>
-                    <a:srcRect/>
-                    <a:stretch>
-                      <a:fillRect/>
-                    </a:stretch>
-                  </pic:blipFill>
-                  <pic:spPr bwMode="auto">
-                    <a:xfrm>
-                      <a:off x="0" y="0"/>
-                      <a:ext cx="5731510" cy="190500"/>
-                    </a:xfrm>
-                    <a:prstGeom prst="rect">
-                      <a:avLst/>
-                    </a:prstGeom>
-                    <a:noFill/>
-                    <a:ln>
-                      <a:noFill/>
-                    </a:ln>
-                  </pic:spPr>
-                </pic:pic>
-              </a:graphicData>
-            </a:graphic>
-          </wp:inline>
-        </w:drawing>
-      </w:r>
-    </w:p>
-    <w:p/>
-    <w:p/>
-    <w:p/>
-    <w:p/>
-    <w:p/>
-    <w:p/>
-    <w:p/>
-    <w:p/>
-    <w:p/>
-    <w:p/>
-    <w:p/>
-    <w:p/>
-    <w:p>
-      <w:pPr>
-        <w:pStyle w:val="3"/>
-      </w:pPr>
-      <w:r>
-        <w:rPr>
-          <w:rFonts w:hint="eastAsia"/>
-        </w:rPr>
-        <w:lastRenderedPageBreak/>
-        <w:t>토큰 인식</w:t>
-      </w:r>
-    </w:p>
-    <w:p>
-      <w:r>
-        <w:rPr>
-          <w:rFonts w:hint="eastAsia"/>
-          <w:noProof/>
-        </w:rPr>
-        <w:drawing>
-          <wp:inline distT="0" distB="0" distL="0" distR="0" wp14:anchorId="34908964" wp14:editId="7C2B390E">
-            <wp:extent cx="5731510" cy="190500"/>
-            <wp:effectExtent l="0" t="0" r="2540" b="0"/>
-            <wp:docPr id="5" name="그림 5"/>
-            <wp:cNvGraphicFramePr>
-              <a:graphicFrameLocks xmlns:a="http://schemas.openxmlformats.org/drawingml/2006/main" noChangeAspect="1"/>
-            </wp:cNvGraphicFramePr>
-            <a:graphic xmlns:a="http://schemas.openxmlformats.org/drawingml/2006/main">
-              <a:graphicData uri="http://schemas.openxmlformats.org/drawingml/2006/picture">
-                <pic:pic xmlns:pic="http://schemas.openxmlformats.org/drawingml/2006/picture">
-                  <pic:nvPicPr>
-                    <pic:cNvPr id="0" name="Picture 5"/>
-                    <pic:cNvPicPr>
-                      <a:picLocks noChangeAspect="1" noChangeArrowheads="1"/>
-                    </pic:cNvPicPr>
-                  </pic:nvPicPr>
-                  <pic:blipFill>
-                    <a:blip r:embed="rId11">
-                      <a:extLst>
-                        <a:ext uri="{28A0092B-C50C-407E-A947-70E740481C1C}">
-                          <a14:useLocalDpi xmlns:a14="http://schemas.microsoft.com/office/drawing/2010/main" val="0"/>
-                        </a:ext>
-                      </a:extLst>
-                    </a:blip>
-                    <a:srcRect/>
-                    <a:stretch>
-                      <a:fillRect/>
-                    </a:stretch>
-                  </pic:blipFill>
-                  <pic:spPr bwMode="auto">
-                    <a:xfrm>
-                      <a:off x="0" y="0"/>
-                      <a:ext cx="5731510" cy="190500"/>
-                    </a:xfrm>
-                    <a:prstGeom prst="rect">
-                      <a:avLst/>
-                    </a:prstGeom>
-                    <a:noFill/>
-                    <a:ln>
-                      <a:noFill/>
-                    </a:ln>
-                  </pic:spPr>
-                </pic:pic>
-              </a:graphicData>
-            </a:graphic>
-          </wp:inline>
-        </w:drawing>
-      </w:r>
-    </w:p>
-    <w:p>
-      <w:r>
-        <w:rPr>
-          <w:rFonts w:hint="eastAsia"/>
-        </w:rPr>
-        <w:t xml:space="preserve">정규표현식을 사용하여 </w:t>
-      </w:r>
-      <w:r>
-        <w:rPr>
-          <w:rFonts w:hint="eastAsia"/>
-        </w:rPr>
-        <w:t xml:space="preserve">토큰 추출을 </w:t>
-      </w:r>
-      <w:r>
-        <w:rPr>
-          <w:rFonts w:hint="eastAsia"/>
-        </w:rPr>
-        <w:t>한다.</w:t>
-      </w:r>
-      <w:r>
-        <w:t xml:space="preserve"> </w:t>
-      </w:r>
-      <w:r>
-        <w:rPr>
-          <w:rFonts w:hint="eastAsia"/>
-        </w:rPr>
-        <w:t>다음은 토큰 추출의 결과이</w:t>
-      </w:r>
-      <w:r>
-        <w:rPr>
-          <w:rFonts w:hint="eastAsia"/>
-        </w:rPr>
-        <w:t>다</w:t>
-      </w:r>
-    </w:p>
-    <w:p>
-      <w:r>
-        <w:rPr>
-          <w:rFonts w:hint="eastAsia"/>
-        </w:rPr>
-        <w:t>w</w:t>
-      </w:r>
-      <w:r>
-        <w:t>ord</w:t>
-      </w:r>
-      <w:r>
-        <w:rPr>
-          <w:rFonts w:hint="eastAsia"/>
-        </w:rPr>
-        <w:t xml:space="preserve"> </w:t>
-      </w:r>
-      <w:r>
-        <w:t>:</w:t>
-      </w:r>
-      <w:r>
-        <w:rPr>
-          <w:rFonts w:hint="eastAsia"/>
-        </w:rPr>
-        <w:t xml:space="preserve"> </w:t>
-      </w:r>
-      <w:r>
-        <w:t>main</w:t>
-      </w:r>
-    </w:p>
-    <w:p>
-      <w:proofErr w:type="spellStart"/>
-      <w:proofErr w:type="gramStart"/>
-      <w:r>
-        <w:rPr>
-          <w:rFonts w:hint="eastAsia"/>
-        </w:rPr>
-        <w:t>구분자</w:t>
-      </w:r>
-      <w:proofErr w:type="spellEnd"/>
-      <w:r>
-        <w:rPr>
-          <w:rFonts w:hint="eastAsia"/>
-        </w:rPr>
-        <w:t xml:space="preserve"> </w:t>
-      </w:r>
-      <w:r>
-        <w:t>:</w:t>
-      </w:r>
-      <w:proofErr w:type="gramEnd"/>
-      <w:r>
-        <w:t xml:space="preserve"> (</w:t>
-      </w:r>
-    </w:p>
-    <w:p>
-      <w:proofErr w:type="spellStart"/>
-      <w:proofErr w:type="gramStart"/>
-      <w:r>
-        <w:rPr>
-          <w:rFonts w:hint="eastAsia"/>
-        </w:rPr>
-        <w:t>구분자</w:t>
-      </w:r>
-      <w:proofErr w:type="spellEnd"/>
-      <w:r>
-        <w:rPr>
-          <w:rFonts w:hint="eastAsia"/>
-        </w:rPr>
-        <w:t xml:space="preserve"> </w:t>
-      </w:r>
-      <w:r>
-        <w:t>:</w:t>
-      </w:r>
-      <w:proofErr w:type="gramEnd"/>
-      <w:r>
-        <w:t xml:space="preserve"> )</w:t>
-      </w:r>
-    </w:p>
-    <w:p>
-      <w:r>
-        <w:rPr>
-          <w:rFonts w:hint="eastAsia"/>
-        </w:rPr>
-        <w:t>b</w:t>
-      </w:r>
-      <w:r>
-        <w:t>lock</w:t>
-      </w:r>
-      <w:r>
-        <w:rPr>
-          <w:rFonts w:hint="eastAsia"/>
-        </w:rPr>
-        <w:t xml:space="preserve"> </w:t>
-      </w:r>
-      <w:proofErr w:type="spellStart"/>
-      <w:proofErr w:type="gramStart"/>
-      <w:r>
-        <w:rPr>
-          <w:rFonts w:hint="eastAsia"/>
-        </w:rPr>
-        <w:t>구분자</w:t>
-      </w:r>
-      <w:proofErr w:type="spellEnd"/>
-      <w:r>
-        <w:rPr>
-          <w:rFonts w:hint="eastAsia"/>
-        </w:rPr>
-        <w:t xml:space="preserve"> </w:t>
-      </w:r>
-      <w:r>
-        <w:t>:</w:t>
-      </w:r>
-      <w:proofErr w:type="gramEnd"/>
-      <w:r>
-        <w:t xml:space="preserve"> {</w:t>
-      </w:r>
-    </w:p>
-    <w:p>
-      <w:proofErr w:type="spellStart"/>
-      <w:r>
-        <w:rPr>
-          <w:rFonts w:hint="eastAsia"/>
-        </w:rPr>
-        <w:t>v</w:t>
-      </w:r>
-      <w:r>
-        <w:t>type</w:t>
-      </w:r>
-      <w:proofErr w:type="spellEnd"/>
-      <w:r>
-        <w:rPr>
-          <w:rFonts w:hint="eastAsia"/>
-        </w:rPr>
-        <w:t xml:space="preserve"> </w:t>
-      </w:r>
-      <w:r>
-        <w:t>: int</w:t>
-      </w:r>
-    </w:p>
-    <w:p>
-      <w:r>
-        <w:rPr>
-          <w:rFonts w:hint="eastAsia"/>
-        </w:rPr>
-        <w:t>w</w:t>
-      </w:r>
-      <w:r>
-        <w:t>ord</w:t>
-      </w:r>
-      <w:r>
-        <w:rPr>
-          <w:rFonts w:hint="eastAsia"/>
-        </w:rPr>
-        <w:t xml:space="preserve"> </w:t>
-      </w:r>
-      <w:r>
-        <w:t xml:space="preserve">: </w:t>
-      </w:r>
-      <w:proofErr w:type="spellStart"/>
-      <w:r>
-        <w:t>fNumber</w:t>
-      </w:r>
-      <w:proofErr w:type="spellEnd"/>
-    </w:p>
-    <w:p>
-      <w:proofErr w:type="spellStart"/>
-      <w:proofErr w:type="gramStart"/>
-      <w:r>
-        <w:rPr>
-          <w:rFonts w:hint="eastAsia"/>
-        </w:rPr>
-        <w:t>구분자</w:t>
-      </w:r>
-      <w:proofErr w:type="spellEnd"/>
-      <w:r>
-        <w:rPr>
-          <w:rFonts w:hint="eastAsia"/>
-        </w:rPr>
-        <w:t xml:space="preserve"> </w:t>
-      </w:r>
-      <w:r>
-        <w:t>:</w:t>
-      </w:r>
-      <w:proofErr w:type="gramEnd"/>
-      <w:r>
-        <w:t xml:space="preserve"> ,</w:t>
-      </w:r>
-    </w:p>
-    <w:p>
-      <w:r>
-        <w:rPr>
-          <w:rFonts w:hint="eastAsia"/>
-        </w:rPr>
-        <w:t>w</w:t>
-      </w:r>
-      <w:r>
-        <w:t>ord</w:t>
-      </w:r>
-      <w:r>
-        <w:rPr>
-          <w:rFonts w:hint="eastAsia"/>
-        </w:rPr>
-        <w:t xml:space="preserve"> </w:t>
-      </w:r>
-      <w:r>
-        <w:t xml:space="preserve">: </w:t>
-      </w:r>
-      <w:proofErr w:type="spellStart"/>
-      <w:r>
-        <w:t>dNumber</w:t>
-      </w:r>
-      <w:proofErr w:type="spellEnd"/>
-    </w:p>
-    <w:p>
-      <w:proofErr w:type="spellStart"/>
-      <w:proofErr w:type="gramStart"/>
-      <w:r>
-        <w:rPr>
-          <w:rFonts w:hint="eastAsia"/>
-        </w:rPr>
-        <w:t>구분자</w:t>
-      </w:r>
-      <w:proofErr w:type="spellEnd"/>
-      <w:r>
-        <w:rPr>
-          <w:rFonts w:hint="eastAsia"/>
-        </w:rPr>
-        <w:t xml:space="preserve"> </w:t>
-      </w:r>
-      <w:r>
-        <w:t>:</w:t>
-      </w:r>
-      <w:proofErr w:type="gramEnd"/>
-      <w:r>
-        <w:t xml:space="preserve"> ;</w:t>
-      </w:r>
-    </w:p>
-    <w:p>
-      <w:proofErr w:type="spellStart"/>
-      <w:proofErr w:type="gramStart"/>
-      <w:r>
-        <w:rPr>
-          <w:rFonts w:hint="eastAsia"/>
-        </w:rPr>
-        <w:t>예약어</w:t>
-      </w:r>
-      <w:proofErr w:type="spellEnd"/>
-      <w:r>
-        <w:rPr>
-          <w:rFonts w:hint="eastAsia"/>
-        </w:rPr>
-        <w:t xml:space="preserve"> </w:t>
-      </w:r>
-      <w:r>
-        <w:t>:</w:t>
-      </w:r>
-      <w:proofErr w:type="gramEnd"/>
-      <w:r>
-        <w:t xml:space="preserve"> IF</w:t>
-      </w:r>
-    </w:p>
-    <w:p>
-      <w:r>
-        <w:rPr>
-          <w:rFonts w:hint="eastAsia"/>
-        </w:rPr>
-        <w:t>n</w:t>
-      </w:r>
-      <w:r>
-        <w:t>um</w:t>
-      </w:r>
-      <w:r>
-        <w:rPr>
-          <w:rFonts w:hint="eastAsia"/>
-        </w:rPr>
-        <w:t xml:space="preserve"> :</w:t>
-      </w:r>
-      <w:r>
-        <w:t xml:space="preserve"> 5</w:t>
-      </w:r>
-    </w:p>
-    <w:p>
-      <w:proofErr w:type="gramStart"/>
-      <w:r>
-        <w:rPr>
-          <w:rFonts w:hint="eastAsia"/>
-        </w:rPr>
-        <w:t xml:space="preserve">연산자 </w:t>
-      </w:r>
-      <w:r>
-        <w:t>:</w:t>
-      </w:r>
-      <w:proofErr w:type="gramEnd"/>
-      <w:r>
-        <w:t xml:space="preserve"> +</w:t>
-      </w:r>
-    </w:p>
-    <w:p>
-      <w:r>
-        <w:t>…</w:t>
-      </w:r>
-    </w:p>
-    <w:p>
-      <w:proofErr w:type="spellStart"/>
-      <w:proofErr w:type="gramStart"/>
-      <w:r>
-        <w:rPr>
-          <w:rFonts w:hint="eastAsia"/>
-        </w:rPr>
-        <w:t>구분자</w:t>
-      </w:r>
-      <w:proofErr w:type="spellEnd"/>
-      <w:r>
-        <w:rPr>
-          <w:rFonts w:hint="eastAsia"/>
-        </w:rPr>
-        <w:t xml:space="preserve"> </w:t>
-      </w:r>
-      <w:r>
-        <w:t>:</w:t>
-      </w:r>
-      <w:proofErr w:type="gramEnd"/>
-      <w:r>
-        <w:t xml:space="preserve"> ;</w:t>
-      </w:r>
-    </w:p>
-    <w:p>
-      <w:r>
-        <w:rPr>
-          <w:rFonts w:hint="eastAsia"/>
-        </w:rPr>
-        <w:t xml:space="preserve">블록 </w:t>
-      </w:r>
-      <w:proofErr w:type="spellStart"/>
-      <w:proofErr w:type="gramStart"/>
-      <w:r>
-        <w:rPr>
-          <w:rFonts w:hint="eastAsia"/>
-        </w:rPr>
-        <w:t>구분자</w:t>
-      </w:r>
-      <w:proofErr w:type="spellEnd"/>
-      <w:r>
-        <w:rPr>
-          <w:rFonts w:hint="eastAsia"/>
-        </w:rPr>
-        <w:t xml:space="preserve"> </w:t>
-      </w:r>
-      <w:r>
-        <w:t>:</w:t>
-      </w:r>
-      <w:proofErr w:type="gramEnd"/>
-      <w:r>
-        <w:t xml:space="preserve"> }</w:t>
-      </w:r>
-    </w:p>
-    <w:p/>
-    <w:p>
-      <w:r>
-        <w:rPr>
-          <w:rFonts w:hint="eastAsia"/>
-        </w:rPr>
-        <w:t>이런 형태가 된다.</w:t>
-      </w:r>
-    </w:p>
-    <w:p/>
-    <w:p/>
-    <w:p/>
-    <w:p>
-      <w:pPr>
-        <w:pStyle w:val="3"/>
-      </w:pPr>
-      <w:proofErr w:type="spellStart"/>
-      <w:r>
-        <w:rPr>
-          <w:rFonts w:hint="eastAsia"/>
-        </w:rPr>
-        <w:lastRenderedPageBreak/>
-        <w:t>기호표</w:t>
-      </w:r>
-      <w:proofErr w:type="spellEnd"/>
-      <w:r>
-        <w:rPr>
-          <w:rFonts w:hint="eastAsia"/>
-        </w:rPr>
-        <w:t xml:space="preserve"> 구성</w:t>
-      </w:r>
-    </w:p>
-    <w:p>
-      <w:r>
-        <w:rPr>
-          <w:rFonts w:hint="eastAsia"/>
-        </w:rPr>
-        <w:t>토큰</w:t>
-      </w:r>
-      <w:r>
-        <w:rPr>
-          <w:rFonts w:hint="eastAsia"/>
-        </w:rPr>
-        <w:t xml:space="preserve">끼리 의미 구분을 위해 </w:t>
-      </w:r>
-      <w:r>
-        <w:rPr>
-          <w:rFonts w:hint="eastAsia"/>
-        </w:rPr>
-        <w:t>토큰 번호와 토큰 값의 순서쌍으로 표현</w:t>
-      </w:r>
-      <w:r>
-        <w:rPr>
-          <w:rFonts w:hint="eastAsia"/>
-        </w:rPr>
-        <w:t>된 표이다.</w:t>
-      </w:r>
-    </w:p>
-    <w:p>
-      <w:r>
-        <w:rPr>
-          <w:rFonts w:hint="eastAsia"/>
-        </w:rPr>
-        <w:t>(아직 수업에서 언급한 적이 없어서 보류</w:t>
-      </w:r>
-      <w:r>
-        <w:t>)</w:t>
-      </w:r>
-    </w:p>
-    <w:p/>
-    <w:p/>
-    <w:p/>
-    <w:p/>
-    <w:p/>
-    <w:p/>
-    <w:p/>
-    <w:p/>
-    <w:p/>
-    <w:p/>
-    <w:p/>
-    <w:p/>
-    <w:p/>
-    <w:p/>
-    <w:p/>
-    <w:p/>
-    <w:p/>
-    <w:p/>
-    <w:p/>
-    <w:p/>
+        <w:t>인식할 수 없는 토큰</w:t>
+      </w:r>
+      <w:r>
+        <w:br w:type="page"/>
+      </w:r>
+    </w:p>
     <w:p>
       <w:pPr>
         <w:pStyle w:val="2"/>
@@ -1394,7 +818,6 @@
       </w:r>
     </w:p>
     <w:p>
-      <w:proofErr w:type="spellStart"/>
       <w:r>
         <w:rPr>
           <w:rFonts w:hint="eastAsia"/>
@@ -1402,23 +825,10 @@
         <w:t>d</w:t>
       </w:r>
       <w:r>
-        <w:t>ecls</w:t>
-      </w:r>
-      <w:proofErr w:type="spellEnd"/>
-      <w:r>
-        <w:t xml:space="preserve"> -&gt; </w:t>
-      </w:r>
-      <w:proofErr w:type="spellStart"/>
-      <w:r>
-        <w:t>decls</w:t>
-      </w:r>
-      <w:proofErr w:type="spellEnd"/>
-      <w:r>
-        <w:t>’</w:t>
-      </w:r>
-    </w:p>
-    <w:p>
-      <w:proofErr w:type="spellStart"/>
+        <w:t>ecls -&gt; decls’</w:t>
+      </w:r>
+    </w:p>
+    <w:p>
       <w:r>
         <w:rPr>
           <w:rFonts w:hint="eastAsia"/>
@@ -1426,27 +836,10 @@
         <w:t>d</w:t>
       </w:r>
       <w:r>
-        <w:t>ecls</w:t>
-      </w:r>
-      <w:proofErr w:type="spellEnd"/>
-      <w:r>
-        <w:t xml:space="preserve">’ -&gt; </w:t>
-      </w:r>
-      <w:proofErr w:type="spellStart"/>
-      <w:r>
-        <w:t>decl</w:t>
-      </w:r>
-      <w:proofErr w:type="spellEnd"/>
-      <w:r>
-        <w:t xml:space="preserve"> </w:t>
-      </w:r>
-      <w:proofErr w:type="spellStart"/>
-      <w:r>
-        <w:t>decls</w:t>
-      </w:r>
-      <w:proofErr w:type="spellEnd"/>
-      <w:r>
-        <w:t>’</w:t>
+        <w:t xml:space="preserve">ecls’ -&gt; </w:t>
+      </w:r>
+      <w:r>
+        <w:t>decl decls’</w:t>
       </w:r>
       <w:r>
         <w:rPr>
@@ -1470,12 +863,6 @@
       </m:oMath>
     </w:p>
     <w:p>
-      <w:pPr>
-        <w:rPr>
-          <w:rFonts w:hint="eastAsia"/>
-        </w:rPr>
-      </w:pPr>
-      <w:proofErr w:type="spellStart"/>
       <w:r>
         <w:rPr>
           <w:rFonts w:hint="eastAsia"/>
@@ -1483,19 +870,7 @@
         <w:t>d</w:t>
       </w:r>
       <w:r>
-        <w:t>ecl</w:t>
-      </w:r>
-      <w:proofErr w:type="spellEnd"/>
-      <w:r>
-        <w:t xml:space="preserve"> -&gt; </w:t>
-      </w:r>
-      <w:proofErr w:type="spellStart"/>
-      <w:r>
-        <w:t>vtype</w:t>
-      </w:r>
-      <w:proofErr w:type="spellEnd"/>
-      <w:r>
-        <w:t xml:space="preserve"> words ;</w:t>
+        <w:t>ecl -&gt; vtype words ;</w:t>
       </w:r>
     </w:p>
     <w:p>
@@ -1538,7 +913,6 @@
       </m:oMath>
     </w:p>
     <w:p>
-      <w:proofErr w:type="spellStart"/>
       <w:r>
         <w:rPr>
           <w:rFonts w:hint="eastAsia"/>
@@ -1546,11 +920,7 @@
         <w:t>v</w:t>
       </w:r>
       <w:r>
-        <w:t>type</w:t>
-      </w:r>
-      <w:proofErr w:type="spellEnd"/>
-      <w:r>
-        <w:t xml:space="preserve"> -&gt; int | char | </w:t>
+        <w:t xml:space="preserve">type -&gt; int | char | </w:t>
       </w:r>
       <m:oMath>
         <m:r>
@@ -1563,8 +933,6 @@
           <m:t>ε</m:t>
         </m:r>
       </m:oMath>
-      <w:bookmarkStart w:id="0" w:name="_GoBack"/>
-      <w:bookmarkEnd w:id="0"/>
     </w:p>
     <w:p>
       <w:r>
@@ -1574,23 +942,7 @@
         <w:t>b</w:t>
       </w:r>
       <w:r>
-        <w:t xml:space="preserve">lock -&gt; { </w:t>
-      </w:r>
-      <w:proofErr w:type="spellStart"/>
-      <w:r>
-        <w:t>decls</w:t>
-      </w:r>
-      <w:proofErr w:type="spellEnd"/>
-      <w:r>
-        <w:t xml:space="preserve"> </w:t>
-      </w:r>
-      <w:proofErr w:type="spellStart"/>
-      <w:r>
-        <w:t>slist</w:t>
-      </w:r>
-      <w:proofErr w:type="spellEnd"/>
-      <w:r>
-        <w:t xml:space="preserve"> } | </w:t>
+        <w:t xml:space="preserve">lock -&gt; { decls slist } | </w:t>
       </w:r>
       <m:oMath>
         <m:r>
@@ -1605,7 +957,6 @@
       </m:oMath>
     </w:p>
     <w:p>
-      <w:proofErr w:type="spellStart"/>
       <w:r>
         <w:rPr>
           <w:rFonts w:hint="eastAsia"/>
@@ -1613,23 +964,13 @@
         <w:t>s</w:t>
       </w:r>
       <w:r>
-        <w:t>list</w:t>
-      </w:r>
-      <w:proofErr w:type="spellEnd"/>
-      <w:r>
-        <w:t xml:space="preserve"> -&gt; </w:t>
-      </w:r>
-      <w:proofErr w:type="spellStart"/>
-      <w:r>
-        <w:t>slist</w:t>
-      </w:r>
-      <w:proofErr w:type="spellEnd"/>
-      <w:r>
-        <w:t>’</w:t>
-      </w:r>
-    </w:p>
-    <w:p>
-      <w:proofErr w:type="spellStart"/>
+        <w:t xml:space="preserve">list -&gt; </w:t>
+      </w:r>
+      <w:r>
+        <w:t>slist’</w:t>
+      </w:r>
+    </w:p>
+    <w:p>
       <w:r>
         <w:rPr>
           <w:rFonts w:hint="eastAsia"/>
@@ -1637,19 +978,7 @@
         <w:t>s</w:t>
       </w:r>
       <w:r>
-        <w:t>list</w:t>
-      </w:r>
-      <w:proofErr w:type="spellEnd"/>
-      <w:r>
-        <w:t xml:space="preserve">’ -&gt; stat </w:t>
-      </w:r>
-      <w:proofErr w:type="spellStart"/>
-      <w:r>
-        <w:t>slist</w:t>
-      </w:r>
-      <w:proofErr w:type="spellEnd"/>
-      <w:r>
-        <w:t xml:space="preserve">’ | </w:t>
+        <w:t xml:space="preserve">list’ -&gt; stat slist’ | </w:t>
       </w:r>
       <m:oMath>
         <m:r>
@@ -1671,27 +1000,10 @@
         <w:t>s</w:t>
       </w:r>
       <w:r>
-        <w:t xml:space="preserve">tat -&gt; IF </w:t>
-      </w:r>
-      <w:proofErr w:type="spellStart"/>
-      <w:r>
-        <w:t>cond</w:t>
-      </w:r>
-      <w:proofErr w:type="spellEnd"/>
-      <w:r>
-        <w:t xml:space="preserve"> THEN block ELSE block | WHILE </w:t>
-      </w:r>
-      <w:proofErr w:type="spellStart"/>
-      <w:r>
-        <w:t>cond</w:t>
-      </w:r>
-      <w:proofErr w:type="spellEnd"/>
-      <w:r>
-        <w:t xml:space="preserve"> block | word = expr ; | RETURN expr ;</w:t>
-      </w:r>
-    </w:p>
-    <w:p>
-      <w:proofErr w:type="spellStart"/>
+        <w:t>tat -&gt; IF cond THEN block ELSE block | WHILE cond block | word = expr ; | RETURN expr ;</w:t>
+      </w:r>
+    </w:p>
+    <w:p>
       <w:r>
         <w:rPr>
           <w:rFonts w:hint="eastAsia"/>
@@ -1699,22 +1011,33 @@
         <w:t>c</w:t>
       </w:r>
       <w:r>
-        <w:t>ond</w:t>
-      </w:r>
-      <w:proofErr w:type="spellEnd"/>
-      <w:r>
-        <w:t xml:space="preserve"> -&gt; </w:t>
-      </w:r>
-      <w:r>
-        <w:t xml:space="preserve">expr </w:t>
-      </w:r>
-      <w:proofErr w:type="spellStart"/>
+        <w:t xml:space="preserve">ond -&gt; </w:t>
+      </w:r>
+      <w:r>
+        <w:t>expr expr’</w:t>
+      </w:r>
+    </w:p>
+    <w:p>
+      <w:r>
+        <w:rPr>
+          <w:rFonts w:hint="eastAsia"/>
+        </w:rPr>
+        <w:t>e</w:t>
+      </w:r>
+      <w:r>
+        <w:t xml:space="preserve">xpr’ -&gt; </w:t>
+      </w:r>
+      <w:r>
+        <w:t>==</w:t>
+      </w:r>
       <w:r>
         <w:t>expr</w:t>
       </w:r>
-      <w:proofErr w:type="spellEnd"/>
-      <w:r>
-        <w:t>’</w:t>
+      <w:r>
+        <w:t xml:space="preserve"> | &gt;</w:t>
+      </w:r>
+      <w:r>
+        <w:t>expr</w:t>
       </w:r>
     </w:p>
     <w:p>
@@ -1725,38 +1048,7 @@
         <w:t>e</w:t>
       </w:r>
       <w:r>
-        <w:t xml:space="preserve">xpr’ -&gt; </w:t>
-      </w:r>
-      <w:r>
-        <w:t>==</w:t>
-      </w:r>
-      <w:r>
-        <w:t>expr</w:t>
-      </w:r>
-      <w:r>
-        <w:t xml:space="preserve"> | &gt;</w:t>
-      </w:r>
-      <w:r>
-        <w:t>expr</w:t>
-      </w:r>
-    </w:p>
-    <w:p>
-      <w:r>
-        <w:rPr>
-          <w:rFonts w:hint="eastAsia"/>
-        </w:rPr>
-        <w:t>e</w:t>
-      </w:r>
-      <w:r>
-        <w:t xml:space="preserve">xpr -&gt; term </w:t>
-      </w:r>
-      <w:proofErr w:type="spellStart"/>
-      <w:r>
-        <w:t>term</w:t>
-      </w:r>
-      <w:proofErr w:type="spellEnd"/>
-      <w:r>
-        <w:t>’</w:t>
+        <w:t>xpr -&gt; term term’</w:t>
       </w:r>
     </w:p>
     <w:p>
@@ -1792,15 +1084,7 @@
         <w:t>t</w:t>
       </w:r>
       <w:r>
-        <w:t xml:space="preserve">erm -&gt; fact </w:t>
-      </w:r>
-      <w:proofErr w:type="spellStart"/>
-      <w:r>
-        <w:t>fact</w:t>
-      </w:r>
-      <w:proofErr w:type="spellEnd"/>
-      <w:r>
-        <w:t>’</w:t>
+        <w:t>erm -&gt; fact fact’</w:t>
       </w:r>
     </w:p>
     <w:p>
@@ -1888,63 +1172,7 @@
         <w:rPr>
           <w:rFonts w:hint="eastAsia"/>
         </w:rPr>
-        <w:t>First(</w:t>
-      </w:r>
-      <w:proofErr w:type="spellStart"/>
-      <w:r>
-        <w:rPr>
-          <w:rFonts w:hint="eastAsia"/>
-        </w:rPr>
-        <w:t>decls</w:t>
-      </w:r>
-      <w:proofErr w:type="spellEnd"/>
-      <w:r>
-        <w:rPr>
-          <w:rFonts w:hint="eastAsia"/>
-        </w:rPr>
-        <w:t>) = First(</w:t>
-      </w:r>
-      <w:proofErr w:type="spellStart"/>
-      <w:r>
-        <w:rPr>
-          <w:rFonts w:hint="eastAsia"/>
-        </w:rPr>
-        <w:t>decls</w:t>
-      </w:r>
-      <w:proofErr w:type="spellEnd"/>
-      <w:r>
-        <w:rPr>
-          <w:rFonts w:hint="eastAsia"/>
-        </w:rPr>
-        <w:t>’) = First(</w:t>
-      </w:r>
-      <w:proofErr w:type="spellStart"/>
-      <w:r>
-        <w:rPr>
-          <w:rFonts w:hint="eastAsia"/>
-        </w:rPr>
-        <w:t>decl</w:t>
-      </w:r>
-      <w:proofErr w:type="spellEnd"/>
-      <w:r>
-        <w:rPr>
-          <w:rFonts w:hint="eastAsia"/>
-        </w:rPr>
-        <w:t>) = First(</w:t>
-      </w:r>
-      <w:proofErr w:type="spellStart"/>
-      <w:r>
-        <w:rPr>
-          <w:rFonts w:hint="eastAsia"/>
-        </w:rPr>
-        <w:t>vtype</w:t>
-      </w:r>
-      <w:proofErr w:type="spellEnd"/>
-      <w:r>
-        <w:rPr>
-          <w:rFonts w:hint="eastAsia"/>
-        </w:rPr>
-        <w:t xml:space="preserve">) = int | char | </w:t>
+        <w:t xml:space="preserve">First(decls) = First(decls’) = First(decl) = First(vtype) = int | char | </w:t>
       </w:r>
       <w:r>
         <w:sym w:font="Symbol" w:char="F065"/>
@@ -1972,13 +1200,8 @@
         <w:t>First(words’)</w:t>
       </w:r>
       <w:r>
-        <w:t xml:space="preserve"> </w:t>
-      </w:r>
-      <w:proofErr w:type="gramStart"/>
-      <w:r>
-        <w:t>= ,</w:t>
-      </w:r>
-      <w:proofErr w:type="gramEnd"/>
+        <w:t xml:space="preserve"> = ,</w:t>
+      </w:r>
     </w:p>
     <w:p>
       <w:r>
@@ -1996,35 +1219,7 @@
         <w:rPr>
           <w:rFonts w:hint="eastAsia"/>
         </w:rPr>
-        <w:t>First(</w:t>
-      </w:r>
-      <w:proofErr w:type="spellStart"/>
-      <w:r>
-        <w:rPr>
-          <w:rFonts w:hint="eastAsia"/>
-        </w:rPr>
-        <w:t>slist</w:t>
-      </w:r>
-      <w:proofErr w:type="spellEnd"/>
-      <w:r>
-        <w:rPr>
-          <w:rFonts w:hint="eastAsia"/>
-        </w:rPr>
-        <w:t>) = First(</w:t>
-      </w:r>
-      <w:proofErr w:type="spellStart"/>
-      <w:r>
-        <w:rPr>
-          <w:rFonts w:hint="eastAsia"/>
-        </w:rPr>
-        <w:t>slist</w:t>
-      </w:r>
-      <w:proofErr w:type="spellEnd"/>
-      <w:r>
-        <w:rPr>
-          <w:rFonts w:hint="eastAsia"/>
-        </w:rPr>
-        <w:t xml:space="preserve">’) = First(stat) = First(word) </w:t>
+        <w:t xml:space="preserve">First(slist) = First(slist’) = First(stat) = First(word) </w:t>
       </w:r>
       <w:r>
         <w:rPr>
@@ -2053,21 +1248,7 @@
         <w:rPr>
           <w:rFonts w:hint="eastAsia"/>
         </w:rPr>
-        <w:t>First(</w:t>
-      </w:r>
-      <w:proofErr w:type="spellStart"/>
-      <w:r>
-        <w:rPr>
-          <w:rFonts w:hint="eastAsia"/>
-        </w:rPr>
-        <w:t>cond</w:t>
-      </w:r>
-      <w:proofErr w:type="spellEnd"/>
-      <w:r>
-        <w:rPr>
-          <w:rFonts w:hint="eastAsia"/>
-        </w:rPr>
-        <w:t xml:space="preserve">) = First(expr) = First(term) = First(fact) = First(num) </w:t>
+        <w:t xml:space="preserve">First(cond) = First(expr) = First(term) = First(fact) = First(num) </w:t>
       </w:r>
       <w:r>
         <w:rPr>
@@ -2120,132 +1301,121 @@
         <w:rPr>
           <w:rFonts w:hint="eastAsia"/>
         </w:rPr>
-        <w:t>Follow(</w:t>
-      </w:r>
-      <w:proofErr w:type="spellStart"/>
-      <w:r>
-        <w:rPr>
-          <w:rFonts w:hint="eastAsia"/>
-        </w:rPr>
-        <w:t>decls</w:t>
-      </w:r>
-      <w:proofErr w:type="spellEnd"/>
-      <w:r>
-        <w:rPr>
-          <w:rFonts w:hint="eastAsia"/>
-        </w:rPr>
-        <w:t>’) = Follow(</w:t>
-      </w:r>
-      <w:proofErr w:type="spellStart"/>
-      <w:r>
-        <w:rPr>
-          <w:rFonts w:hint="eastAsia"/>
-        </w:rPr>
-        <w:t>decls</w:t>
-      </w:r>
-      <w:proofErr w:type="spellEnd"/>
-      <w:r>
-        <w:rPr>
-          <w:rFonts w:hint="eastAsia"/>
-        </w:rPr>
-        <w:t>) = First(</w:t>
-      </w:r>
-      <w:proofErr w:type="spellStart"/>
-      <w:r>
-        <w:rPr>
-          <w:rFonts w:hint="eastAsia"/>
-        </w:rPr>
-        <w:t>slist</w:t>
-      </w:r>
-      <w:proofErr w:type="spellEnd"/>
-      <w:r>
-        <w:rPr>
-          <w:rFonts w:hint="eastAsia"/>
-        </w:rPr>
-        <w:t xml:space="preserve">) </w:t>
+        <w:t xml:space="preserve">Follow(decls’) = Follow(decls) = First(slist) </w:t>
       </w:r>
       <w:r>
         <w:rPr>
           <w:rFonts w:ascii="맑은 고딕" w:eastAsia="맑은 고딕" w:hAnsi="맑은 고딕" w:cs="맑은 고딕" w:hint="eastAsia"/>
         </w:rPr>
-        <w:t>∪ Follow(</w:t>
-      </w:r>
-      <w:proofErr w:type="spellStart"/>
+        <w:t xml:space="preserve">∪ Follow(slist) = </w:t>
+      </w:r>
+    </w:p>
+    <w:p>
+      <w:r>
+        <w:rPr>
+          <w:rFonts w:hint="eastAsia"/>
+        </w:rPr>
+        <w:t xml:space="preserve">Follow(decl) = int | char | </w:t>
+      </w:r>
+      <w:r>
+        <w:sym w:font="Symbol" w:char="F065"/>
+      </w:r>
+    </w:p>
+    <w:p>
+      <w:r>
+        <w:rPr>
+          <w:rFonts w:hint="eastAsia"/>
+        </w:rPr>
+        <w:t>Follow(words) = Follow(words’) = ;</w:t>
+      </w:r>
+    </w:p>
+    <w:p>
+      <w:r>
+        <w:rPr>
+          <w:rFonts w:hint="eastAsia"/>
+        </w:rPr>
+        <w:t>Follow(vtype) = First(words) = (a-z) | (A-Z)</w:t>
+      </w:r>
+    </w:p>
+    <w:p>
+      <w:pPr>
+        <w:rPr>
+          <w:rFonts w:ascii="맑은 고딕" w:eastAsia="맑은 고딕" w:hAnsi="맑은 고딕" w:cs="맑은 고딕"/>
+        </w:rPr>
+      </w:pPr>
+      <w:r>
+        <w:rPr>
+          <w:rFonts w:hint="eastAsia"/>
+        </w:rPr>
+        <w:t xml:space="preserve">Follow(block) = Follow(prog) </w:t>
+      </w:r>
       <w:r>
         <w:rPr>
           <w:rFonts w:ascii="맑은 고딕" w:eastAsia="맑은 고딕" w:hAnsi="맑은 고딕" w:cs="맑은 고딕" w:hint="eastAsia"/>
         </w:rPr>
-        <w:t>slist</w:t>
-      </w:r>
-      <w:proofErr w:type="spellEnd"/>
+        <w:t xml:space="preserve">∪ Follow(stat) ∪ ELSE = </w:t>
+      </w:r>
+      <w:r>
+        <w:rPr>
+          <w:rFonts w:hint="eastAsia"/>
+        </w:rPr>
+        <w:t xml:space="preserve">$ | IF | WHILE | RETURN | </w:t>
+      </w:r>
+      <w:r>
+        <w:sym w:font="Symbol" w:char="F065"/>
+      </w:r>
+      <w:r>
+        <w:rPr>
+          <w:rFonts w:hint="eastAsia"/>
+        </w:rPr>
+        <w:t xml:space="preserve"> | (a-z) | (A-Z) | }</w:t>
+      </w:r>
       <w:r>
         <w:rPr>
           <w:rFonts w:ascii="맑은 고딕" w:eastAsia="맑은 고딕" w:hAnsi="맑은 고딕" w:cs="맑은 고딕" w:hint="eastAsia"/>
         </w:rPr>
-        <w:t xml:space="preserve">) = </w:t>
-      </w:r>
-    </w:p>
-    <w:p>
-      <w:r>
-        <w:rPr>
-          <w:rFonts w:hint="eastAsia"/>
-        </w:rPr>
-        <w:t>Follow(</w:t>
-      </w:r>
-      <w:proofErr w:type="spellStart"/>
-      <w:r>
-        <w:rPr>
-          <w:rFonts w:hint="eastAsia"/>
-        </w:rPr>
-        <w:t>decl</w:t>
-      </w:r>
-      <w:proofErr w:type="spellEnd"/>
-      <w:r>
-        <w:rPr>
-          <w:rFonts w:hint="eastAsia"/>
-        </w:rPr>
-        <w:t xml:space="preserve">) = int | char | </w:t>
+        <w:t xml:space="preserve"> | ELSE</w:t>
+      </w:r>
+    </w:p>
+    <w:p>
+      <w:pPr>
+        <w:rPr>
+          <w:rFonts w:ascii="맑은 고딕" w:eastAsia="맑은 고딕" w:hAnsi="맑은 고딕" w:cs="맑은 고딕"/>
+        </w:rPr>
+      </w:pPr>
+      <w:r>
+        <w:rPr>
+          <w:rFonts w:ascii="맑은 고딕" w:eastAsia="맑은 고딕" w:hAnsi="맑은 고딕" w:cs="맑은 고딕" w:hint="eastAsia"/>
+        </w:rPr>
+        <w:t>Follow(slist) = Follow(slist’) = }</w:t>
+      </w:r>
+    </w:p>
+    <w:p>
+      <w:pPr>
+        <w:rPr>
+          <w:rFonts w:ascii="맑은 고딕" w:eastAsia="맑은 고딕" w:hAnsi="맑은 고딕" w:cs="맑은 고딕"/>
+        </w:rPr>
+      </w:pPr>
+      <w:r>
+        <w:rPr>
+          <w:rFonts w:ascii="맑은 고딕" w:eastAsia="맑은 고딕" w:hAnsi="맑은 고딕" w:cs="맑은 고딕" w:hint="eastAsia"/>
+        </w:rPr>
+        <w:t xml:space="preserve">Follow(stat) = First(stat) ∪ Follow(slist) = </w:t>
+      </w:r>
+      <w:r>
+        <w:rPr>
+          <w:rFonts w:hint="eastAsia"/>
+        </w:rPr>
+        <w:t xml:space="preserve">IF | WHILE | RETURN | </w:t>
       </w:r>
       <w:r>
         <w:sym w:font="Symbol" w:char="F065"/>
       </w:r>
-    </w:p>
-    <w:p>
-      <w:r>
-        <w:rPr>
-          <w:rFonts w:hint="eastAsia"/>
-        </w:rPr>
-        <w:t xml:space="preserve">Follow(words) = Follow(words’) </w:t>
-      </w:r>
-      <w:proofErr w:type="gramStart"/>
-      <w:r>
-        <w:rPr>
-          <w:rFonts w:hint="eastAsia"/>
-        </w:rPr>
-        <w:t>= ;</w:t>
-      </w:r>
-      <w:proofErr w:type="gramEnd"/>
-    </w:p>
-    <w:p>
-      <w:r>
-        <w:rPr>
-          <w:rFonts w:hint="eastAsia"/>
-        </w:rPr>
-        <w:t>Follow(</w:t>
-      </w:r>
-      <w:proofErr w:type="spellStart"/>
-      <w:r>
-        <w:rPr>
-          <w:rFonts w:hint="eastAsia"/>
-        </w:rPr>
-        <w:t>vtype</w:t>
-      </w:r>
-      <w:proofErr w:type="spellEnd"/>
-      <w:r>
-        <w:rPr>
-          <w:rFonts w:hint="eastAsia"/>
-        </w:rPr>
-        <w:t>) = First(words) = (a-z) | (A-Z)</w:t>
+      <w:r>
+        <w:rPr>
+          <w:rFonts w:hint="eastAsia"/>
+        </w:rPr>
+        <w:t xml:space="preserve"> | (a-z) | (A-Z) | }</w:t>
       </w:r>
     </w:p>
     <w:p>
@@ -2256,44 +1426,22 @@
       </w:pPr>
       <w:r>
         <w:rPr>
-          <w:rFonts w:hint="eastAsia"/>
-        </w:rPr>
-        <w:t xml:space="preserve">Follow(block) = Follow(prog) </w:t>
-      </w:r>
-      <w:r>
-        <w:rPr>
           <w:rFonts w:ascii="맑은 고딕" w:eastAsia="맑은 고딕" w:hAnsi="맑은 고딕" w:cs="맑은 고딕" w:hint="eastAsia"/>
         </w:rPr>
-        <w:t xml:space="preserve">∪ Follow(stat) ∪ ELSE = </w:t>
-      </w:r>
-      <w:r>
-        <w:rPr>
-          <w:rFonts w:hint="eastAsia"/>
-        </w:rPr>
-        <w:t xml:space="preserve">$ | IF | WHILE | RETURN | </w:t>
-      </w:r>
-      <w:r>
-        <w:sym w:font="Symbol" w:char="F065"/>
-      </w:r>
-      <w:r>
-        <w:rPr>
-          <w:rFonts w:hint="eastAsia"/>
-        </w:rPr>
-        <w:t xml:space="preserve"> | (a-z) | (A-Z) </w:t>
-      </w:r>
-      <w:proofErr w:type="gramStart"/>
-      <w:r>
-        <w:rPr>
-          <w:rFonts w:hint="eastAsia"/>
-        </w:rPr>
-        <w:t>| }</w:t>
-      </w:r>
-      <w:proofErr w:type="gramEnd"/>
+        <w:t>Follow(cond) = THEN ∪ First(block) = THEN | {</w:t>
+      </w:r>
+    </w:p>
+    <w:p>
+      <w:pPr>
+        <w:rPr>
+          <w:rFonts w:ascii="맑은 고딕" w:eastAsia="맑은 고딕" w:hAnsi="맑은 고딕" w:cs="맑은 고딕"/>
+        </w:rPr>
+      </w:pPr>
       <w:r>
         <w:rPr>
           <w:rFonts w:ascii="맑은 고딕" w:eastAsia="맑은 고딕" w:hAnsi="맑은 고딕" w:cs="맑은 고딕" w:hint="eastAsia"/>
         </w:rPr>
-        <w:t xml:space="preserve"> | ELSE</w:t>
+        <w:t>Follow(expr) = ( &gt; | ==) ∪ Follow(cond) ∪ ; = ( &gt; | == | THEN | { | ; )</w:t>
       </w:r>
     </w:p>
     <w:p>
@@ -2306,44 +1454,47 @@
         <w:rPr>
           <w:rFonts w:ascii="맑은 고딕" w:eastAsia="맑은 고딕" w:hAnsi="맑은 고딕" w:cs="맑은 고딕" w:hint="eastAsia"/>
         </w:rPr>
-        <w:t>Follow(</w:t>
-      </w:r>
-      <w:proofErr w:type="spellStart"/>
+        <w:t>Follow(term) = Follow(expr) ∪ + = ( &gt; | == | THEN | { | ; | + )</w:t>
+      </w:r>
+    </w:p>
+    <w:p>
+      <w:pPr>
+        <w:rPr>
+          <w:rFonts w:ascii="맑은 고딕" w:eastAsia="맑은 고딕" w:hAnsi="맑은 고딕" w:cs="맑은 고딕"/>
+        </w:rPr>
+      </w:pPr>
       <w:r>
         <w:rPr>
           <w:rFonts w:ascii="맑은 고딕" w:eastAsia="맑은 고딕" w:hAnsi="맑은 고딕" w:cs="맑은 고딕" w:hint="eastAsia"/>
         </w:rPr>
-        <w:t>slist</w:t>
-      </w:r>
-      <w:proofErr w:type="spellEnd"/>
+        <w:t>Follow(fact) = Follow(term) ∪ * = ( &gt; | == | THEN | { | ; | + | * )</w:t>
+      </w:r>
+    </w:p>
+    <w:p>
+      <w:pPr>
+        <w:rPr>
+          <w:rFonts w:ascii="맑은 고딕" w:eastAsia="맑은 고딕" w:hAnsi="맑은 고딕" w:cs="맑은 고딕"/>
+        </w:rPr>
+      </w:pPr>
       <w:r>
         <w:rPr>
           <w:rFonts w:ascii="맑은 고딕" w:eastAsia="맑은 고딕" w:hAnsi="맑은 고딕" w:cs="맑은 고딕" w:hint="eastAsia"/>
         </w:rPr>
-        <w:t>) = Follow(</w:t>
-      </w:r>
-      <w:proofErr w:type="spellStart"/>
+        <w:t>Follow(word) = Follow(fact) ∪ (( | ; | , | =) = ( &gt; | == | THEN | { | ; | + | * | ( | ; | , | = )</w:t>
+      </w:r>
+    </w:p>
+    <w:p>
+      <w:pPr>
+        <w:rPr>
+          <w:rFonts w:ascii="맑은 고딕" w:eastAsia="맑은 고딕" w:hAnsi="맑은 고딕" w:cs="맑은 고딕"/>
+        </w:rPr>
+      </w:pPr>
       <w:r>
         <w:rPr>
           <w:rFonts w:ascii="맑은 고딕" w:eastAsia="맑은 고딕" w:hAnsi="맑은 고딕" w:cs="맑은 고딕" w:hint="eastAsia"/>
         </w:rPr>
-        <w:t>slist</w:t>
-      </w:r>
-      <w:proofErr w:type="spellEnd"/>
-      <w:r>
-        <w:rPr>
-          <w:rFonts w:ascii="맑은 고딕" w:eastAsia="맑은 고딕" w:hAnsi="맑은 고딕" w:cs="맑은 고딕" w:hint="eastAsia"/>
-        </w:rPr>
-        <w:t xml:space="preserve">’) </w:t>
-      </w:r>
-      <w:proofErr w:type="gramStart"/>
-      <w:r>
-        <w:rPr>
-          <w:rFonts w:ascii="맑은 고딕" w:eastAsia="맑은 고딕" w:hAnsi="맑은 고딕" w:cs="맑은 고딕" w:hint="eastAsia"/>
-        </w:rPr>
-        <w:t>= }</w:t>
-      </w:r>
-      <w:proofErr w:type="gramEnd"/>
+        <w:t>Follow(num) = Follo(fact) = ( &gt; | == | THEN | { | ; | + | * )</w:t>
+      </w:r>
     </w:p>
     <w:p>
       <w:pPr>
@@ -2353,223 +1504,59 @@
       </w:pPr>
       <w:r>
         <w:rPr>
-          <w:rFonts w:ascii="맑은 고딕" w:eastAsia="맑은 고딕" w:hAnsi="맑은 고딕" w:cs="맑은 고딕" w:hint="eastAsia"/>
-        </w:rPr>
-        <w:t>Follow(stat) = First(stat) ∪ Follow(</w:t>
-      </w:r>
-      <w:proofErr w:type="spellStart"/>
-      <w:r>
-        <w:rPr>
-          <w:rFonts w:ascii="맑은 고딕" w:eastAsia="맑은 고딕" w:hAnsi="맑은 고딕" w:cs="맑은 고딕" w:hint="eastAsia"/>
-        </w:rPr>
-        <w:t>slist</w:t>
-      </w:r>
-      <w:proofErr w:type="spellEnd"/>
-      <w:r>
-        <w:rPr>
-          <w:rFonts w:ascii="맑은 고딕" w:eastAsia="맑은 고딕" w:hAnsi="맑은 고딕" w:cs="맑은 고딕" w:hint="eastAsia"/>
-        </w:rPr>
-        <w:t xml:space="preserve">) = </w:t>
-      </w:r>
-      <w:r>
-        <w:rPr>
-          <w:rFonts w:hint="eastAsia"/>
-        </w:rPr>
-        <w:t xml:space="preserve">IF | WHILE | RETURN | </w:t>
-      </w:r>
-      <w:r>
-        <w:sym w:font="Symbol" w:char="F065"/>
-      </w:r>
-      <w:r>
-        <w:rPr>
-          <w:rFonts w:hint="eastAsia"/>
-        </w:rPr>
-        <w:t xml:space="preserve"> | (a-z) | (A-Z) </w:t>
-      </w:r>
-      <w:proofErr w:type="gramStart"/>
-      <w:r>
-        <w:rPr>
-          <w:rFonts w:hint="eastAsia"/>
-        </w:rPr>
-        <w:t>| }</w:t>
-      </w:r>
-      <w:proofErr w:type="gramEnd"/>
-    </w:p>
-    <w:p>
-      <w:pPr>
-        <w:rPr>
           <w:rFonts w:ascii="맑은 고딕" w:eastAsia="맑은 고딕" w:hAnsi="맑은 고딕" w:cs="맑은 고딕"/>
         </w:rPr>
-      </w:pPr>
-      <w:r>
-        <w:rPr>
-          <w:rFonts w:ascii="맑은 고딕" w:eastAsia="맑은 고딕" w:hAnsi="맑은 고딕" w:cs="맑은 고딕" w:hint="eastAsia"/>
-        </w:rPr>
-        <w:t>Follow(</w:t>
-      </w:r>
-      <w:proofErr w:type="spellStart"/>
-      <w:r>
-        <w:rPr>
-          <w:rFonts w:ascii="맑은 고딕" w:eastAsia="맑은 고딕" w:hAnsi="맑은 고딕" w:cs="맑은 고딕" w:hint="eastAsia"/>
-        </w:rPr>
-        <w:t>cond</w:t>
-      </w:r>
-      <w:proofErr w:type="spellEnd"/>
-      <w:r>
-        <w:rPr>
-          <w:rFonts w:ascii="맑은 고딕" w:eastAsia="맑은 고딕" w:hAnsi="맑은 고딕" w:cs="맑은 고딕" w:hint="eastAsia"/>
-        </w:rPr>
-        <w:t>) = THEN ∪ First(block) = THEN | {</w:t>
-      </w:r>
-    </w:p>
-    <w:p>
-      <w:pPr>
-        <w:rPr>
-          <w:rFonts w:ascii="맑은 고딕" w:eastAsia="맑은 고딕" w:hAnsi="맑은 고딕" w:cs="맑은 고딕"/>
-        </w:rPr>
-      </w:pPr>
-      <w:r>
-        <w:rPr>
-          <w:rFonts w:ascii="맑은 고딕" w:eastAsia="맑은 고딕" w:hAnsi="맑은 고딕" w:cs="맑은 고딕" w:hint="eastAsia"/>
-        </w:rPr>
-        <w:t xml:space="preserve">Follow(expr) = </w:t>
-      </w:r>
-      <w:proofErr w:type="gramStart"/>
-      <w:r>
-        <w:rPr>
-          <w:rFonts w:ascii="맑은 고딕" w:eastAsia="맑은 고딕" w:hAnsi="맑은 고딕" w:cs="맑은 고딕" w:hint="eastAsia"/>
-        </w:rPr>
-        <w:t>( &gt;</w:t>
-      </w:r>
-      <w:proofErr w:type="gramEnd"/>
-      <w:r>
-        <w:rPr>
-          <w:rFonts w:ascii="맑은 고딕" w:eastAsia="맑은 고딕" w:hAnsi="맑은 고딕" w:cs="맑은 고딕" w:hint="eastAsia"/>
-        </w:rPr>
-        <w:t xml:space="preserve"> | ==) ∪ Follow(</w:t>
-      </w:r>
-      <w:proofErr w:type="spellStart"/>
-      <w:r>
-        <w:rPr>
-          <w:rFonts w:ascii="맑은 고딕" w:eastAsia="맑은 고딕" w:hAnsi="맑은 고딕" w:cs="맑은 고딕" w:hint="eastAsia"/>
-        </w:rPr>
-        <w:t>cond</w:t>
-      </w:r>
-      <w:proofErr w:type="spellEnd"/>
-      <w:r>
-        <w:rPr>
-          <w:rFonts w:ascii="맑은 고딕" w:eastAsia="맑은 고딕" w:hAnsi="맑은 고딕" w:cs="맑은 고딕" w:hint="eastAsia"/>
-        </w:rPr>
-        <w:t>) ∪ ; = ( &gt; | == | THEN | { | ; )</w:t>
-      </w:r>
-    </w:p>
-    <w:p>
-      <w:pPr>
-        <w:rPr>
-          <w:rFonts w:ascii="맑은 고딕" w:eastAsia="맑은 고딕" w:hAnsi="맑은 고딕" w:cs="맑은 고딕"/>
-        </w:rPr>
-      </w:pPr>
-      <w:r>
-        <w:rPr>
-          <w:rFonts w:ascii="맑은 고딕" w:eastAsia="맑은 고딕" w:hAnsi="맑은 고딕" w:cs="맑은 고딕" w:hint="eastAsia"/>
-        </w:rPr>
-        <w:t xml:space="preserve">Follow(term) = Follow(expr) ∪ + = </w:t>
-      </w:r>
-      <w:proofErr w:type="gramStart"/>
-      <w:r>
-        <w:rPr>
-          <w:rFonts w:ascii="맑은 고딕" w:eastAsia="맑은 고딕" w:hAnsi="맑은 고딕" w:cs="맑은 고딕" w:hint="eastAsia"/>
-        </w:rPr>
-        <w:t>( &gt;</w:t>
-      </w:r>
-      <w:proofErr w:type="gramEnd"/>
-      <w:r>
-        <w:rPr>
-          <w:rFonts w:ascii="맑은 고딕" w:eastAsia="맑은 고딕" w:hAnsi="맑은 고딕" w:cs="맑은 고딕" w:hint="eastAsia"/>
-        </w:rPr>
-        <w:t xml:space="preserve"> | == | THEN | { | ; | + )</w:t>
-      </w:r>
-    </w:p>
-    <w:p>
-      <w:pPr>
-        <w:rPr>
-          <w:rFonts w:ascii="맑은 고딕" w:eastAsia="맑은 고딕" w:hAnsi="맑은 고딕" w:cs="맑은 고딕"/>
-        </w:rPr>
-      </w:pPr>
-      <w:r>
-        <w:rPr>
-          <w:rFonts w:ascii="맑은 고딕" w:eastAsia="맑은 고딕" w:hAnsi="맑은 고딕" w:cs="맑은 고딕" w:hint="eastAsia"/>
-        </w:rPr>
-        <w:t xml:space="preserve">Follow(fact) = Follow(term) ∪ * = </w:t>
-      </w:r>
-      <w:proofErr w:type="gramStart"/>
-      <w:r>
-        <w:rPr>
-          <w:rFonts w:ascii="맑은 고딕" w:eastAsia="맑은 고딕" w:hAnsi="맑은 고딕" w:cs="맑은 고딕" w:hint="eastAsia"/>
-        </w:rPr>
-        <w:t>( &gt;</w:t>
-      </w:r>
-      <w:proofErr w:type="gramEnd"/>
-      <w:r>
-        <w:rPr>
-          <w:rFonts w:ascii="맑은 고딕" w:eastAsia="맑은 고딕" w:hAnsi="맑은 고딕" w:cs="맑은 고딕" w:hint="eastAsia"/>
-        </w:rPr>
-        <w:t xml:space="preserve"> | == | THEN | { | ; | + | * )</w:t>
-      </w:r>
-    </w:p>
-    <w:p>
-      <w:pPr>
-        <w:rPr>
-          <w:rFonts w:ascii="맑은 고딕" w:eastAsia="맑은 고딕" w:hAnsi="맑은 고딕" w:cs="맑은 고딕"/>
-        </w:rPr>
-      </w:pPr>
-      <w:r>
-        <w:rPr>
-          <w:rFonts w:ascii="맑은 고딕" w:eastAsia="맑은 고딕" w:hAnsi="맑은 고딕" w:cs="맑은 고딕" w:hint="eastAsia"/>
-        </w:rPr>
-        <w:t xml:space="preserve">Follow(word) = Follow(fact) ∪ </w:t>
-      </w:r>
-      <w:proofErr w:type="gramStart"/>
-      <w:r>
-        <w:rPr>
-          <w:rFonts w:ascii="맑은 고딕" w:eastAsia="맑은 고딕" w:hAnsi="맑은 고딕" w:cs="맑은 고딕" w:hint="eastAsia"/>
-        </w:rPr>
-        <w:t>(( |</w:t>
-      </w:r>
-      <w:proofErr w:type="gramEnd"/>
-      <w:r>
-        <w:rPr>
-          <w:rFonts w:ascii="맑은 고딕" w:eastAsia="맑은 고딕" w:hAnsi="맑은 고딕" w:cs="맑은 고딕" w:hint="eastAsia"/>
-        </w:rPr>
-        <w:t xml:space="preserve"> ; | , | =) = ( &gt; | == | THEN | { | ; | + | * | ( | ; | , | = )</w:t>
-      </w:r>
-    </w:p>
-    <w:p>
-      <w:pPr>
-        <w:rPr>
-          <w:rFonts w:ascii="맑은 고딕" w:eastAsia="맑은 고딕" w:hAnsi="맑은 고딕" w:cs="맑은 고딕"/>
-        </w:rPr>
-      </w:pPr>
-      <w:r>
-        <w:rPr>
-          <w:rFonts w:ascii="맑은 고딕" w:eastAsia="맑은 고딕" w:hAnsi="맑은 고딕" w:cs="맑은 고딕" w:hint="eastAsia"/>
-        </w:rPr>
-        <w:t xml:space="preserve">Follow(num) = </w:t>
-      </w:r>
-      <w:proofErr w:type="spellStart"/>
-      <w:r>
-        <w:rPr>
-          <w:rFonts w:ascii="맑은 고딕" w:eastAsia="맑은 고딕" w:hAnsi="맑은 고딕" w:cs="맑은 고딕" w:hint="eastAsia"/>
-        </w:rPr>
-        <w:t>Follo</w:t>
-      </w:r>
-      <w:proofErr w:type="spellEnd"/>
-      <w:r>
-        <w:rPr>
-          <w:rFonts w:ascii="맑은 고딕" w:eastAsia="맑은 고딕" w:hAnsi="맑은 고딕" w:cs="맑은 고딕" w:hint="eastAsia"/>
-        </w:rPr>
-        <w:t>(fact) = ( &gt; | == | THEN | { | ; | + | * )</w:t>
-      </w:r>
+        <w:br w:type="page"/>
+      </w:r>
+    </w:p>
+    <w:p>
+      <w:pPr>
+        <w:pStyle w:val="3"/>
+      </w:pPr>
+      <w:r>
+        <w:rPr>
+          <w:rFonts w:hint="eastAsia"/>
+        </w:rPr>
+        <w:lastRenderedPageBreak/>
+        <w:t>에러 처리</w:t>
+      </w:r>
+    </w:p>
+    <w:p>
+      <w:pPr>
+        <w:pStyle w:val="af2"/>
+        <w:numPr>
+          <w:ilvl w:val="0"/>
+          <w:numId w:val="1"/>
+        </w:numPr>
+        <w:ind w:leftChars="0"/>
+      </w:pPr>
+      <w:r>
+        <w:rPr>
+          <w:rFonts w:hint="eastAsia"/>
+        </w:rPr>
+        <w:t>세미 콜론이 있어야할 곳에 없는 경우</w:t>
+      </w:r>
+    </w:p>
+    <w:p>
+      <w:pPr>
+        <w:pStyle w:val="af2"/>
+        <w:numPr>
+          <w:ilvl w:val="0"/>
+          <w:numId w:val="1"/>
+        </w:numPr>
+        <w:ind w:leftChars="0"/>
+        <w:rPr>
+          <w:rFonts w:hint="eastAsia"/>
+        </w:rPr>
+      </w:pPr>
+      <w:r>
+        <w:rPr>
+          <w:rFonts w:hint="eastAsia"/>
+        </w:rPr>
+        <w:t>중괄호가 매칭되지 않는 경우</w:t>
+      </w:r>
+      <w:bookmarkStart w:id="0" w:name="_GoBack"/>
+      <w:bookmarkEnd w:id="0"/>
     </w:p>
     <w:p/>
     <w:sectPr>
@@ -3231,7 +2218,6 @@
     <w:next w:val="a"/>
     <w:link w:val="4Char"/>
     <w:uiPriority w:val="9"/>
-    <w:semiHidden/>
     <w:unhideWhenUsed/>
     <w:qFormat/>
     <w:rsid w:val="008F0448"/>
@@ -3473,7 +2459,6 @@
     <w:basedOn w:val="a0"/>
     <w:link w:val="4"/>
     <w:uiPriority w:val="9"/>
-    <w:semiHidden/>
     <w:rsid w:val="008F0448"/>
     <w:rPr>
       <w:caps/>

--- a/reference/언어 작성.docx
+++ b/reference/언어 작성.docx
@@ -136,7 +136,15 @@
         <w:t xml:space="preserve">왼쪽의 </w:t>
       </w:r>
       <w:r>
-        <w:t xml:space="preserve">prog, decls, … </w:t>
+        <w:t xml:space="preserve">prog, </w:t>
+      </w:r>
+      <w:proofErr w:type="spellStart"/>
+      <w:r>
+        <w:t>decls</w:t>
+      </w:r>
+      <w:proofErr w:type="spellEnd"/>
+      <w:r>
+        <w:t xml:space="preserve">, … </w:t>
       </w:r>
       <w:r>
         <w:rPr>
@@ -604,11 +612,19 @@
         </w:numPr>
         <w:ind w:leftChars="0"/>
       </w:pPr>
-      <w:r>
-        <w:rPr>
-          <w:rFonts w:hint="eastAsia"/>
-        </w:rPr>
-        <w:t>기호표 구성</w:t>
+      <w:proofErr w:type="spellStart"/>
+      <w:r>
+        <w:rPr>
+          <w:rFonts w:hint="eastAsia"/>
+        </w:rPr>
+        <w:t>기호표</w:t>
+      </w:r>
+      <w:proofErr w:type="spellEnd"/>
+      <w:r>
+        <w:rPr>
+          <w:rFonts w:hint="eastAsia"/>
+        </w:rPr>
+        <w:t xml:space="preserve"> 구성</w:t>
       </w:r>
     </w:p>
     <w:p>
@@ -642,9 +658,6 @@
     <w:p>
       <w:pPr>
         <w:pStyle w:val="3"/>
-        <w:rPr>
-          <w:rFonts w:hint="eastAsia"/>
-        </w:rPr>
       </w:pPr>
       <w:r>
         <w:rPr>
@@ -693,12 +706,20 @@
       <w:pPr>
         <w:pStyle w:val="3"/>
       </w:pPr>
+      <w:proofErr w:type="spellStart"/>
       <w:r>
         <w:rPr>
           <w:rFonts w:hint="eastAsia"/>
         </w:rPr>
         <w:lastRenderedPageBreak/>
-        <w:t>기호표 구성</w:t>
+        <w:t>기호표</w:t>
+      </w:r>
+      <w:proofErr w:type="spellEnd"/>
+      <w:r>
+        <w:rPr>
+          <w:rFonts w:hint="eastAsia"/>
+        </w:rPr>
+        <w:t xml:space="preserve"> 구성</w:t>
       </w:r>
     </w:p>
     <w:p>
@@ -818,6 +839,7 @@
       </w:r>
     </w:p>
     <w:p>
+      <w:proofErr w:type="spellStart"/>
       <w:r>
         <w:rPr>
           <w:rFonts w:hint="eastAsia"/>
@@ -825,10 +847,21 @@
         <w:t>d</w:t>
       </w:r>
       <w:r>
-        <w:t>ecls -&gt; decls’</w:t>
-      </w:r>
-    </w:p>
-    <w:p>
+        <w:t>ecls</w:t>
+      </w:r>
+      <w:proofErr w:type="spellEnd"/>
+      <w:r>
+        <w:t xml:space="preserve"> -&gt; </w:t>
+      </w:r>
+      <w:proofErr w:type="spellStart"/>
+      <w:r>
+        <w:t>decl</w:t>
+      </w:r>
+      <w:proofErr w:type="spellEnd"/>
+      <w:r>
+        <w:t xml:space="preserve"> </w:t>
+      </w:r>
+      <w:proofErr w:type="spellStart"/>
       <w:r>
         <w:rPr>
           <w:rFonts w:hint="eastAsia"/>
@@ -836,19 +869,11 @@
         <w:t>d</w:t>
       </w:r>
       <w:r>
-        <w:t xml:space="preserve">ecls’ -&gt; </w:t>
-      </w:r>
-      <w:r>
-        <w:t>decl decls’</w:t>
-      </w:r>
-      <w:r>
-        <w:rPr>
-          <w:rFonts w:hint="eastAsia"/>
-        </w:rPr>
-        <w:t xml:space="preserve"> </w:t>
-      </w:r>
-      <w:r>
-        <w:t xml:space="preserve">| </w:t>
+        <w:t>ecls</w:t>
+      </w:r>
+      <w:proofErr w:type="spellEnd"/>
+      <w:r>
+        <w:t xml:space="preserve"> | </w:t>
       </w:r>
       <m:oMath>
         <m:r>
@@ -863,6 +888,7 @@
       </m:oMath>
     </w:p>
     <w:p>
+      <w:proofErr w:type="spellStart"/>
       <w:r>
         <w:rPr>
           <w:rFonts w:hint="eastAsia"/>
@@ -870,7 +896,19 @@
         <w:t>d</w:t>
       </w:r>
       <w:r>
-        <w:t>ecl -&gt; vtype words ;</w:t>
+        <w:t>ecl</w:t>
+      </w:r>
+      <w:proofErr w:type="spellEnd"/>
+      <w:r>
+        <w:t xml:space="preserve"> -&gt; </w:t>
+      </w:r>
+      <w:proofErr w:type="spellStart"/>
+      <w:r>
+        <w:t>vtype</w:t>
+      </w:r>
+      <w:proofErr w:type="spellEnd"/>
+      <w:r>
+        <w:t xml:space="preserve"> words ;</w:t>
       </w:r>
     </w:p>
     <w:p>
@@ -913,6 +951,7 @@
       </m:oMath>
     </w:p>
     <w:p>
+      <w:proofErr w:type="spellStart"/>
       <w:r>
         <w:rPr>
           <w:rFonts w:hint="eastAsia"/>
@@ -920,7 +959,11 @@
         <w:t>v</w:t>
       </w:r>
       <w:r>
-        <w:t xml:space="preserve">type -&gt; int | char | </w:t>
+        <w:t>type</w:t>
+      </w:r>
+      <w:proofErr w:type="spellEnd"/>
+      <w:r>
+        <w:t xml:space="preserve"> -&gt; int | char | </w:t>
       </w:r>
       <m:oMath>
         <m:r>
@@ -942,7 +985,23 @@
         <w:t>b</w:t>
       </w:r>
       <w:r>
-        <w:t xml:space="preserve">lock -&gt; { decls slist } | </w:t>
+        <w:t xml:space="preserve">lock -&gt; { </w:t>
+      </w:r>
+      <w:proofErr w:type="spellStart"/>
+      <w:r>
+        <w:t>decls</w:t>
+      </w:r>
+      <w:proofErr w:type="spellEnd"/>
+      <w:r>
+        <w:t xml:space="preserve"> </w:t>
+      </w:r>
+      <w:proofErr w:type="spellStart"/>
+      <w:r>
+        <w:t>slist</w:t>
+      </w:r>
+      <w:proofErr w:type="spellEnd"/>
+      <w:r>
+        <w:t xml:space="preserve"> } | </w:t>
       </w:r>
       <m:oMath>
         <m:r>
@@ -957,6 +1016,13 @@
       </m:oMath>
     </w:p>
     <w:p>
+      <w:pPr>
+        <w:rPr>
+          <w:i/>
+          <w:iCs/>
+        </w:rPr>
+      </w:pPr>
+      <w:proofErr w:type="spellStart"/>
       <w:r>
         <w:rPr>
           <w:rFonts w:hint="eastAsia"/>
@@ -964,21 +1030,22 @@
         <w:t>s</w:t>
       </w:r>
       <w:r>
-        <w:t xml:space="preserve">list -&gt; </w:t>
-      </w:r>
-      <w:r>
-        <w:t>slist’</w:t>
-      </w:r>
-    </w:p>
-    <w:p>
-      <w:r>
-        <w:rPr>
-          <w:rFonts w:hint="eastAsia"/>
-        </w:rPr>
-        <w:t>s</w:t>
-      </w:r>
-      <w:r>
-        <w:t xml:space="preserve">list’ -&gt; stat slist’ | </w:t>
+        <w:t>list</w:t>
+      </w:r>
+      <w:proofErr w:type="spellEnd"/>
+      <w:r>
+        <w:t xml:space="preserve"> -&gt; </w:t>
+      </w:r>
+      <w:r>
+        <w:t xml:space="preserve">stat </w:t>
+      </w:r>
+      <w:proofErr w:type="spellStart"/>
+      <w:r>
+        <w:t>slist</w:t>
+      </w:r>
+      <w:proofErr w:type="spellEnd"/>
+      <w:r>
+        <w:t xml:space="preserve"> | </w:t>
       </w:r>
       <m:oMath>
         <m:r>
@@ -1000,10 +1067,27 @@
         <w:t>s</w:t>
       </w:r>
       <w:r>
-        <w:t>tat -&gt; IF cond THEN block ELSE block | WHILE cond block | word = expr ; | RETURN expr ;</w:t>
-      </w:r>
-    </w:p>
-    <w:p>
+        <w:t xml:space="preserve">tat -&gt; IF </w:t>
+      </w:r>
+      <w:proofErr w:type="spellStart"/>
+      <w:r>
+        <w:t>cond</w:t>
+      </w:r>
+      <w:proofErr w:type="spellEnd"/>
+      <w:r>
+        <w:t xml:space="preserve"> THEN block ELSE block | WHILE </w:t>
+      </w:r>
+      <w:proofErr w:type="spellStart"/>
+      <w:r>
+        <w:t>cond</w:t>
+      </w:r>
+      <w:proofErr w:type="spellEnd"/>
+      <w:r>
+        <w:t xml:space="preserve"> block | word = expr ; | RETURN expr ;</w:t>
+      </w:r>
+    </w:p>
+    <w:p>
+      <w:proofErr w:type="spellStart"/>
       <w:r>
         <w:rPr>
           <w:rFonts w:hint="eastAsia"/>
@@ -1011,10 +1095,22 @@
         <w:t>c</w:t>
       </w:r>
       <w:r>
-        <w:t xml:space="preserve">ond -&gt; </w:t>
-      </w:r>
-      <w:r>
-        <w:t>expr expr’</w:t>
+        <w:t>ond</w:t>
+      </w:r>
+      <w:proofErr w:type="spellEnd"/>
+      <w:r>
+        <w:t xml:space="preserve"> -&gt; </w:t>
+      </w:r>
+      <w:r>
+        <w:t xml:space="preserve">expr </w:t>
+      </w:r>
+      <w:proofErr w:type="spellStart"/>
+      <w:r>
+        <w:t>expr</w:t>
+      </w:r>
+      <w:proofErr w:type="spellEnd"/>
+      <w:r>
+        <w:t>’</w:t>
       </w:r>
     </w:p>
     <w:p>
@@ -1048,7 +1144,15 @@
         <w:t>e</w:t>
       </w:r>
       <w:r>
-        <w:t>xpr -&gt; term term’</w:t>
+        <w:t xml:space="preserve">xpr -&gt; term </w:t>
+      </w:r>
+      <w:proofErr w:type="spellStart"/>
+      <w:r>
+        <w:t>term</w:t>
+      </w:r>
+      <w:proofErr w:type="spellEnd"/>
+      <w:r>
+        <w:t>’</w:t>
       </w:r>
     </w:p>
     <w:p>
@@ -1084,7 +1188,15 @@
         <w:t>t</w:t>
       </w:r>
       <w:r>
-        <w:t>erm -&gt; fact fact’</w:t>
+        <w:t xml:space="preserve">erm -&gt; fact </w:t>
+      </w:r>
+      <w:proofErr w:type="spellStart"/>
+      <w:r>
+        <w:t>fact</w:t>
+      </w:r>
+      <w:proofErr w:type="spellEnd"/>
+      <w:r>
+        <w:t>’</w:t>
       </w:r>
     </w:p>
     <w:p>
@@ -1126,8 +1238,18 @@
         <w:t>act -&gt; num | word</w:t>
       </w:r>
     </w:p>
-    <w:p/>
-    <w:p/>
+    <w:p>
+      <w:bookmarkStart w:id="0" w:name="_GoBack"/>
+      <w:bookmarkEnd w:id="0"/>
+    </w:p>
+    <w:p/>
+    <w:p>
+      <w:pPr>
+        <w:rPr>
+          <w:rFonts w:hint="eastAsia"/>
+        </w:rPr>
+      </w:pPr>
+    </w:p>
     <w:p/>
     <w:p>
       <w:pPr>
@@ -1172,7 +1294,63 @@
         <w:rPr>
           <w:rFonts w:hint="eastAsia"/>
         </w:rPr>
-        <w:t xml:space="preserve">First(decls) = First(decls’) = First(decl) = First(vtype) = int | char | </w:t>
+        <w:t>First(</w:t>
+      </w:r>
+      <w:proofErr w:type="spellStart"/>
+      <w:r>
+        <w:rPr>
+          <w:rFonts w:hint="eastAsia"/>
+        </w:rPr>
+        <w:t>decls</w:t>
+      </w:r>
+      <w:proofErr w:type="spellEnd"/>
+      <w:r>
+        <w:rPr>
+          <w:rFonts w:hint="eastAsia"/>
+        </w:rPr>
+        <w:t>) = First(</w:t>
+      </w:r>
+      <w:proofErr w:type="spellStart"/>
+      <w:r>
+        <w:rPr>
+          <w:rFonts w:hint="eastAsia"/>
+        </w:rPr>
+        <w:t>decls</w:t>
+      </w:r>
+      <w:proofErr w:type="spellEnd"/>
+      <w:r>
+        <w:rPr>
+          <w:rFonts w:hint="eastAsia"/>
+        </w:rPr>
+        <w:t>’) = First(</w:t>
+      </w:r>
+      <w:proofErr w:type="spellStart"/>
+      <w:r>
+        <w:rPr>
+          <w:rFonts w:hint="eastAsia"/>
+        </w:rPr>
+        <w:t>decl</w:t>
+      </w:r>
+      <w:proofErr w:type="spellEnd"/>
+      <w:r>
+        <w:rPr>
+          <w:rFonts w:hint="eastAsia"/>
+        </w:rPr>
+        <w:t>) = First(</w:t>
+      </w:r>
+      <w:proofErr w:type="spellStart"/>
+      <w:r>
+        <w:rPr>
+          <w:rFonts w:hint="eastAsia"/>
+        </w:rPr>
+        <w:t>vtype</w:t>
+      </w:r>
+      <w:proofErr w:type="spellEnd"/>
+      <w:r>
+        <w:rPr>
+          <w:rFonts w:hint="eastAsia"/>
+        </w:rPr>
+        <w:t xml:space="preserve">) = int | char | </w:t>
       </w:r>
       <w:r>
         <w:sym w:font="Symbol" w:char="F065"/>
@@ -1200,8 +1378,13 @@
         <w:t>First(words’)</w:t>
       </w:r>
       <w:r>
-        <w:t xml:space="preserve"> = ,</w:t>
-      </w:r>
+        <w:t xml:space="preserve"> </w:t>
+      </w:r>
+      <w:proofErr w:type="gramStart"/>
+      <w:r>
+        <w:t>= ,</w:t>
+      </w:r>
+      <w:proofErr w:type="gramEnd"/>
     </w:p>
     <w:p>
       <w:r>
@@ -1219,7 +1402,35 @@
         <w:rPr>
           <w:rFonts w:hint="eastAsia"/>
         </w:rPr>
-        <w:t xml:space="preserve">First(slist) = First(slist’) = First(stat) = First(word) </w:t>
+        <w:t>First(</w:t>
+      </w:r>
+      <w:proofErr w:type="spellStart"/>
+      <w:r>
+        <w:rPr>
+          <w:rFonts w:hint="eastAsia"/>
+        </w:rPr>
+        <w:t>slist</w:t>
+      </w:r>
+      <w:proofErr w:type="spellEnd"/>
+      <w:r>
+        <w:rPr>
+          <w:rFonts w:hint="eastAsia"/>
+        </w:rPr>
+        <w:t>) = First(</w:t>
+      </w:r>
+      <w:proofErr w:type="spellStart"/>
+      <w:r>
+        <w:rPr>
+          <w:rFonts w:hint="eastAsia"/>
+        </w:rPr>
+        <w:t>slist</w:t>
+      </w:r>
+      <w:proofErr w:type="spellEnd"/>
+      <w:r>
+        <w:rPr>
+          <w:rFonts w:hint="eastAsia"/>
+        </w:rPr>
+        <w:t xml:space="preserve">’) = First(stat) = First(word) </w:t>
       </w:r>
       <w:r>
         <w:rPr>
@@ -1248,7 +1459,21 @@
         <w:rPr>
           <w:rFonts w:hint="eastAsia"/>
         </w:rPr>
-        <w:t xml:space="preserve">First(cond) = First(expr) = First(term) = First(fact) = First(num) </w:t>
+        <w:t>First(</w:t>
+      </w:r>
+      <w:proofErr w:type="spellStart"/>
+      <w:r>
+        <w:rPr>
+          <w:rFonts w:hint="eastAsia"/>
+        </w:rPr>
+        <w:t>cond</w:t>
+      </w:r>
+      <w:proofErr w:type="spellEnd"/>
+      <w:r>
+        <w:rPr>
+          <w:rFonts w:hint="eastAsia"/>
+        </w:rPr>
+        <w:t xml:space="preserve">) = First(expr) = First(term) = First(fact) = First(num) </w:t>
       </w:r>
       <w:r>
         <w:rPr>
@@ -1301,21 +1526,91 @@
         <w:rPr>
           <w:rFonts w:hint="eastAsia"/>
         </w:rPr>
-        <w:t xml:space="preserve">Follow(decls’) = Follow(decls) = First(slist) </w:t>
+        <w:t>Follow(</w:t>
+      </w:r>
+      <w:proofErr w:type="spellStart"/>
+      <w:r>
+        <w:rPr>
+          <w:rFonts w:hint="eastAsia"/>
+        </w:rPr>
+        <w:t>decls</w:t>
+      </w:r>
+      <w:proofErr w:type="spellEnd"/>
+      <w:r>
+        <w:rPr>
+          <w:rFonts w:hint="eastAsia"/>
+        </w:rPr>
+        <w:t>’) = Follow(</w:t>
+      </w:r>
+      <w:proofErr w:type="spellStart"/>
+      <w:r>
+        <w:rPr>
+          <w:rFonts w:hint="eastAsia"/>
+        </w:rPr>
+        <w:t>decls</w:t>
+      </w:r>
+      <w:proofErr w:type="spellEnd"/>
+      <w:r>
+        <w:rPr>
+          <w:rFonts w:hint="eastAsia"/>
+        </w:rPr>
+        <w:t>) = First(</w:t>
+      </w:r>
+      <w:proofErr w:type="spellStart"/>
+      <w:r>
+        <w:rPr>
+          <w:rFonts w:hint="eastAsia"/>
+        </w:rPr>
+        <w:t>slist</w:t>
+      </w:r>
+      <w:proofErr w:type="spellEnd"/>
+      <w:r>
+        <w:rPr>
+          <w:rFonts w:hint="eastAsia"/>
+        </w:rPr>
+        <w:t xml:space="preserve">) </w:t>
       </w:r>
       <w:r>
         <w:rPr>
           <w:rFonts w:ascii="맑은 고딕" w:eastAsia="맑은 고딕" w:hAnsi="맑은 고딕" w:cs="맑은 고딕" w:hint="eastAsia"/>
         </w:rPr>
-        <w:t xml:space="preserve">∪ Follow(slist) = </w:t>
-      </w:r>
-    </w:p>
-    <w:p>
-      <w:r>
-        <w:rPr>
-          <w:rFonts w:hint="eastAsia"/>
-        </w:rPr>
-        <w:t xml:space="preserve">Follow(decl) = int | char | </w:t>
+        <w:t>∪ Follow(</w:t>
+      </w:r>
+      <w:proofErr w:type="spellStart"/>
+      <w:r>
+        <w:rPr>
+          <w:rFonts w:ascii="맑은 고딕" w:eastAsia="맑은 고딕" w:hAnsi="맑은 고딕" w:cs="맑은 고딕" w:hint="eastAsia"/>
+        </w:rPr>
+        <w:t>slist</w:t>
+      </w:r>
+      <w:proofErr w:type="spellEnd"/>
+      <w:r>
+        <w:rPr>
+          <w:rFonts w:ascii="맑은 고딕" w:eastAsia="맑은 고딕" w:hAnsi="맑은 고딕" w:cs="맑은 고딕" w:hint="eastAsia"/>
+        </w:rPr>
+        <w:t xml:space="preserve">) = </w:t>
+      </w:r>
+    </w:p>
+    <w:p>
+      <w:r>
+        <w:rPr>
+          <w:rFonts w:hint="eastAsia"/>
+        </w:rPr>
+        <w:t>Follow(</w:t>
+      </w:r>
+      <w:proofErr w:type="spellStart"/>
+      <w:r>
+        <w:rPr>
+          <w:rFonts w:hint="eastAsia"/>
+        </w:rPr>
+        <w:t>decl</w:t>
+      </w:r>
+      <w:proofErr w:type="spellEnd"/>
+      <w:r>
+        <w:rPr>
+          <w:rFonts w:hint="eastAsia"/>
+        </w:rPr>
+        <w:t xml:space="preserve">) = int | char | </w:t>
       </w:r>
       <w:r>
         <w:sym w:font="Symbol" w:char="F065"/>
@@ -1326,15 +1621,37 @@
         <w:rPr>
           <w:rFonts w:hint="eastAsia"/>
         </w:rPr>
-        <w:t>Follow(words) = Follow(words’) = ;</w:t>
-      </w:r>
-    </w:p>
-    <w:p>
-      <w:r>
-        <w:rPr>
-          <w:rFonts w:hint="eastAsia"/>
-        </w:rPr>
-        <w:t>Follow(vtype) = First(words) = (a-z) | (A-Z)</w:t>
+        <w:t xml:space="preserve">Follow(words) = Follow(words’) </w:t>
+      </w:r>
+      <w:proofErr w:type="gramStart"/>
+      <w:r>
+        <w:rPr>
+          <w:rFonts w:hint="eastAsia"/>
+        </w:rPr>
+        <w:t>= ;</w:t>
+      </w:r>
+      <w:proofErr w:type="gramEnd"/>
+    </w:p>
+    <w:p>
+      <w:r>
+        <w:rPr>
+          <w:rFonts w:hint="eastAsia"/>
+        </w:rPr>
+        <w:t>Follow(</w:t>
+      </w:r>
+      <w:proofErr w:type="spellStart"/>
+      <w:r>
+        <w:rPr>
+          <w:rFonts w:hint="eastAsia"/>
+        </w:rPr>
+        <w:t>vtype</w:t>
+      </w:r>
+      <w:proofErr w:type="spellEnd"/>
+      <w:r>
+        <w:rPr>
+          <w:rFonts w:hint="eastAsia"/>
+        </w:rPr>
+        <w:t>) = First(words) = (a-z) | (A-Z)</w:t>
       </w:r>
     </w:p>
     <w:p>
@@ -1368,8 +1685,16 @@
         <w:rPr>
           <w:rFonts w:hint="eastAsia"/>
         </w:rPr>
-        <w:t xml:space="preserve"> | (a-z) | (A-Z) | }</w:t>
-      </w:r>
+        <w:t xml:space="preserve"> | (a-z) | (A-Z) </w:t>
+      </w:r>
+      <w:proofErr w:type="gramStart"/>
+      <w:r>
+        <w:rPr>
+          <w:rFonts w:hint="eastAsia"/>
+        </w:rPr>
+        <w:t>| }</w:t>
+      </w:r>
+      <w:proofErr w:type="gramEnd"/>
       <w:r>
         <w:rPr>
           <w:rFonts w:ascii="맑은 고딕" w:eastAsia="맑은 고딕" w:hAnsi="맑은 고딕" w:cs="맑은 고딕" w:hint="eastAsia"/>
@@ -1387,8 +1712,44 @@
         <w:rPr>
           <w:rFonts w:ascii="맑은 고딕" w:eastAsia="맑은 고딕" w:hAnsi="맑은 고딕" w:cs="맑은 고딕" w:hint="eastAsia"/>
         </w:rPr>
-        <w:t>Follow(slist) = Follow(slist’) = }</w:t>
-      </w:r>
+        <w:t>Follow(</w:t>
+      </w:r>
+      <w:proofErr w:type="spellStart"/>
+      <w:r>
+        <w:rPr>
+          <w:rFonts w:ascii="맑은 고딕" w:eastAsia="맑은 고딕" w:hAnsi="맑은 고딕" w:cs="맑은 고딕" w:hint="eastAsia"/>
+        </w:rPr>
+        <w:t>slist</w:t>
+      </w:r>
+      <w:proofErr w:type="spellEnd"/>
+      <w:r>
+        <w:rPr>
+          <w:rFonts w:ascii="맑은 고딕" w:eastAsia="맑은 고딕" w:hAnsi="맑은 고딕" w:cs="맑은 고딕" w:hint="eastAsia"/>
+        </w:rPr>
+        <w:t>) = Follow(</w:t>
+      </w:r>
+      <w:proofErr w:type="spellStart"/>
+      <w:r>
+        <w:rPr>
+          <w:rFonts w:ascii="맑은 고딕" w:eastAsia="맑은 고딕" w:hAnsi="맑은 고딕" w:cs="맑은 고딕" w:hint="eastAsia"/>
+        </w:rPr>
+        <w:t>slist</w:t>
+      </w:r>
+      <w:proofErr w:type="spellEnd"/>
+      <w:r>
+        <w:rPr>
+          <w:rFonts w:ascii="맑은 고딕" w:eastAsia="맑은 고딕" w:hAnsi="맑은 고딕" w:cs="맑은 고딕" w:hint="eastAsia"/>
+        </w:rPr>
+        <w:t xml:space="preserve">’) </w:t>
+      </w:r>
+      <w:proofErr w:type="gramStart"/>
+      <w:r>
+        <w:rPr>
+          <w:rFonts w:ascii="맑은 고딕" w:eastAsia="맑은 고딕" w:hAnsi="맑은 고딕" w:cs="맑은 고딕" w:hint="eastAsia"/>
+        </w:rPr>
+        <w:t>= }</w:t>
+      </w:r>
+      <w:proofErr w:type="gramEnd"/>
     </w:p>
     <w:p>
       <w:pPr>
@@ -1400,7 +1761,21 @@
         <w:rPr>
           <w:rFonts w:ascii="맑은 고딕" w:eastAsia="맑은 고딕" w:hAnsi="맑은 고딕" w:cs="맑은 고딕" w:hint="eastAsia"/>
         </w:rPr>
-        <w:t xml:space="preserve">Follow(stat) = First(stat) ∪ Follow(slist) = </w:t>
+        <w:t>Follow(stat) = First(stat) ∪ Follow(</w:t>
+      </w:r>
+      <w:proofErr w:type="spellStart"/>
+      <w:r>
+        <w:rPr>
+          <w:rFonts w:ascii="맑은 고딕" w:eastAsia="맑은 고딕" w:hAnsi="맑은 고딕" w:cs="맑은 고딕" w:hint="eastAsia"/>
+        </w:rPr>
+        <w:t>slist</w:t>
+      </w:r>
+      <w:proofErr w:type="spellEnd"/>
+      <w:r>
+        <w:rPr>
+          <w:rFonts w:ascii="맑은 고딕" w:eastAsia="맑은 고딕" w:hAnsi="맑은 고딕" w:cs="맑은 고딕" w:hint="eastAsia"/>
+        </w:rPr>
+        <w:t xml:space="preserve">) = </w:t>
       </w:r>
       <w:r>
         <w:rPr>
@@ -1415,8 +1790,16 @@
         <w:rPr>
           <w:rFonts w:hint="eastAsia"/>
         </w:rPr>
-        <w:t xml:space="preserve"> | (a-z) | (A-Z) | }</w:t>
-      </w:r>
+        <w:t xml:space="preserve"> | (a-z) | (A-Z) </w:t>
+      </w:r>
+      <w:proofErr w:type="gramStart"/>
+      <w:r>
+        <w:rPr>
+          <w:rFonts w:hint="eastAsia"/>
+        </w:rPr>
+        <w:t>| }</w:t>
+      </w:r>
+      <w:proofErr w:type="gramEnd"/>
     </w:p>
     <w:p>
       <w:pPr>
@@ -1428,7 +1811,21 @@
         <w:rPr>
           <w:rFonts w:ascii="맑은 고딕" w:eastAsia="맑은 고딕" w:hAnsi="맑은 고딕" w:cs="맑은 고딕" w:hint="eastAsia"/>
         </w:rPr>
-        <w:t>Follow(cond) = THEN ∪ First(block) = THEN | {</w:t>
+        <w:t>Follow(</w:t>
+      </w:r>
+      <w:proofErr w:type="spellStart"/>
+      <w:r>
+        <w:rPr>
+          <w:rFonts w:ascii="맑은 고딕" w:eastAsia="맑은 고딕" w:hAnsi="맑은 고딕" w:cs="맑은 고딕" w:hint="eastAsia"/>
+        </w:rPr>
+        <w:t>cond</w:t>
+      </w:r>
+      <w:proofErr w:type="spellEnd"/>
+      <w:r>
+        <w:rPr>
+          <w:rFonts w:ascii="맑은 고딕" w:eastAsia="맑은 고딕" w:hAnsi="맑은 고딕" w:cs="맑은 고딕" w:hint="eastAsia"/>
+        </w:rPr>
+        <w:t>) = THEN ∪ First(block) = THEN | {</w:t>
       </w:r>
     </w:p>
     <w:p>
@@ -1441,7 +1838,35 @@
         <w:rPr>
           <w:rFonts w:ascii="맑은 고딕" w:eastAsia="맑은 고딕" w:hAnsi="맑은 고딕" w:cs="맑은 고딕" w:hint="eastAsia"/>
         </w:rPr>
-        <w:t>Follow(expr) = ( &gt; | ==) ∪ Follow(cond) ∪ ; = ( &gt; | == | THEN | { | ; )</w:t>
+        <w:t xml:space="preserve">Follow(expr) = </w:t>
+      </w:r>
+      <w:proofErr w:type="gramStart"/>
+      <w:r>
+        <w:rPr>
+          <w:rFonts w:ascii="맑은 고딕" w:eastAsia="맑은 고딕" w:hAnsi="맑은 고딕" w:cs="맑은 고딕" w:hint="eastAsia"/>
+        </w:rPr>
+        <w:t>( &gt;</w:t>
+      </w:r>
+      <w:proofErr w:type="gramEnd"/>
+      <w:r>
+        <w:rPr>
+          <w:rFonts w:ascii="맑은 고딕" w:eastAsia="맑은 고딕" w:hAnsi="맑은 고딕" w:cs="맑은 고딕" w:hint="eastAsia"/>
+        </w:rPr>
+        <w:t xml:space="preserve"> | ==) ∪ Follow(</w:t>
+      </w:r>
+      <w:proofErr w:type="spellStart"/>
+      <w:r>
+        <w:rPr>
+          <w:rFonts w:ascii="맑은 고딕" w:eastAsia="맑은 고딕" w:hAnsi="맑은 고딕" w:cs="맑은 고딕" w:hint="eastAsia"/>
+        </w:rPr>
+        <w:t>cond</w:t>
+      </w:r>
+      <w:proofErr w:type="spellEnd"/>
+      <w:r>
+        <w:rPr>
+          <w:rFonts w:ascii="맑은 고딕" w:eastAsia="맑은 고딕" w:hAnsi="맑은 고딕" w:cs="맑은 고딕" w:hint="eastAsia"/>
+        </w:rPr>
+        <w:t>) ∪ ; = ( &gt; | == | THEN | { | ; )</w:t>
       </w:r>
     </w:p>
     <w:p>
@@ -1454,7 +1879,21 @@
         <w:rPr>
           <w:rFonts w:ascii="맑은 고딕" w:eastAsia="맑은 고딕" w:hAnsi="맑은 고딕" w:cs="맑은 고딕" w:hint="eastAsia"/>
         </w:rPr>
-        <w:t>Follow(term) = Follow(expr) ∪ + = ( &gt; | == | THEN | { | ; | + )</w:t>
+        <w:t xml:space="preserve">Follow(term) = Follow(expr) ∪ + = </w:t>
+      </w:r>
+      <w:proofErr w:type="gramStart"/>
+      <w:r>
+        <w:rPr>
+          <w:rFonts w:ascii="맑은 고딕" w:eastAsia="맑은 고딕" w:hAnsi="맑은 고딕" w:cs="맑은 고딕" w:hint="eastAsia"/>
+        </w:rPr>
+        <w:t>( &gt;</w:t>
+      </w:r>
+      <w:proofErr w:type="gramEnd"/>
+      <w:r>
+        <w:rPr>
+          <w:rFonts w:ascii="맑은 고딕" w:eastAsia="맑은 고딕" w:hAnsi="맑은 고딕" w:cs="맑은 고딕" w:hint="eastAsia"/>
+        </w:rPr>
+        <w:t xml:space="preserve"> | == | THEN | { | ; | + )</w:t>
       </w:r>
     </w:p>
     <w:p>
@@ -1467,7 +1906,21 @@
         <w:rPr>
           <w:rFonts w:ascii="맑은 고딕" w:eastAsia="맑은 고딕" w:hAnsi="맑은 고딕" w:cs="맑은 고딕" w:hint="eastAsia"/>
         </w:rPr>
-        <w:t>Follow(fact) = Follow(term) ∪ * = ( &gt; | == | THEN | { | ; | + | * )</w:t>
+        <w:t xml:space="preserve">Follow(fact) = Follow(term) ∪ * = </w:t>
+      </w:r>
+      <w:proofErr w:type="gramStart"/>
+      <w:r>
+        <w:rPr>
+          <w:rFonts w:ascii="맑은 고딕" w:eastAsia="맑은 고딕" w:hAnsi="맑은 고딕" w:cs="맑은 고딕" w:hint="eastAsia"/>
+        </w:rPr>
+        <w:t>( &gt;</w:t>
+      </w:r>
+      <w:proofErr w:type="gramEnd"/>
+      <w:r>
+        <w:rPr>
+          <w:rFonts w:ascii="맑은 고딕" w:eastAsia="맑은 고딕" w:hAnsi="맑은 고딕" w:cs="맑은 고딕" w:hint="eastAsia"/>
+        </w:rPr>
+        <w:t xml:space="preserve"> | == | THEN | { | ; | + | * )</w:t>
       </w:r>
     </w:p>
     <w:p>
@@ -1480,7 +1933,21 @@
         <w:rPr>
           <w:rFonts w:ascii="맑은 고딕" w:eastAsia="맑은 고딕" w:hAnsi="맑은 고딕" w:cs="맑은 고딕" w:hint="eastAsia"/>
         </w:rPr>
-        <w:t>Follow(word) = Follow(fact) ∪ (( | ; | , | =) = ( &gt; | == | THEN | { | ; | + | * | ( | ; | , | = )</w:t>
+        <w:t xml:space="preserve">Follow(word) = Follow(fact) ∪ </w:t>
+      </w:r>
+      <w:proofErr w:type="gramStart"/>
+      <w:r>
+        <w:rPr>
+          <w:rFonts w:ascii="맑은 고딕" w:eastAsia="맑은 고딕" w:hAnsi="맑은 고딕" w:cs="맑은 고딕" w:hint="eastAsia"/>
+        </w:rPr>
+        <w:t>(( |</w:t>
+      </w:r>
+      <w:proofErr w:type="gramEnd"/>
+      <w:r>
+        <w:rPr>
+          <w:rFonts w:ascii="맑은 고딕" w:eastAsia="맑은 고딕" w:hAnsi="맑은 고딕" w:cs="맑은 고딕" w:hint="eastAsia"/>
+        </w:rPr>
+        <w:t xml:space="preserve"> ; | , | =) = ( &gt; | == | THEN | { | ; | + | * | ( | ; | , | = )</w:t>
       </w:r>
     </w:p>
     <w:p>
@@ -1493,7 +1960,21 @@
         <w:rPr>
           <w:rFonts w:ascii="맑은 고딕" w:eastAsia="맑은 고딕" w:hAnsi="맑은 고딕" w:cs="맑은 고딕" w:hint="eastAsia"/>
         </w:rPr>
-        <w:t>Follow(num) = Follo(fact) = ( &gt; | == | THEN | { | ; | + | * )</w:t>
+        <w:t xml:space="preserve">Follow(num) = </w:t>
+      </w:r>
+      <w:proofErr w:type="spellStart"/>
+      <w:r>
+        <w:rPr>
+          <w:rFonts w:ascii="맑은 고딕" w:eastAsia="맑은 고딕" w:hAnsi="맑은 고딕" w:cs="맑은 고딕" w:hint="eastAsia"/>
+        </w:rPr>
+        <w:t>Follo</w:t>
+      </w:r>
+      <w:proofErr w:type="spellEnd"/>
+      <w:r>
+        <w:rPr>
+          <w:rFonts w:ascii="맑은 고딕" w:eastAsia="맑은 고딕" w:hAnsi="맑은 고딕" w:cs="맑은 고딕" w:hint="eastAsia"/>
+        </w:rPr>
+        <w:t>(fact) = ( &gt; | == | THEN | { | ; | + | * )</w:t>
       </w:r>
     </w:p>
     <w:p>
@@ -1545,9 +2026,6 @@
           <w:numId w:val="1"/>
         </w:numPr>
         <w:ind w:leftChars="0"/>
-        <w:rPr>
-          <w:rFonts w:hint="eastAsia"/>
-        </w:rPr>
       </w:pPr>
       <w:r>
         <w:rPr>
@@ -1555,8 +2033,6 @@
         </w:rPr>
         <w:t>중괄호가 매칭되지 않는 경우</w:t>
       </w:r>
-      <w:bookmarkStart w:id="0" w:name="_GoBack"/>
-      <w:bookmarkEnd w:id="0"/>
     </w:p>
     <w:p/>
     <w:sectPr>

--- a/reference/언어 작성.docx
+++ b/reference/언어 작성.docx
@@ -1,6 +1,6 @@
 
 <file path=word/document.xml><?xml version="1.0" encoding="utf-8"?>
-<w:document xmlns:wpc="http://schemas.microsoft.com/office/word/2010/wordprocessingCanvas" xmlns:cx="http://schemas.microsoft.com/office/drawing/2014/chartex" xmlns:cx1="http://schemas.microsoft.com/office/drawing/2015/9/8/chartex" xmlns:cx2="http://schemas.microsoft.com/office/drawing/2015/10/21/chartex" xmlns:cx3="http://schemas.microsoft.com/office/drawing/2016/5/9/chartex" xmlns:cx4="http://schemas.microsoft.com/office/drawing/2016/5/10/chartex" xmlns:cx5="http://schemas.microsoft.com/office/drawing/2016/5/11/chartex" xmlns:cx6="http://schemas.microsoft.com/office/drawing/2016/5/12/chartex" xmlns:cx7="http://schemas.microsoft.com/office/drawing/2016/5/13/chartex" xmlns:cx8="http://schemas.microsoft.com/office/drawing/2016/5/14/chartex" xmlns:mc="http://schemas.openxmlformats.org/markup-compatibility/2006" xmlns:aink="http://schemas.microsoft.com/office/drawing/2016/ink" xmlns:am3d="http://schemas.microsoft.com/office/drawing/2017/model3d" xmlns:o="urn:schemas-microsoft-com:office:office" xmlns:r="http://schemas.openxmlformats.org/officeDocument/2006/relationships" xmlns:m="http://schemas.openxmlformats.org/officeDocument/2006/math" xmlns:v="urn:schemas-microsoft-com:vml" xmlns:wp14="http://schemas.microsoft.com/office/word/2010/wordprocessingDrawing" xmlns:wp="http://schemas.openxmlformats.org/drawingml/2006/wordprocessingDrawing" xmlns:w10="urn:schemas-microsoft-com:office:word" xmlns:w="http://schemas.openxmlformats.org/wordprocessingml/2006/main" xmlns:w14="http://schemas.microsoft.com/office/word/2010/wordml" xmlns:w15="http://schemas.microsoft.com/office/word/2012/wordml" xmlns:w16cid="http://schemas.microsoft.com/office/word/2016/wordml/cid" xmlns:w16se="http://schemas.microsoft.com/office/word/2015/wordml/symex" xmlns:wpg="http://schemas.microsoft.com/office/word/2010/wordprocessingGroup" xmlns:wpi="http://schemas.microsoft.com/office/word/2010/wordprocessingInk" xmlns:wne="http://schemas.microsoft.com/office/word/2006/wordml" xmlns:wps="http://schemas.microsoft.com/office/word/2010/wordprocessingShape" mc:Ignorable="w14 w15 w16se w16cid wp14">
+<w:document xmlns:wpc="http://schemas.microsoft.com/office/word/2010/wordprocessingCanvas" xmlns:cx="http://schemas.microsoft.com/office/drawing/2014/chartex" xmlns:cx1="http://schemas.microsoft.com/office/drawing/2015/9/8/chartex" xmlns:cx2="http://schemas.microsoft.com/office/drawing/2015/10/21/chartex" xmlns:cx3="http://schemas.microsoft.com/office/drawing/2016/5/9/chartex" xmlns:cx4="http://schemas.microsoft.com/office/drawing/2016/5/10/chartex" xmlns:cx5="http://schemas.microsoft.com/office/drawing/2016/5/11/chartex" xmlns:cx6="http://schemas.microsoft.com/office/drawing/2016/5/12/chartex" xmlns:cx7="http://schemas.microsoft.com/office/drawing/2016/5/13/chartex" xmlns:cx8="http://schemas.microsoft.com/office/drawing/2016/5/14/chartex" xmlns:mc="http://schemas.openxmlformats.org/markup-compatibility/2006" xmlns:aink="http://schemas.microsoft.com/office/drawing/2016/ink" xmlns:am3d="http://schemas.microsoft.com/office/drawing/2017/model3d" xmlns:o="urn:schemas-microsoft-com:office:office" xmlns:r="http://schemas.openxmlformats.org/officeDocument/2006/relationships" xmlns:m="http://schemas.openxmlformats.org/officeDocument/2006/math" xmlns:v="urn:schemas-microsoft-com:vml" xmlns:wp14="http://schemas.microsoft.com/office/word/2010/wordprocessingDrawing" xmlns:wp="http://schemas.openxmlformats.org/drawingml/2006/wordprocessingDrawing" xmlns:w10="urn:schemas-microsoft-com:office:word" xmlns:w="http://schemas.openxmlformats.org/wordprocessingml/2006/main" xmlns:w14="http://schemas.microsoft.com/office/word/2010/wordml" xmlns:w15="http://schemas.microsoft.com/office/word/2012/wordml" xmlns:w16cex="http://schemas.microsoft.com/office/word/2018/wordml/cex" xmlns:w16cid="http://schemas.microsoft.com/office/word/2016/wordml/cid" xmlns:w16="http://schemas.microsoft.com/office/word/2018/wordml" xmlns:w16se="http://schemas.microsoft.com/office/word/2015/wordml/symex" xmlns:wpg="http://schemas.microsoft.com/office/word/2010/wordprocessingGroup" xmlns:wpi="http://schemas.microsoft.com/office/word/2010/wordprocessingInk" xmlns:wne="http://schemas.microsoft.com/office/word/2006/wordml" xmlns:wps="http://schemas.microsoft.com/office/word/2010/wordprocessingShape" mc:Ignorable="w14 w15 w16se w16cid w16 w16cex wp14">
   <w:body>
     <w:p>
       <w:pPr>
@@ -136,15 +136,7 @@
         <w:t xml:space="preserve">왼쪽의 </w:t>
       </w:r>
       <w:r>
-        <w:t xml:space="preserve">prog, </w:t>
-      </w:r>
-      <w:proofErr w:type="spellStart"/>
-      <w:r>
-        <w:t>decls</w:t>
-      </w:r>
-      <w:proofErr w:type="spellEnd"/>
-      <w:r>
-        <w:t xml:space="preserve">, … </w:t>
+        <w:t xml:space="preserve">prog, decls, … </w:t>
       </w:r>
       <w:r>
         <w:rPr>
@@ -612,19 +604,11 @@
         </w:numPr>
         <w:ind w:leftChars="0"/>
       </w:pPr>
-      <w:proofErr w:type="spellStart"/>
-      <w:r>
-        <w:rPr>
-          <w:rFonts w:hint="eastAsia"/>
-        </w:rPr>
-        <w:t>기호표</w:t>
-      </w:r>
-      <w:proofErr w:type="spellEnd"/>
-      <w:r>
-        <w:rPr>
-          <w:rFonts w:hint="eastAsia"/>
-        </w:rPr>
-        <w:t xml:space="preserve"> 구성</w:t>
+      <w:r>
+        <w:rPr>
+          <w:rFonts w:hint="eastAsia"/>
+        </w:rPr>
+        <w:t>기호표 구성</w:t>
       </w:r>
     </w:p>
     <w:p>
@@ -706,20 +690,12 @@
       <w:pPr>
         <w:pStyle w:val="3"/>
       </w:pPr>
-      <w:proofErr w:type="spellStart"/>
       <w:r>
         <w:rPr>
           <w:rFonts w:hint="eastAsia"/>
         </w:rPr>
         <w:lastRenderedPageBreak/>
-        <w:t>기호표</w:t>
-      </w:r>
-      <w:proofErr w:type="spellEnd"/>
-      <w:r>
-        <w:rPr>
-          <w:rFonts w:hint="eastAsia"/>
-        </w:rPr>
-        <w:t xml:space="preserve"> 구성</w:t>
+        <w:t>기호표 구성</w:t>
       </w:r>
     </w:p>
     <w:p>
@@ -839,7 +815,6 @@
       </w:r>
     </w:p>
     <w:p>
-      <w:proofErr w:type="spellStart"/>
       <w:r>
         <w:rPr>
           <w:rFonts w:hint="eastAsia"/>
@@ -847,21 +822,11 @@
         <w:t>d</w:t>
       </w:r>
       <w:r>
-        <w:t>ecls</w:t>
-      </w:r>
-      <w:proofErr w:type="spellEnd"/>
-      <w:r>
-        <w:t xml:space="preserve"> -&gt; </w:t>
-      </w:r>
-      <w:proofErr w:type="spellStart"/>
-      <w:r>
-        <w:t>decl</w:t>
-      </w:r>
-      <w:proofErr w:type="spellEnd"/>
+        <w:t>ecls -&gt; decl</w:t>
+      </w:r>
       <w:r>
         <w:t xml:space="preserve"> </w:t>
       </w:r>
-      <w:proofErr w:type="spellStart"/>
       <w:r>
         <w:rPr>
           <w:rFonts w:hint="eastAsia"/>
@@ -869,11 +834,7 @@
         <w:t>d</w:t>
       </w:r>
       <w:r>
-        <w:t>ecls</w:t>
-      </w:r>
-      <w:proofErr w:type="spellEnd"/>
-      <w:r>
-        <w:t xml:space="preserve"> | </w:t>
+        <w:t xml:space="preserve">ecls | </w:t>
       </w:r>
       <m:oMath>
         <m:r>
@@ -888,7 +849,6 @@
       </m:oMath>
     </w:p>
     <w:p>
-      <w:proofErr w:type="spellStart"/>
       <w:r>
         <w:rPr>
           <w:rFonts w:hint="eastAsia"/>
@@ -896,19 +856,7 @@
         <w:t>d</w:t>
       </w:r>
       <w:r>
-        <w:t>ecl</w:t>
-      </w:r>
-      <w:proofErr w:type="spellEnd"/>
-      <w:r>
-        <w:t xml:space="preserve"> -&gt; </w:t>
-      </w:r>
-      <w:proofErr w:type="spellStart"/>
-      <w:r>
-        <w:t>vtype</w:t>
-      </w:r>
-      <w:proofErr w:type="spellEnd"/>
-      <w:r>
-        <w:t xml:space="preserve"> words ;</w:t>
+        <w:t>ecl -&gt; vtype words ;</w:t>
       </w:r>
     </w:p>
     <w:p>
@@ -951,7 +899,6 @@
       </m:oMath>
     </w:p>
     <w:p>
-      <w:proofErr w:type="spellStart"/>
       <w:r>
         <w:rPr>
           <w:rFonts w:hint="eastAsia"/>
@@ -959,11 +906,7 @@
         <w:t>v</w:t>
       </w:r>
       <w:r>
-        <w:t>type</w:t>
-      </w:r>
-      <w:proofErr w:type="spellEnd"/>
-      <w:r>
-        <w:t xml:space="preserve"> -&gt; int | char | </w:t>
+        <w:t xml:space="preserve">type -&gt; int | char | </w:t>
       </w:r>
       <m:oMath>
         <m:r>
@@ -985,23 +928,7 @@
         <w:t>b</w:t>
       </w:r>
       <w:r>
-        <w:t xml:space="preserve">lock -&gt; { </w:t>
-      </w:r>
-      <w:proofErr w:type="spellStart"/>
-      <w:r>
-        <w:t>decls</w:t>
-      </w:r>
-      <w:proofErr w:type="spellEnd"/>
-      <w:r>
-        <w:t xml:space="preserve"> </w:t>
-      </w:r>
-      <w:proofErr w:type="spellStart"/>
-      <w:r>
-        <w:t>slist</w:t>
-      </w:r>
-      <w:proofErr w:type="spellEnd"/>
-      <w:r>
-        <w:t xml:space="preserve"> } | </w:t>
+        <w:t xml:space="preserve">lock -&gt; { decls slist } | </w:t>
       </w:r>
       <m:oMath>
         <m:r>
@@ -1022,7 +949,6 @@
           <w:iCs/>
         </w:rPr>
       </w:pPr>
-      <w:proofErr w:type="spellStart"/>
       <w:r>
         <w:rPr>
           <w:rFonts w:hint="eastAsia"/>
@@ -1030,20 +956,14 @@
         <w:t>s</w:t>
       </w:r>
       <w:r>
-        <w:t>list</w:t>
-      </w:r>
-      <w:proofErr w:type="spellEnd"/>
-      <w:r>
-        <w:t xml:space="preserve"> -&gt; </w:t>
+        <w:t xml:space="preserve">list -&gt; </w:t>
       </w:r>
       <w:r>
         <w:t xml:space="preserve">stat </w:t>
       </w:r>
-      <w:proofErr w:type="spellStart"/>
       <w:r>
         <w:t>slist</w:t>
       </w:r>
-      <w:proofErr w:type="spellEnd"/>
       <w:r>
         <w:t xml:space="preserve"> | </w:t>
       </w:r>
@@ -1067,27 +987,10 @@
         <w:t>s</w:t>
       </w:r>
       <w:r>
-        <w:t xml:space="preserve">tat -&gt; IF </w:t>
-      </w:r>
-      <w:proofErr w:type="spellStart"/>
-      <w:r>
-        <w:t>cond</w:t>
-      </w:r>
-      <w:proofErr w:type="spellEnd"/>
-      <w:r>
-        <w:t xml:space="preserve"> THEN block ELSE block | WHILE </w:t>
-      </w:r>
-      <w:proofErr w:type="spellStart"/>
-      <w:r>
-        <w:t>cond</w:t>
-      </w:r>
-      <w:proofErr w:type="spellEnd"/>
-      <w:r>
-        <w:t xml:space="preserve"> block | word = expr ; | RETURN expr ;</w:t>
-      </w:r>
-    </w:p>
-    <w:p>
-      <w:proofErr w:type="spellStart"/>
+        <w:t>tat -&gt; IF cond THEN block ELSE block | WHILE cond block | word = expr ; | RETURN expr ;</w:t>
+      </w:r>
+    </w:p>
+    <w:p>
       <w:r>
         <w:rPr>
           <w:rFonts w:hint="eastAsia"/>
@@ -1095,22 +998,33 @@
         <w:t>c</w:t>
       </w:r>
       <w:r>
-        <w:t>ond</w:t>
-      </w:r>
-      <w:proofErr w:type="spellEnd"/>
-      <w:r>
-        <w:t xml:space="preserve"> -&gt; </w:t>
-      </w:r>
-      <w:r>
-        <w:t xml:space="preserve">expr </w:t>
-      </w:r>
-      <w:proofErr w:type="spellStart"/>
+        <w:t xml:space="preserve">ond -&gt; </w:t>
+      </w:r>
+      <w:r>
+        <w:t>expr expr’</w:t>
+      </w:r>
+    </w:p>
+    <w:p>
+      <w:r>
+        <w:rPr>
+          <w:rFonts w:hint="eastAsia"/>
+        </w:rPr>
+        <w:t>e</w:t>
+      </w:r>
+      <w:r>
+        <w:t xml:space="preserve">xpr’ -&gt; </w:t>
+      </w:r>
+      <w:r>
+        <w:t>==</w:t>
+      </w:r>
       <w:r>
         <w:t>expr</w:t>
       </w:r>
-      <w:proofErr w:type="spellEnd"/>
-      <w:r>
-        <w:t>’</w:t>
+      <w:r>
+        <w:t xml:space="preserve"> | &gt;</w:t>
+      </w:r>
+      <w:r>
+        <w:t>expr</w:t>
       </w:r>
     </w:p>
     <w:p>
@@ -1121,38 +1035,7 @@
         <w:t>e</w:t>
       </w:r>
       <w:r>
-        <w:t xml:space="preserve">xpr’ -&gt; </w:t>
-      </w:r>
-      <w:r>
-        <w:t>==</w:t>
-      </w:r>
-      <w:r>
-        <w:t>expr</w:t>
-      </w:r>
-      <w:r>
-        <w:t xml:space="preserve"> | &gt;</w:t>
-      </w:r>
-      <w:r>
-        <w:t>expr</w:t>
-      </w:r>
-    </w:p>
-    <w:p>
-      <w:r>
-        <w:rPr>
-          <w:rFonts w:hint="eastAsia"/>
-        </w:rPr>
-        <w:t>e</w:t>
-      </w:r>
-      <w:r>
-        <w:t xml:space="preserve">xpr -&gt; term </w:t>
-      </w:r>
-      <w:proofErr w:type="spellStart"/>
-      <w:r>
-        <w:t>term</w:t>
-      </w:r>
-      <w:proofErr w:type="spellEnd"/>
-      <w:r>
-        <w:t>’</w:t>
+        <w:t>xpr -&gt; term term’</w:t>
       </w:r>
     </w:p>
     <w:p>
@@ -1188,15 +1071,7 @@
         <w:t>t</w:t>
       </w:r>
       <w:r>
-        <w:t xml:space="preserve">erm -&gt; fact </w:t>
-      </w:r>
-      <w:proofErr w:type="spellStart"/>
-      <w:r>
-        <w:t>fact</w:t>
-      </w:r>
-      <w:proofErr w:type="spellEnd"/>
-      <w:r>
-        <w:t>’</w:t>
+        <w:t>erm -&gt; fact fact’</w:t>
       </w:r>
     </w:p>
     <w:p>
@@ -1238,18 +1113,9 @@
         <w:t>act -&gt; num | word</w:t>
       </w:r>
     </w:p>
-    <w:p>
-      <w:bookmarkStart w:id="0" w:name="_GoBack"/>
-      <w:bookmarkEnd w:id="0"/>
-    </w:p>
-    <w:p/>
-    <w:p>
-      <w:pPr>
-        <w:rPr>
-          <w:rFonts w:hint="eastAsia"/>
-        </w:rPr>
-      </w:pPr>
-    </w:p>
+    <w:p/>
+    <w:p/>
+    <w:p/>
     <w:p/>
     <w:p>
       <w:pPr>
@@ -1294,63 +1160,7 @@
         <w:rPr>
           <w:rFonts w:hint="eastAsia"/>
         </w:rPr>
-        <w:t>First(</w:t>
-      </w:r>
-      <w:proofErr w:type="spellStart"/>
-      <w:r>
-        <w:rPr>
-          <w:rFonts w:hint="eastAsia"/>
-        </w:rPr>
-        <w:t>decls</w:t>
-      </w:r>
-      <w:proofErr w:type="spellEnd"/>
-      <w:r>
-        <w:rPr>
-          <w:rFonts w:hint="eastAsia"/>
-        </w:rPr>
-        <w:t>) = First(</w:t>
-      </w:r>
-      <w:proofErr w:type="spellStart"/>
-      <w:r>
-        <w:rPr>
-          <w:rFonts w:hint="eastAsia"/>
-        </w:rPr>
-        <w:t>decls</w:t>
-      </w:r>
-      <w:proofErr w:type="spellEnd"/>
-      <w:r>
-        <w:rPr>
-          <w:rFonts w:hint="eastAsia"/>
-        </w:rPr>
-        <w:t>’) = First(</w:t>
-      </w:r>
-      <w:proofErr w:type="spellStart"/>
-      <w:r>
-        <w:rPr>
-          <w:rFonts w:hint="eastAsia"/>
-        </w:rPr>
-        <w:t>decl</w:t>
-      </w:r>
-      <w:proofErr w:type="spellEnd"/>
-      <w:r>
-        <w:rPr>
-          <w:rFonts w:hint="eastAsia"/>
-        </w:rPr>
-        <w:t>) = First(</w:t>
-      </w:r>
-      <w:proofErr w:type="spellStart"/>
-      <w:r>
-        <w:rPr>
-          <w:rFonts w:hint="eastAsia"/>
-        </w:rPr>
-        <w:t>vtype</w:t>
-      </w:r>
-      <w:proofErr w:type="spellEnd"/>
-      <w:r>
-        <w:rPr>
-          <w:rFonts w:hint="eastAsia"/>
-        </w:rPr>
-        <w:t xml:space="preserve">) = int | char | </w:t>
+        <w:t xml:space="preserve">First(decls) = First(decls’) = First(decl) = First(vtype) = int | char | </w:t>
       </w:r>
       <w:r>
         <w:sym w:font="Symbol" w:char="F065"/>
@@ -1378,13 +1188,8 @@
         <w:t>First(words’)</w:t>
       </w:r>
       <w:r>
-        <w:t xml:space="preserve"> </w:t>
-      </w:r>
-      <w:proofErr w:type="gramStart"/>
-      <w:r>
-        <w:t>= ,</w:t>
-      </w:r>
-      <w:proofErr w:type="gramEnd"/>
+        <w:t xml:space="preserve"> = ,</w:t>
+      </w:r>
     </w:p>
     <w:p>
       <w:r>
@@ -1402,35 +1207,7 @@
         <w:rPr>
           <w:rFonts w:hint="eastAsia"/>
         </w:rPr>
-        <w:t>First(</w:t>
-      </w:r>
-      <w:proofErr w:type="spellStart"/>
-      <w:r>
-        <w:rPr>
-          <w:rFonts w:hint="eastAsia"/>
-        </w:rPr>
-        <w:t>slist</w:t>
-      </w:r>
-      <w:proofErr w:type="spellEnd"/>
-      <w:r>
-        <w:rPr>
-          <w:rFonts w:hint="eastAsia"/>
-        </w:rPr>
-        <w:t>) = First(</w:t>
-      </w:r>
-      <w:proofErr w:type="spellStart"/>
-      <w:r>
-        <w:rPr>
-          <w:rFonts w:hint="eastAsia"/>
-        </w:rPr>
-        <w:t>slist</w:t>
-      </w:r>
-      <w:proofErr w:type="spellEnd"/>
-      <w:r>
-        <w:rPr>
-          <w:rFonts w:hint="eastAsia"/>
-        </w:rPr>
-        <w:t xml:space="preserve">’) = First(stat) = First(word) </w:t>
+        <w:t xml:space="preserve">First(slist) = First(slist’) = First(stat) = First(word) </w:t>
       </w:r>
       <w:r>
         <w:rPr>
@@ -1442,38 +1219,15 @@
         <w:rPr>
           <w:rFonts w:hint="eastAsia"/>
         </w:rPr>
-        <w:t xml:space="preserve"> (IF | WHILE | RETURN | </w:t>
-      </w:r>
-      <w:r>
-        <w:sym w:font="Symbol" w:char="F065"/>
-      </w:r>
-      <w:r>
-        <w:rPr>
-          <w:rFonts w:hint="eastAsia"/>
-        </w:rPr>
-        <w:t>)</w:t>
-      </w:r>
-    </w:p>
-    <w:p>
-      <w:r>
-        <w:rPr>
-          <w:rFonts w:hint="eastAsia"/>
-        </w:rPr>
-        <w:t>First(</w:t>
-      </w:r>
-      <w:proofErr w:type="spellStart"/>
-      <w:r>
-        <w:rPr>
-          <w:rFonts w:hint="eastAsia"/>
-        </w:rPr>
-        <w:t>cond</w:t>
-      </w:r>
-      <w:proofErr w:type="spellEnd"/>
-      <w:r>
-        <w:rPr>
-          <w:rFonts w:hint="eastAsia"/>
-        </w:rPr>
-        <w:t xml:space="preserve">) = First(expr) = First(term) = First(fact) = First(num) </w:t>
+        <w:t xml:space="preserve"> (IF | WHILE | RETURN )</w:t>
+      </w:r>
+    </w:p>
+    <w:p>
+      <w:r>
+        <w:rPr>
+          <w:rFonts w:hint="eastAsia"/>
+        </w:rPr>
+        <w:t xml:space="preserve">First(cond) = First(expr) = First(term) = First(fact) = First(num) </w:t>
       </w:r>
       <w:r>
         <w:rPr>
@@ -1519,139 +1273,96 @@
     <w:p>
       <w:pPr>
         <w:rPr>
+          <w:rFonts w:ascii="맑은 고딕" w:eastAsia="맑은 고딕" w:hAnsi="맑은 고딕" w:cs="맑은 고딕" w:hint="eastAsia"/>
+        </w:rPr>
+      </w:pPr>
+      <w:r>
+        <w:rPr>
+          <w:rFonts w:hint="eastAsia"/>
+        </w:rPr>
+        <w:t xml:space="preserve">Follow(decls’) = Follow(decls) = First(slist) </w:t>
+      </w:r>
+      <w:r>
+        <w:rPr>
+          <w:rFonts w:ascii="맑은 고딕" w:eastAsia="맑은 고딕" w:hAnsi="맑은 고딕" w:cs="맑은 고딕" w:hint="eastAsia"/>
+        </w:rPr>
+        <w:t xml:space="preserve">∪ Follow(slist) = </w:t>
+      </w:r>
+      <w:r>
+        <w:rPr>
           <w:rFonts w:ascii="맑은 고딕" w:eastAsia="맑은 고딕" w:hAnsi="맑은 고딕" w:cs="맑은 고딕"/>
         </w:rPr>
-      </w:pPr>
-      <w:r>
-        <w:rPr>
-          <w:rFonts w:hint="eastAsia"/>
-        </w:rPr>
-        <w:t>Follow(</w:t>
-      </w:r>
-      <w:proofErr w:type="spellStart"/>
-      <w:r>
-        <w:rPr>
-          <w:rFonts w:hint="eastAsia"/>
-        </w:rPr>
-        <w:t>decls</w:t>
-      </w:r>
-      <w:proofErr w:type="spellEnd"/>
-      <w:r>
-        <w:rPr>
-          <w:rFonts w:hint="eastAsia"/>
-        </w:rPr>
-        <w:t>’) = Follow(</w:t>
-      </w:r>
-      <w:proofErr w:type="spellStart"/>
-      <w:r>
-        <w:rPr>
-          <w:rFonts w:hint="eastAsia"/>
-        </w:rPr>
-        <w:t>decls</w:t>
-      </w:r>
-      <w:proofErr w:type="spellEnd"/>
-      <w:r>
-        <w:rPr>
-          <w:rFonts w:hint="eastAsia"/>
-        </w:rPr>
-        <w:t>) = First(</w:t>
-      </w:r>
-      <w:proofErr w:type="spellStart"/>
-      <w:r>
-        <w:rPr>
-          <w:rFonts w:hint="eastAsia"/>
-        </w:rPr>
-        <w:t>slist</w:t>
-      </w:r>
-      <w:proofErr w:type="spellEnd"/>
-      <w:r>
-        <w:rPr>
-          <w:rFonts w:hint="eastAsia"/>
-        </w:rPr>
-        <w:t xml:space="preserve">) </w:t>
+        <w:t>(</w:t>
       </w:r>
       <w:r>
         <w:rPr>
           <w:rFonts w:ascii="맑은 고딕" w:eastAsia="맑은 고딕" w:hAnsi="맑은 고딕" w:cs="맑은 고딕" w:hint="eastAsia"/>
         </w:rPr>
-        <w:t>∪ Follow(</w:t>
-      </w:r>
-      <w:proofErr w:type="spellStart"/>
+        <w:t>a</w:t>
+      </w:r>
+      <w:r>
+        <w:rPr>
+          <w:rFonts w:ascii="맑은 고딕" w:eastAsia="맑은 고딕" w:hAnsi="맑은 고딕" w:cs="맑은 고딕"/>
+        </w:rPr>
+        <w:t>-z) | (A-Z) | IF | WHILE | RETURN | }</w:t>
+      </w:r>
+    </w:p>
+    <w:p>
+      <w:r>
+        <w:rPr>
+          <w:rFonts w:hint="eastAsia"/>
+        </w:rPr>
+        <w:t xml:space="preserve">Follow(decl) = int | char | </w:t>
+      </w:r>
+      <w:r>
+        <w:sym w:font="Symbol" w:char="F065"/>
+      </w:r>
+    </w:p>
+    <w:p>
+      <w:r>
+        <w:rPr>
+          <w:rFonts w:hint="eastAsia"/>
+        </w:rPr>
+        <w:t>Follow(words) = Follow(words’) = ;</w:t>
+      </w:r>
+    </w:p>
+    <w:p>
+      <w:r>
+        <w:rPr>
+          <w:rFonts w:hint="eastAsia"/>
+        </w:rPr>
+        <w:t>Follow(vtype) = First(words) = (a-z) | (A-Z)</w:t>
+      </w:r>
+    </w:p>
+    <w:p>
+      <w:pPr>
+        <w:rPr>
+          <w:rFonts w:ascii="맑은 고딕" w:eastAsia="맑은 고딕" w:hAnsi="맑은 고딕" w:cs="맑은 고딕"/>
+        </w:rPr>
+      </w:pPr>
+      <w:r>
+        <w:rPr>
+          <w:rFonts w:hint="eastAsia"/>
+        </w:rPr>
+        <w:t xml:space="preserve">Follow(block) = Follow(prog) </w:t>
+      </w:r>
       <w:r>
         <w:rPr>
           <w:rFonts w:ascii="맑은 고딕" w:eastAsia="맑은 고딕" w:hAnsi="맑은 고딕" w:cs="맑은 고딕" w:hint="eastAsia"/>
         </w:rPr>
-        <w:t>slist</w:t>
-      </w:r>
-      <w:proofErr w:type="spellEnd"/>
+        <w:t xml:space="preserve">∪ Follow(stat) ∪ ELSE = </w:t>
+      </w:r>
+      <w:r>
+        <w:rPr>
+          <w:rFonts w:hint="eastAsia"/>
+        </w:rPr>
+        <w:t>$ | IF | WHILE | RETURN | (a-z) | (A-Z) | }</w:t>
+      </w:r>
       <w:r>
         <w:rPr>
           <w:rFonts w:ascii="맑은 고딕" w:eastAsia="맑은 고딕" w:hAnsi="맑은 고딕" w:cs="맑은 고딕" w:hint="eastAsia"/>
         </w:rPr>
-        <w:t xml:space="preserve">) = </w:t>
-      </w:r>
-    </w:p>
-    <w:p>
-      <w:r>
-        <w:rPr>
-          <w:rFonts w:hint="eastAsia"/>
-        </w:rPr>
-        <w:t>Follow(</w:t>
-      </w:r>
-      <w:proofErr w:type="spellStart"/>
-      <w:r>
-        <w:rPr>
-          <w:rFonts w:hint="eastAsia"/>
-        </w:rPr>
-        <w:t>decl</w:t>
-      </w:r>
-      <w:proofErr w:type="spellEnd"/>
-      <w:r>
-        <w:rPr>
-          <w:rFonts w:hint="eastAsia"/>
-        </w:rPr>
-        <w:t xml:space="preserve">) = int | char | </w:t>
-      </w:r>
-      <w:r>
-        <w:sym w:font="Symbol" w:char="F065"/>
-      </w:r>
-    </w:p>
-    <w:p>
-      <w:r>
-        <w:rPr>
-          <w:rFonts w:hint="eastAsia"/>
-        </w:rPr>
-        <w:t xml:space="preserve">Follow(words) = Follow(words’) </w:t>
-      </w:r>
-      <w:proofErr w:type="gramStart"/>
-      <w:r>
-        <w:rPr>
-          <w:rFonts w:hint="eastAsia"/>
-        </w:rPr>
-        <w:t>= ;</w:t>
-      </w:r>
-      <w:proofErr w:type="gramEnd"/>
-    </w:p>
-    <w:p>
-      <w:r>
-        <w:rPr>
-          <w:rFonts w:hint="eastAsia"/>
-        </w:rPr>
-        <w:t>Follow(</w:t>
-      </w:r>
-      <w:proofErr w:type="spellStart"/>
-      <w:r>
-        <w:rPr>
-          <w:rFonts w:hint="eastAsia"/>
-        </w:rPr>
-        <w:t>vtype</w:t>
-      </w:r>
-      <w:proofErr w:type="spellEnd"/>
-      <w:r>
-        <w:rPr>
-          <w:rFonts w:hint="eastAsia"/>
-        </w:rPr>
-        <w:t>) = First(words) = (a-z) | (A-Z)</w:t>
+        <w:t xml:space="preserve"> | ELSE</w:t>
       </w:r>
     </w:p>
     <w:p>
@@ -1662,44 +1373,28 @@
       </w:pPr>
       <w:r>
         <w:rPr>
-          <w:rFonts w:hint="eastAsia"/>
-        </w:rPr>
-        <w:t xml:space="preserve">Follow(block) = Follow(prog) </w:t>
-      </w:r>
-      <w:r>
-        <w:rPr>
           <w:rFonts w:ascii="맑은 고딕" w:eastAsia="맑은 고딕" w:hAnsi="맑은 고딕" w:cs="맑은 고딕" w:hint="eastAsia"/>
         </w:rPr>
-        <w:t xml:space="preserve">∪ Follow(stat) ∪ ELSE = </w:t>
-      </w:r>
-      <w:r>
-        <w:rPr>
-          <w:rFonts w:hint="eastAsia"/>
-        </w:rPr>
-        <w:t xml:space="preserve">$ | IF | WHILE | RETURN | </w:t>
-      </w:r>
-      <w:r>
-        <w:sym w:font="Symbol" w:char="F065"/>
-      </w:r>
-      <w:r>
-        <w:rPr>
-          <w:rFonts w:hint="eastAsia"/>
-        </w:rPr>
-        <w:t xml:space="preserve"> | (a-z) | (A-Z) </w:t>
-      </w:r>
-      <w:proofErr w:type="gramStart"/>
-      <w:r>
-        <w:rPr>
-          <w:rFonts w:hint="eastAsia"/>
-        </w:rPr>
-        <w:t>| }</w:t>
-      </w:r>
-      <w:proofErr w:type="gramEnd"/>
+        <w:t>Follow(slist) = Follow(slist’) = }</w:t>
+      </w:r>
+    </w:p>
+    <w:p>
+      <w:pPr>
+        <w:rPr>
+          <w:rFonts w:ascii="맑은 고딕" w:eastAsia="맑은 고딕" w:hAnsi="맑은 고딕" w:cs="맑은 고딕"/>
+        </w:rPr>
+      </w:pPr>
       <w:r>
         <w:rPr>
           <w:rFonts w:ascii="맑은 고딕" w:eastAsia="맑은 고딕" w:hAnsi="맑은 고딕" w:cs="맑은 고딕" w:hint="eastAsia"/>
         </w:rPr>
-        <w:t xml:space="preserve"> | ELSE</w:t>
+        <w:t xml:space="preserve">Follow(stat) = First(stat) ∪ Follow(slist) = </w:t>
+      </w:r>
+      <w:r>
+        <w:rPr>
+          <w:rFonts w:hint="eastAsia"/>
+        </w:rPr>
+        <w:t>IF | WHILE | RETURN | (a-z) | (A-Z) | }</w:t>
       </w:r>
     </w:p>
     <w:p>
@@ -1712,269 +1407,72 @@
         <w:rPr>
           <w:rFonts w:ascii="맑은 고딕" w:eastAsia="맑은 고딕" w:hAnsi="맑은 고딕" w:cs="맑은 고딕" w:hint="eastAsia"/>
         </w:rPr>
-        <w:t>Follow(</w:t>
-      </w:r>
-      <w:proofErr w:type="spellStart"/>
+        <w:t>Follow(cond) = THEN ∪ First(block) = THEN | {</w:t>
+      </w:r>
+    </w:p>
+    <w:p>
+      <w:pPr>
+        <w:rPr>
+          <w:rFonts w:ascii="맑은 고딕" w:eastAsia="맑은 고딕" w:hAnsi="맑은 고딕" w:cs="맑은 고딕"/>
+        </w:rPr>
+      </w:pPr>
       <w:r>
         <w:rPr>
           <w:rFonts w:ascii="맑은 고딕" w:eastAsia="맑은 고딕" w:hAnsi="맑은 고딕" w:cs="맑은 고딕" w:hint="eastAsia"/>
         </w:rPr>
-        <w:t>slist</w:t>
-      </w:r>
-      <w:proofErr w:type="spellEnd"/>
+        <w:t>Follow(expr) = ( &gt; | ==) ∪ Follow(cond) ∪ ; = ( &gt; | == | THEN | { | ; )</w:t>
+      </w:r>
+    </w:p>
+    <w:p>
+      <w:pPr>
+        <w:rPr>
+          <w:rFonts w:ascii="맑은 고딕" w:eastAsia="맑은 고딕" w:hAnsi="맑은 고딕" w:cs="맑은 고딕"/>
+        </w:rPr>
+      </w:pPr>
       <w:r>
         <w:rPr>
           <w:rFonts w:ascii="맑은 고딕" w:eastAsia="맑은 고딕" w:hAnsi="맑은 고딕" w:cs="맑은 고딕" w:hint="eastAsia"/>
         </w:rPr>
-        <w:t>) = Follow(</w:t>
-      </w:r>
-      <w:proofErr w:type="spellStart"/>
+        <w:t>Follow(term) = Follow(expr) ∪ + = ( &gt; | == | THEN | { | ; | + )</w:t>
+      </w:r>
+    </w:p>
+    <w:p>
+      <w:pPr>
+        <w:rPr>
+          <w:rFonts w:ascii="맑은 고딕" w:eastAsia="맑은 고딕" w:hAnsi="맑은 고딕" w:cs="맑은 고딕"/>
+        </w:rPr>
+      </w:pPr>
       <w:r>
         <w:rPr>
           <w:rFonts w:ascii="맑은 고딕" w:eastAsia="맑은 고딕" w:hAnsi="맑은 고딕" w:cs="맑은 고딕" w:hint="eastAsia"/>
         </w:rPr>
-        <w:t>slist</w:t>
-      </w:r>
-      <w:proofErr w:type="spellEnd"/>
+        <w:t>Follow(fact) = Follow(term) ∪ * = ( &gt; | == | THEN | { | ; | + | * )</w:t>
+      </w:r>
+    </w:p>
+    <w:p>
+      <w:pPr>
+        <w:rPr>
+          <w:rFonts w:ascii="맑은 고딕" w:eastAsia="맑은 고딕" w:hAnsi="맑은 고딕" w:cs="맑은 고딕"/>
+        </w:rPr>
+      </w:pPr>
       <w:r>
         <w:rPr>
           <w:rFonts w:ascii="맑은 고딕" w:eastAsia="맑은 고딕" w:hAnsi="맑은 고딕" w:cs="맑은 고딕" w:hint="eastAsia"/>
         </w:rPr>
-        <w:t xml:space="preserve">’) </w:t>
-      </w:r>
-      <w:proofErr w:type="gramStart"/>
+        <w:t>Follow(word) = Follow(fact) ∪ (( | ; | , | =) = ( &gt; | == | THEN | { | ; | + | * | ( | ; | , | = )</w:t>
+      </w:r>
+    </w:p>
+    <w:p>
+      <w:pPr>
+        <w:rPr>
+          <w:rFonts w:ascii="맑은 고딕" w:eastAsia="맑은 고딕" w:hAnsi="맑은 고딕" w:cs="맑은 고딕"/>
+        </w:rPr>
+      </w:pPr>
       <w:r>
         <w:rPr>
           <w:rFonts w:ascii="맑은 고딕" w:eastAsia="맑은 고딕" w:hAnsi="맑은 고딕" w:cs="맑은 고딕" w:hint="eastAsia"/>
         </w:rPr>
-        <w:t>= }</w:t>
-      </w:r>
-      <w:proofErr w:type="gramEnd"/>
-    </w:p>
-    <w:p>
-      <w:pPr>
-        <w:rPr>
-          <w:rFonts w:ascii="맑은 고딕" w:eastAsia="맑은 고딕" w:hAnsi="맑은 고딕" w:cs="맑은 고딕"/>
-        </w:rPr>
-      </w:pPr>
-      <w:r>
-        <w:rPr>
-          <w:rFonts w:ascii="맑은 고딕" w:eastAsia="맑은 고딕" w:hAnsi="맑은 고딕" w:cs="맑은 고딕" w:hint="eastAsia"/>
-        </w:rPr>
-        <w:t>Follow(stat) = First(stat) ∪ Follow(</w:t>
-      </w:r>
-      <w:proofErr w:type="spellStart"/>
-      <w:r>
-        <w:rPr>
-          <w:rFonts w:ascii="맑은 고딕" w:eastAsia="맑은 고딕" w:hAnsi="맑은 고딕" w:cs="맑은 고딕" w:hint="eastAsia"/>
-        </w:rPr>
-        <w:t>slist</w:t>
-      </w:r>
-      <w:proofErr w:type="spellEnd"/>
-      <w:r>
-        <w:rPr>
-          <w:rFonts w:ascii="맑은 고딕" w:eastAsia="맑은 고딕" w:hAnsi="맑은 고딕" w:cs="맑은 고딕" w:hint="eastAsia"/>
-        </w:rPr>
-        <w:t xml:space="preserve">) = </w:t>
-      </w:r>
-      <w:r>
-        <w:rPr>
-          <w:rFonts w:hint="eastAsia"/>
-        </w:rPr>
-        <w:t xml:space="preserve">IF | WHILE | RETURN | </w:t>
-      </w:r>
-      <w:r>
-        <w:sym w:font="Symbol" w:char="F065"/>
-      </w:r>
-      <w:r>
-        <w:rPr>
-          <w:rFonts w:hint="eastAsia"/>
-        </w:rPr>
-        <w:t xml:space="preserve"> | (a-z) | (A-Z) </w:t>
-      </w:r>
-      <w:proofErr w:type="gramStart"/>
-      <w:r>
-        <w:rPr>
-          <w:rFonts w:hint="eastAsia"/>
-        </w:rPr>
-        <w:t>| }</w:t>
-      </w:r>
-      <w:proofErr w:type="gramEnd"/>
-    </w:p>
-    <w:p>
-      <w:pPr>
-        <w:rPr>
-          <w:rFonts w:ascii="맑은 고딕" w:eastAsia="맑은 고딕" w:hAnsi="맑은 고딕" w:cs="맑은 고딕"/>
-        </w:rPr>
-      </w:pPr>
-      <w:r>
-        <w:rPr>
-          <w:rFonts w:ascii="맑은 고딕" w:eastAsia="맑은 고딕" w:hAnsi="맑은 고딕" w:cs="맑은 고딕" w:hint="eastAsia"/>
-        </w:rPr>
-        <w:t>Follow(</w:t>
-      </w:r>
-      <w:proofErr w:type="spellStart"/>
-      <w:r>
-        <w:rPr>
-          <w:rFonts w:ascii="맑은 고딕" w:eastAsia="맑은 고딕" w:hAnsi="맑은 고딕" w:cs="맑은 고딕" w:hint="eastAsia"/>
-        </w:rPr>
-        <w:t>cond</w:t>
-      </w:r>
-      <w:proofErr w:type="spellEnd"/>
-      <w:r>
-        <w:rPr>
-          <w:rFonts w:ascii="맑은 고딕" w:eastAsia="맑은 고딕" w:hAnsi="맑은 고딕" w:cs="맑은 고딕" w:hint="eastAsia"/>
-        </w:rPr>
-        <w:t>) = THEN ∪ First(block) = THEN | {</w:t>
-      </w:r>
-    </w:p>
-    <w:p>
-      <w:pPr>
-        <w:rPr>
-          <w:rFonts w:ascii="맑은 고딕" w:eastAsia="맑은 고딕" w:hAnsi="맑은 고딕" w:cs="맑은 고딕"/>
-        </w:rPr>
-      </w:pPr>
-      <w:r>
-        <w:rPr>
-          <w:rFonts w:ascii="맑은 고딕" w:eastAsia="맑은 고딕" w:hAnsi="맑은 고딕" w:cs="맑은 고딕" w:hint="eastAsia"/>
-        </w:rPr>
-        <w:t xml:space="preserve">Follow(expr) = </w:t>
-      </w:r>
-      <w:proofErr w:type="gramStart"/>
-      <w:r>
-        <w:rPr>
-          <w:rFonts w:ascii="맑은 고딕" w:eastAsia="맑은 고딕" w:hAnsi="맑은 고딕" w:cs="맑은 고딕" w:hint="eastAsia"/>
-        </w:rPr>
-        <w:t>( &gt;</w:t>
-      </w:r>
-      <w:proofErr w:type="gramEnd"/>
-      <w:r>
-        <w:rPr>
-          <w:rFonts w:ascii="맑은 고딕" w:eastAsia="맑은 고딕" w:hAnsi="맑은 고딕" w:cs="맑은 고딕" w:hint="eastAsia"/>
-        </w:rPr>
-        <w:t xml:space="preserve"> | ==) ∪ Follow(</w:t>
-      </w:r>
-      <w:proofErr w:type="spellStart"/>
-      <w:r>
-        <w:rPr>
-          <w:rFonts w:ascii="맑은 고딕" w:eastAsia="맑은 고딕" w:hAnsi="맑은 고딕" w:cs="맑은 고딕" w:hint="eastAsia"/>
-        </w:rPr>
-        <w:t>cond</w:t>
-      </w:r>
-      <w:proofErr w:type="spellEnd"/>
-      <w:r>
-        <w:rPr>
-          <w:rFonts w:ascii="맑은 고딕" w:eastAsia="맑은 고딕" w:hAnsi="맑은 고딕" w:cs="맑은 고딕" w:hint="eastAsia"/>
-        </w:rPr>
-        <w:t>) ∪ ; = ( &gt; | == | THEN | { | ; )</w:t>
-      </w:r>
-    </w:p>
-    <w:p>
-      <w:pPr>
-        <w:rPr>
-          <w:rFonts w:ascii="맑은 고딕" w:eastAsia="맑은 고딕" w:hAnsi="맑은 고딕" w:cs="맑은 고딕"/>
-        </w:rPr>
-      </w:pPr>
-      <w:r>
-        <w:rPr>
-          <w:rFonts w:ascii="맑은 고딕" w:eastAsia="맑은 고딕" w:hAnsi="맑은 고딕" w:cs="맑은 고딕" w:hint="eastAsia"/>
-        </w:rPr>
-        <w:t xml:space="preserve">Follow(term) = Follow(expr) ∪ + = </w:t>
-      </w:r>
-      <w:proofErr w:type="gramStart"/>
-      <w:r>
-        <w:rPr>
-          <w:rFonts w:ascii="맑은 고딕" w:eastAsia="맑은 고딕" w:hAnsi="맑은 고딕" w:cs="맑은 고딕" w:hint="eastAsia"/>
-        </w:rPr>
-        <w:t>( &gt;</w:t>
-      </w:r>
-      <w:proofErr w:type="gramEnd"/>
-      <w:r>
-        <w:rPr>
-          <w:rFonts w:ascii="맑은 고딕" w:eastAsia="맑은 고딕" w:hAnsi="맑은 고딕" w:cs="맑은 고딕" w:hint="eastAsia"/>
-        </w:rPr>
-        <w:t xml:space="preserve"> | == | THEN | { | ; | + )</w:t>
-      </w:r>
-    </w:p>
-    <w:p>
-      <w:pPr>
-        <w:rPr>
-          <w:rFonts w:ascii="맑은 고딕" w:eastAsia="맑은 고딕" w:hAnsi="맑은 고딕" w:cs="맑은 고딕"/>
-        </w:rPr>
-      </w:pPr>
-      <w:r>
-        <w:rPr>
-          <w:rFonts w:ascii="맑은 고딕" w:eastAsia="맑은 고딕" w:hAnsi="맑은 고딕" w:cs="맑은 고딕" w:hint="eastAsia"/>
-        </w:rPr>
-        <w:t xml:space="preserve">Follow(fact) = Follow(term) ∪ * = </w:t>
-      </w:r>
-      <w:proofErr w:type="gramStart"/>
-      <w:r>
-        <w:rPr>
-          <w:rFonts w:ascii="맑은 고딕" w:eastAsia="맑은 고딕" w:hAnsi="맑은 고딕" w:cs="맑은 고딕" w:hint="eastAsia"/>
-        </w:rPr>
-        <w:t>( &gt;</w:t>
-      </w:r>
-      <w:proofErr w:type="gramEnd"/>
-      <w:r>
-        <w:rPr>
-          <w:rFonts w:ascii="맑은 고딕" w:eastAsia="맑은 고딕" w:hAnsi="맑은 고딕" w:cs="맑은 고딕" w:hint="eastAsia"/>
-        </w:rPr>
-        <w:t xml:space="preserve"> | == | THEN | { | ; | + | * )</w:t>
-      </w:r>
-    </w:p>
-    <w:p>
-      <w:pPr>
-        <w:rPr>
-          <w:rFonts w:ascii="맑은 고딕" w:eastAsia="맑은 고딕" w:hAnsi="맑은 고딕" w:cs="맑은 고딕"/>
-        </w:rPr>
-      </w:pPr>
-      <w:r>
-        <w:rPr>
-          <w:rFonts w:ascii="맑은 고딕" w:eastAsia="맑은 고딕" w:hAnsi="맑은 고딕" w:cs="맑은 고딕" w:hint="eastAsia"/>
-        </w:rPr>
-        <w:t xml:space="preserve">Follow(word) = Follow(fact) ∪ </w:t>
-      </w:r>
-      <w:proofErr w:type="gramStart"/>
-      <w:r>
-        <w:rPr>
-          <w:rFonts w:ascii="맑은 고딕" w:eastAsia="맑은 고딕" w:hAnsi="맑은 고딕" w:cs="맑은 고딕" w:hint="eastAsia"/>
-        </w:rPr>
-        <w:t>(( |</w:t>
-      </w:r>
-      <w:proofErr w:type="gramEnd"/>
-      <w:r>
-        <w:rPr>
-          <w:rFonts w:ascii="맑은 고딕" w:eastAsia="맑은 고딕" w:hAnsi="맑은 고딕" w:cs="맑은 고딕" w:hint="eastAsia"/>
-        </w:rPr>
-        <w:t xml:space="preserve"> ; | , | =) = ( &gt; | == | THEN | { | ; | + | * | ( | ; | , | = )</w:t>
-      </w:r>
-    </w:p>
-    <w:p>
-      <w:pPr>
-        <w:rPr>
-          <w:rFonts w:ascii="맑은 고딕" w:eastAsia="맑은 고딕" w:hAnsi="맑은 고딕" w:cs="맑은 고딕"/>
-        </w:rPr>
-      </w:pPr>
-      <w:r>
-        <w:rPr>
-          <w:rFonts w:ascii="맑은 고딕" w:eastAsia="맑은 고딕" w:hAnsi="맑은 고딕" w:cs="맑은 고딕" w:hint="eastAsia"/>
-        </w:rPr>
-        <w:t xml:space="preserve">Follow(num) = </w:t>
-      </w:r>
-      <w:proofErr w:type="spellStart"/>
-      <w:r>
-        <w:rPr>
-          <w:rFonts w:ascii="맑은 고딕" w:eastAsia="맑은 고딕" w:hAnsi="맑은 고딕" w:cs="맑은 고딕" w:hint="eastAsia"/>
-        </w:rPr>
-        <w:t>Follo</w:t>
-      </w:r>
-      <w:proofErr w:type="spellEnd"/>
-      <w:r>
-        <w:rPr>
-          <w:rFonts w:ascii="맑은 고딕" w:eastAsia="맑은 고딕" w:hAnsi="맑은 고딕" w:cs="맑은 고딕" w:hint="eastAsia"/>
-        </w:rPr>
-        <w:t>(fact) = ( &gt; | == | THEN | { | ; | + | * )</w:t>
+        <w:t>Follow(num) = Follo(fact) = ( &gt; | == | THEN | { | ; | + | * )</w:t>
       </w:r>
     </w:p>
     <w:p>
@@ -2046,7 +1544,7 @@
 </file>
 
 <file path=word/endnotes.xml><?xml version="1.0" encoding="utf-8"?>
-<w:endnotes xmlns:wpc="http://schemas.microsoft.com/office/word/2010/wordprocessingCanvas" xmlns:cx="http://schemas.microsoft.com/office/drawing/2014/chartex" xmlns:cx1="http://schemas.microsoft.com/office/drawing/2015/9/8/chartex" xmlns:cx2="http://schemas.microsoft.com/office/drawing/2015/10/21/chartex" xmlns:cx3="http://schemas.microsoft.com/office/drawing/2016/5/9/chartex" xmlns:cx4="http://schemas.microsoft.com/office/drawing/2016/5/10/chartex" xmlns:cx5="http://schemas.microsoft.com/office/drawing/2016/5/11/chartex" xmlns:cx6="http://schemas.microsoft.com/office/drawing/2016/5/12/chartex" xmlns:cx7="http://schemas.microsoft.com/office/drawing/2016/5/13/chartex" xmlns:cx8="http://schemas.microsoft.com/office/drawing/2016/5/14/chartex" xmlns:mc="http://schemas.openxmlformats.org/markup-compatibility/2006" xmlns:aink="http://schemas.microsoft.com/office/drawing/2016/ink" xmlns:am3d="http://schemas.microsoft.com/office/drawing/2017/model3d" xmlns:o="urn:schemas-microsoft-com:office:office" xmlns:r="http://schemas.openxmlformats.org/officeDocument/2006/relationships" xmlns:m="http://schemas.openxmlformats.org/officeDocument/2006/math" xmlns:v="urn:schemas-microsoft-com:vml" xmlns:wp14="http://schemas.microsoft.com/office/word/2010/wordprocessingDrawing" xmlns:wp="http://schemas.openxmlformats.org/drawingml/2006/wordprocessingDrawing" xmlns:w10="urn:schemas-microsoft-com:office:word" xmlns:w="http://schemas.openxmlformats.org/wordprocessingml/2006/main" xmlns:w14="http://schemas.microsoft.com/office/word/2010/wordml" xmlns:w15="http://schemas.microsoft.com/office/word/2012/wordml" xmlns:w16cid="http://schemas.microsoft.com/office/word/2016/wordml/cid" xmlns:w16se="http://schemas.microsoft.com/office/word/2015/wordml/symex" xmlns:wpg="http://schemas.microsoft.com/office/word/2010/wordprocessingGroup" xmlns:wpi="http://schemas.microsoft.com/office/word/2010/wordprocessingInk" xmlns:wne="http://schemas.microsoft.com/office/word/2006/wordml" xmlns:wps="http://schemas.microsoft.com/office/word/2010/wordprocessingShape" mc:Ignorable="w14 w15 w16se w16cid wp14">
+<w:endnotes xmlns:wpc="http://schemas.microsoft.com/office/word/2010/wordprocessingCanvas" xmlns:cx="http://schemas.microsoft.com/office/drawing/2014/chartex" xmlns:cx1="http://schemas.microsoft.com/office/drawing/2015/9/8/chartex" xmlns:cx2="http://schemas.microsoft.com/office/drawing/2015/10/21/chartex" xmlns:cx3="http://schemas.microsoft.com/office/drawing/2016/5/9/chartex" xmlns:cx4="http://schemas.microsoft.com/office/drawing/2016/5/10/chartex" xmlns:cx5="http://schemas.microsoft.com/office/drawing/2016/5/11/chartex" xmlns:cx6="http://schemas.microsoft.com/office/drawing/2016/5/12/chartex" xmlns:cx7="http://schemas.microsoft.com/office/drawing/2016/5/13/chartex" xmlns:cx8="http://schemas.microsoft.com/office/drawing/2016/5/14/chartex" xmlns:mc="http://schemas.openxmlformats.org/markup-compatibility/2006" xmlns:aink="http://schemas.microsoft.com/office/drawing/2016/ink" xmlns:am3d="http://schemas.microsoft.com/office/drawing/2017/model3d" xmlns:o="urn:schemas-microsoft-com:office:office" xmlns:r="http://schemas.openxmlformats.org/officeDocument/2006/relationships" xmlns:m="http://schemas.openxmlformats.org/officeDocument/2006/math" xmlns:v="urn:schemas-microsoft-com:vml" xmlns:wp14="http://schemas.microsoft.com/office/word/2010/wordprocessingDrawing" xmlns:wp="http://schemas.openxmlformats.org/drawingml/2006/wordprocessingDrawing" xmlns:w10="urn:schemas-microsoft-com:office:word" xmlns:w="http://schemas.openxmlformats.org/wordprocessingml/2006/main" xmlns:w14="http://schemas.microsoft.com/office/word/2010/wordml" xmlns:w15="http://schemas.microsoft.com/office/word/2012/wordml" xmlns:w16cex="http://schemas.microsoft.com/office/word/2018/wordml/cex" xmlns:w16cid="http://schemas.microsoft.com/office/word/2016/wordml/cid" xmlns:w16="http://schemas.microsoft.com/office/word/2018/wordml" xmlns:w16se="http://schemas.microsoft.com/office/word/2015/wordml/symex" xmlns:wpg="http://schemas.microsoft.com/office/word/2010/wordprocessingGroup" xmlns:wpi="http://schemas.microsoft.com/office/word/2010/wordprocessingInk" xmlns:wne="http://schemas.microsoft.com/office/word/2006/wordml" xmlns:wps="http://schemas.microsoft.com/office/word/2010/wordprocessingShape" mc:Ignorable="w14 w15 w16se w16cid w16 w16cex wp14">
   <w:endnote w:type="separator" w:id="-1">
     <w:p>
       <w:pPr>
@@ -2071,7 +1569,7 @@
 </file>
 
 <file path=word/footnotes.xml><?xml version="1.0" encoding="utf-8"?>
-<w:footnotes xmlns:wpc="http://schemas.microsoft.com/office/word/2010/wordprocessingCanvas" xmlns:cx="http://schemas.microsoft.com/office/drawing/2014/chartex" xmlns:cx1="http://schemas.microsoft.com/office/drawing/2015/9/8/chartex" xmlns:cx2="http://schemas.microsoft.com/office/drawing/2015/10/21/chartex" xmlns:cx3="http://schemas.microsoft.com/office/drawing/2016/5/9/chartex" xmlns:cx4="http://schemas.microsoft.com/office/drawing/2016/5/10/chartex" xmlns:cx5="http://schemas.microsoft.com/office/drawing/2016/5/11/chartex" xmlns:cx6="http://schemas.microsoft.com/office/drawing/2016/5/12/chartex" xmlns:cx7="http://schemas.microsoft.com/office/drawing/2016/5/13/chartex" xmlns:cx8="http://schemas.microsoft.com/office/drawing/2016/5/14/chartex" xmlns:mc="http://schemas.openxmlformats.org/markup-compatibility/2006" xmlns:aink="http://schemas.microsoft.com/office/drawing/2016/ink" xmlns:am3d="http://schemas.microsoft.com/office/drawing/2017/model3d" xmlns:o="urn:schemas-microsoft-com:office:office" xmlns:r="http://schemas.openxmlformats.org/officeDocument/2006/relationships" xmlns:m="http://schemas.openxmlformats.org/officeDocument/2006/math" xmlns:v="urn:schemas-microsoft-com:vml" xmlns:wp14="http://schemas.microsoft.com/office/word/2010/wordprocessingDrawing" xmlns:wp="http://schemas.openxmlformats.org/drawingml/2006/wordprocessingDrawing" xmlns:w10="urn:schemas-microsoft-com:office:word" xmlns:w="http://schemas.openxmlformats.org/wordprocessingml/2006/main" xmlns:w14="http://schemas.microsoft.com/office/word/2010/wordml" xmlns:w15="http://schemas.microsoft.com/office/word/2012/wordml" xmlns:w16cid="http://schemas.microsoft.com/office/word/2016/wordml/cid" xmlns:w16se="http://schemas.microsoft.com/office/word/2015/wordml/symex" xmlns:wpg="http://schemas.microsoft.com/office/word/2010/wordprocessingGroup" xmlns:wpi="http://schemas.microsoft.com/office/word/2010/wordprocessingInk" xmlns:wne="http://schemas.microsoft.com/office/word/2006/wordml" xmlns:wps="http://schemas.microsoft.com/office/word/2010/wordprocessingShape" mc:Ignorable="w14 w15 w16se w16cid wp14">
+<w:footnotes xmlns:wpc="http://schemas.microsoft.com/office/word/2010/wordprocessingCanvas" xmlns:cx="http://schemas.microsoft.com/office/drawing/2014/chartex" xmlns:cx1="http://schemas.microsoft.com/office/drawing/2015/9/8/chartex" xmlns:cx2="http://schemas.microsoft.com/office/drawing/2015/10/21/chartex" xmlns:cx3="http://schemas.microsoft.com/office/drawing/2016/5/9/chartex" xmlns:cx4="http://schemas.microsoft.com/office/drawing/2016/5/10/chartex" xmlns:cx5="http://schemas.microsoft.com/office/drawing/2016/5/11/chartex" xmlns:cx6="http://schemas.microsoft.com/office/drawing/2016/5/12/chartex" xmlns:cx7="http://schemas.microsoft.com/office/drawing/2016/5/13/chartex" xmlns:cx8="http://schemas.microsoft.com/office/drawing/2016/5/14/chartex" xmlns:mc="http://schemas.openxmlformats.org/markup-compatibility/2006" xmlns:aink="http://schemas.microsoft.com/office/drawing/2016/ink" xmlns:am3d="http://schemas.microsoft.com/office/drawing/2017/model3d" xmlns:o="urn:schemas-microsoft-com:office:office" xmlns:r="http://schemas.openxmlformats.org/officeDocument/2006/relationships" xmlns:m="http://schemas.openxmlformats.org/officeDocument/2006/math" xmlns:v="urn:schemas-microsoft-com:vml" xmlns:wp14="http://schemas.microsoft.com/office/word/2010/wordprocessingDrawing" xmlns:wp="http://schemas.openxmlformats.org/drawingml/2006/wordprocessingDrawing" xmlns:w10="urn:schemas-microsoft-com:office:word" xmlns:w="http://schemas.openxmlformats.org/wordprocessingml/2006/main" xmlns:w14="http://schemas.microsoft.com/office/word/2010/wordml" xmlns:w15="http://schemas.microsoft.com/office/word/2012/wordml" xmlns:w16cex="http://schemas.microsoft.com/office/word/2018/wordml/cex" xmlns:w16cid="http://schemas.microsoft.com/office/word/2016/wordml/cid" xmlns:w16="http://schemas.microsoft.com/office/word/2018/wordml" xmlns:w16se="http://schemas.microsoft.com/office/word/2015/wordml/symex" xmlns:wpg="http://schemas.microsoft.com/office/word/2010/wordprocessingGroup" xmlns:wpi="http://schemas.microsoft.com/office/word/2010/wordprocessingInk" xmlns:wne="http://schemas.microsoft.com/office/word/2006/wordml" xmlns:wps="http://schemas.microsoft.com/office/word/2010/wordprocessingShape" mc:Ignorable="w14 w15 w16se w16cid w16 w16cex wp14">
   <w:footnote w:type="separator" w:id="-1">
     <w:p>
       <w:pPr>
@@ -2096,7 +1594,7 @@
 </file>
 
 <file path=word/numbering.xml><?xml version="1.0" encoding="utf-8"?>
-<w:numbering xmlns:wpc="http://schemas.microsoft.com/office/word/2010/wordprocessingCanvas" xmlns:cx="http://schemas.microsoft.com/office/drawing/2014/chartex" xmlns:cx1="http://schemas.microsoft.com/office/drawing/2015/9/8/chartex" xmlns:cx2="http://schemas.microsoft.com/office/drawing/2015/10/21/chartex" xmlns:cx3="http://schemas.microsoft.com/office/drawing/2016/5/9/chartex" xmlns:cx4="http://schemas.microsoft.com/office/drawing/2016/5/10/chartex" xmlns:cx5="http://schemas.microsoft.com/office/drawing/2016/5/11/chartex" xmlns:cx6="http://schemas.microsoft.com/office/drawing/2016/5/12/chartex" xmlns:cx7="http://schemas.microsoft.com/office/drawing/2016/5/13/chartex" xmlns:cx8="http://schemas.microsoft.com/office/drawing/2016/5/14/chartex" xmlns:mc="http://schemas.openxmlformats.org/markup-compatibility/2006" xmlns:aink="http://schemas.microsoft.com/office/drawing/2016/ink" xmlns:am3d="http://schemas.microsoft.com/office/drawing/2017/model3d" xmlns:o="urn:schemas-microsoft-com:office:office" xmlns:r="http://schemas.openxmlformats.org/officeDocument/2006/relationships" xmlns:m="http://schemas.openxmlformats.org/officeDocument/2006/math" xmlns:v="urn:schemas-microsoft-com:vml" xmlns:wp14="http://schemas.microsoft.com/office/word/2010/wordprocessingDrawing" xmlns:wp="http://schemas.openxmlformats.org/drawingml/2006/wordprocessingDrawing" xmlns:w10="urn:schemas-microsoft-com:office:word" xmlns:w="http://schemas.openxmlformats.org/wordprocessingml/2006/main" xmlns:w14="http://schemas.microsoft.com/office/word/2010/wordml" xmlns:w15="http://schemas.microsoft.com/office/word/2012/wordml" xmlns:w16cid="http://schemas.microsoft.com/office/word/2016/wordml/cid" xmlns:w16se="http://schemas.microsoft.com/office/word/2015/wordml/symex" xmlns:wpg="http://schemas.microsoft.com/office/word/2010/wordprocessingGroup" xmlns:wpi="http://schemas.microsoft.com/office/word/2010/wordprocessingInk" xmlns:wne="http://schemas.microsoft.com/office/word/2006/wordml" xmlns:wps="http://schemas.microsoft.com/office/word/2010/wordprocessingShape" mc:Ignorable="w14 w15 w16se w16cid wp14">
+<w:numbering xmlns:wpc="http://schemas.microsoft.com/office/word/2010/wordprocessingCanvas" xmlns:cx="http://schemas.microsoft.com/office/drawing/2014/chartex" xmlns:cx1="http://schemas.microsoft.com/office/drawing/2015/9/8/chartex" xmlns:cx2="http://schemas.microsoft.com/office/drawing/2015/10/21/chartex" xmlns:cx3="http://schemas.microsoft.com/office/drawing/2016/5/9/chartex" xmlns:cx4="http://schemas.microsoft.com/office/drawing/2016/5/10/chartex" xmlns:cx5="http://schemas.microsoft.com/office/drawing/2016/5/11/chartex" xmlns:cx6="http://schemas.microsoft.com/office/drawing/2016/5/12/chartex" xmlns:cx7="http://schemas.microsoft.com/office/drawing/2016/5/13/chartex" xmlns:cx8="http://schemas.microsoft.com/office/drawing/2016/5/14/chartex" xmlns:mc="http://schemas.openxmlformats.org/markup-compatibility/2006" xmlns:aink="http://schemas.microsoft.com/office/drawing/2016/ink" xmlns:am3d="http://schemas.microsoft.com/office/drawing/2017/model3d" xmlns:o="urn:schemas-microsoft-com:office:office" xmlns:r="http://schemas.openxmlformats.org/officeDocument/2006/relationships" xmlns:m="http://schemas.openxmlformats.org/officeDocument/2006/math" xmlns:v="urn:schemas-microsoft-com:vml" xmlns:wp14="http://schemas.microsoft.com/office/word/2010/wordprocessingDrawing" xmlns:wp="http://schemas.openxmlformats.org/drawingml/2006/wordprocessingDrawing" xmlns:w10="urn:schemas-microsoft-com:office:word" xmlns:w="http://schemas.openxmlformats.org/wordprocessingml/2006/main" xmlns:w14="http://schemas.microsoft.com/office/word/2010/wordml" xmlns:w15="http://schemas.microsoft.com/office/word/2012/wordml" xmlns:w16cex="http://schemas.microsoft.com/office/word/2018/wordml/cex" xmlns:w16cid="http://schemas.microsoft.com/office/word/2016/wordml/cid" xmlns:w16="http://schemas.microsoft.com/office/word/2018/wordml" xmlns:w16se="http://schemas.microsoft.com/office/word/2015/wordml/symex" xmlns:wpg="http://schemas.microsoft.com/office/word/2010/wordprocessingGroup" xmlns:wpi="http://schemas.microsoft.com/office/word/2010/wordprocessingInk" xmlns:wne="http://schemas.microsoft.com/office/word/2006/wordml" xmlns:wps="http://schemas.microsoft.com/office/word/2010/wordprocessingShape" mc:Ignorable="w14 w15 w16se w16cid w16 w16cex wp14">
   <w:abstractNum w:abstractNumId="0" w15:restartNumberingAfterBreak="0">
     <w:nsid w:val="525E1F23"/>
     <w:multiLevelType w:val="hybridMultilevel"/>
@@ -2216,7 +1714,7 @@
 </file>
 
 <file path=word/styles.xml><?xml version="1.0" encoding="utf-8"?>
-<w:styles xmlns:mc="http://schemas.openxmlformats.org/markup-compatibility/2006" xmlns:r="http://schemas.openxmlformats.org/officeDocument/2006/relationships" xmlns:w="http://schemas.openxmlformats.org/wordprocessingml/2006/main" xmlns:w14="http://schemas.microsoft.com/office/word/2010/wordml" xmlns:w15="http://schemas.microsoft.com/office/word/2012/wordml" xmlns:w16cid="http://schemas.microsoft.com/office/word/2016/wordml/cid" xmlns:w16se="http://schemas.microsoft.com/office/word/2015/wordml/symex" mc:Ignorable="w14 w15 w16se w16cid">
+<w:styles xmlns:mc="http://schemas.openxmlformats.org/markup-compatibility/2006" xmlns:r="http://schemas.openxmlformats.org/officeDocument/2006/relationships" xmlns:w="http://schemas.openxmlformats.org/wordprocessingml/2006/main" xmlns:w14="http://schemas.microsoft.com/office/word/2010/wordml" xmlns:w15="http://schemas.microsoft.com/office/word/2012/wordml" xmlns:w16cex="http://schemas.microsoft.com/office/word/2018/wordml/cex" xmlns:w16cid="http://schemas.microsoft.com/office/word/2016/wordml/cid" xmlns:w16="http://schemas.microsoft.com/office/word/2018/wordml" xmlns:w16se="http://schemas.microsoft.com/office/word/2015/wordml/symex" mc:Ignorable="w14 w15 w16se w16cid w16 w16cex">
   <w:docDefaults>
     <w:rPrDefault>
       <w:rPr>
@@ -2230,7 +1728,7 @@
       </w:pPr>
     </w:pPrDefault>
   </w:docDefaults>
-  <w:latentStyles w:defLockedState="0" w:defUIPriority="99" w:defSemiHidden="0" w:defUnhideWhenUsed="0" w:defQFormat="0" w:count="377">
+  <w:latentStyles w:defLockedState="0" w:defUIPriority="99" w:defSemiHidden="0" w:defUnhideWhenUsed="0" w:defQFormat="0" w:count="376">
     <w:lsdException w:name="Normal" w:uiPriority="0" w:qFormat="1"/>
     <w:lsdException w:name="heading 1" w:uiPriority="9" w:qFormat="1"/>
     <w:lsdException w:name="heading 2" w:semiHidden="1" w:uiPriority="9" w:unhideWhenUsed="1" w:qFormat="1"/>
@@ -2607,7 +2105,6 @@
     <w:lsdException w:name="Hashtag" w:semiHidden="1" w:unhideWhenUsed="1"/>
     <w:lsdException w:name="Unresolved Mention" w:semiHidden="1" w:unhideWhenUsed="1"/>
     <w:lsdException w:name="Smart Link" w:semiHidden="1" w:unhideWhenUsed="1"/>
-    <w:lsdException w:name="Smart Link Error" w:semiHidden="1" w:unhideWhenUsed="1"/>
   </w:latentStyles>
   <w:style w:type="paragraph" w:default="1" w:styleId="a">
     <w:name w:val="Normal"/>
